--- a/docs/kieu_du_lieu_trong_dart.docx
+++ b/docs/kieu_du_lieu_trong_dart.docx
@@ -10,13 +10,59 @@
           <w:szCs w:val="26"/>
         </w:rPr>
       </w:pPr>
+      <w:proofErr w:type="spellStart"/>
       <w:r>
         <w:rPr>
           <w:rFonts w:ascii="Times New Roman" w:hAnsi="Times New Roman" w:cs="Times New Roman"/>
           <w:sz w:val="26"/>
           <w:szCs w:val="26"/>
         </w:rPr>
-        <w:t>Kiểu dữ liệu dart</w:t>
+        <w:t>Kiểu</w:t>
+      </w:r>
+      <w:proofErr w:type="spellEnd"/>
+      <w:r>
+        <w:rPr>
+          <w:rFonts w:ascii="Times New Roman" w:hAnsi="Times New Roman" w:cs="Times New Roman"/>
+          <w:sz w:val="26"/>
+          <w:szCs w:val="26"/>
+        </w:rPr>
+        <w:t xml:space="preserve"> </w:t>
+      </w:r>
+      <w:proofErr w:type="spellStart"/>
+      <w:r>
+        <w:rPr>
+          <w:rFonts w:ascii="Times New Roman" w:hAnsi="Times New Roman" w:cs="Times New Roman"/>
+          <w:sz w:val="26"/>
+          <w:szCs w:val="26"/>
+        </w:rPr>
+        <w:t>dữ</w:t>
+      </w:r>
+      <w:proofErr w:type="spellEnd"/>
+      <w:r>
+        <w:rPr>
+          <w:rFonts w:ascii="Times New Roman" w:hAnsi="Times New Roman" w:cs="Times New Roman"/>
+          <w:sz w:val="26"/>
+          <w:szCs w:val="26"/>
+        </w:rPr>
+        <w:t xml:space="preserve"> </w:t>
+      </w:r>
+      <w:proofErr w:type="spellStart"/>
+      <w:r>
+        <w:rPr>
+          <w:rFonts w:ascii="Times New Roman" w:hAnsi="Times New Roman" w:cs="Times New Roman"/>
+          <w:sz w:val="26"/>
+          <w:szCs w:val="26"/>
+        </w:rPr>
+        <w:t>liệu</w:t>
+      </w:r>
+      <w:proofErr w:type="spellEnd"/>
+      <w:r>
+        <w:rPr>
+          <w:rFonts w:ascii="Times New Roman" w:hAnsi="Times New Roman" w:cs="Times New Roman"/>
+          <w:sz w:val="26"/>
+          <w:szCs w:val="26"/>
+        </w:rPr>
+        <w:t xml:space="preserve"> dart</w:t>
       </w:r>
       <w:r>
         <w:rPr>
@@ -57,16 +103,62 @@
                 <w:szCs w:val="26"/>
               </w:rPr>
             </w:pPr>
-            <w:r>
-              <w:rPr>
-                <w:rFonts w:ascii="Times New Roman" w:hAnsi="Times New Roman" w:cs="Times New Roman"/>
-                <w:b/>
-                <w:bCs/>
-                <w:sz w:val="26"/>
-                <w:szCs w:val="26"/>
-              </w:rPr>
-              <w:t>Kiểu dữ liệu</w:t>
-            </w:r>
+            <w:proofErr w:type="spellStart"/>
+            <w:r>
+              <w:rPr>
+                <w:rFonts w:ascii="Times New Roman" w:hAnsi="Times New Roman" w:cs="Times New Roman"/>
+                <w:b/>
+                <w:bCs/>
+                <w:sz w:val="26"/>
+                <w:szCs w:val="26"/>
+              </w:rPr>
+              <w:t>Kiểu</w:t>
+            </w:r>
+            <w:proofErr w:type="spellEnd"/>
+            <w:r>
+              <w:rPr>
+                <w:rFonts w:ascii="Times New Roman" w:hAnsi="Times New Roman" w:cs="Times New Roman"/>
+                <w:b/>
+                <w:bCs/>
+                <w:sz w:val="26"/>
+                <w:szCs w:val="26"/>
+              </w:rPr>
+              <w:t xml:space="preserve"> </w:t>
+            </w:r>
+            <w:proofErr w:type="spellStart"/>
+            <w:r>
+              <w:rPr>
+                <w:rFonts w:ascii="Times New Roman" w:hAnsi="Times New Roman" w:cs="Times New Roman"/>
+                <w:b/>
+                <w:bCs/>
+                <w:sz w:val="26"/>
+                <w:szCs w:val="26"/>
+              </w:rPr>
+              <w:t>dữ</w:t>
+            </w:r>
+            <w:proofErr w:type="spellEnd"/>
+            <w:r>
+              <w:rPr>
+                <w:rFonts w:ascii="Times New Roman" w:hAnsi="Times New Roman" w:cs="Times New Roman"/>
+                <w:b/>
+                <w:bCs/>
+                <w:sz w:val="26"/>
+                <w:szCs w:val="26"/>
+              </w:rPr>
+              <w:t xml:space="preserve"> </w:t>
+            </w:r>
+            <w:proofErr w:type="spellStart"/>
+            <w:r>
+              <w:rPr>
+                <w:rFonts w:ascii="Times New Roman" w:hAnsi="Times New Roman" w:cs="Times New Roman"/>
+                <w:b/>
+                <w:bCs/>
+                <w:sz w:val="26"/>
+                <w:szCs w:val="26"/>
+              </w:rPr>
+              <w:t>liệu</w:t>
+            </w:r>
+            <w:proofErr w:type="spellEnd"/>
           </w:p>
         </w:tc>
         <w:tc>
@@ -86,15 +178,27 @@
                 <w:szCs w:val="26"/>
               </w:rPr>
             </w:pPr>
-            <w:r>
-              <w:rPr>
-                <w:rFonts w:ascii="Times New Roman" w:hAnsi="Times New Roman" w:cs="Times New Roman"/>
-                <w:b/>
-                <w:bCs/>
-                <w:sz w:val="26"/>
-                <w:szCs w:val="26"/>
-              </w:rPr>
-              <w:t>Nội dung</w:t>
+            <w:proofErr w:type="spellStart"/>
+            <w:r>
+              <w:rPr>
+                <w:rFonts w:ascii="Times New Roman" w:hAnsi="Times New Roman" w:cs="Times New Roman"/>
+                <w:b/>
+                <w:bCs/>
+                <w:sz w:val="26"/>
+                <w:szCs w:val="26"/>
+              </w:rPr>
+              <w:t>Nội</w:t>
+            </w:r>
+            <w:proofErr w:type="spellEnd"/>
+            <w:r>
+              <w:rPr>
+                <w:rFonts w:ascii="Times New Roman" w:hAnsi="Times New Roman" w:cs="Times New Roman"/>
+                <w:b/>
+                <w:bCs/>
+                <w:sz w:val="26"/>
+                <w:szCs w:val="26"/>
+              </w:rPr>
+              <w:t xml:space="preserve"> dung</w:t>
             </w:r>
           </w:p>
         </w:tc>
@@ -158,7 +262,55 @@
                 <w:sz w:val="26"/>
                 <w:szCs w:val="26"/>
               </w:rPr>
-              <w:t>bao gồm int và double</w:t>
+              <w:t xml:space="preserve">bao </w:t>
+            </w:r>
+            <w:proofErr w:type="spellStart"/>
+            <w:r>
+              <w:rPr>
+                <w:rFonts w:ascii="Times New Roman" w:hAnsi="Times New Roman" w:cs="Times New Roman"/>
+                <w:b/>
+                <w:bCs/>
+                <w:color w:val="FF0000"/>
+                <w:sz w:val="26"/>
+                <w:szCs w:val="26"/>
+              </w:rPr>
+              <w:t>gồm</w:t>
+            </w:r>
+            <w:proofErr w:type="spellEnd"/>
+            <w:r>
+              <w:rPr>
+                <w:rFonts w:ascii="Times New Roman" w:hAnsi="Times New Roman" w:cs="Times New Roman"/>
+                <w:b/>
+                <w:bCs/>
+                <w:color w:val="FF0000"/>
+                <w:sz w:val="26"/>
+                <w:szCs w:val="26"/>
+              </w:rPr>
+              <w:t xml:space="preserve"> int </w:t>
+            </w:r>
+            <w:proofErr w:type="spellStart"/>
+            <w:r>
+              <w:rPr>
+                <w:rFonts w:ascii="Times New Roman" w:hAnsi="Times New Roman" w:cs="Times New Roman"/>
+                <w:b/>
+                <w:bCs/>
+                <w:color w:val="FF0000"/>
+                <w:sz w:val="26"/>
+                <w:szCs w:val="26"/>
+              </w:rPr>
+              <w:t>và</w:t>
+            </w:r>
+            <w:proofErr w:type="spellEnd"/>
+            <w:r>
+              <w:rPr>
+                <w:rFonts w:ascii="Times New Roman" w:hAnsi="Times New Roman" w:cs="Times New Roman"/>
+                <w:b/>
+                <w:bCs/>
+                <w:color w:val="FF0000"/>
+                <w:sz w:val="26"/>
+                <w:szCs w:val="26"/>
+              </w:rPr>
+              <w:t xml:space="preserve"> double</w:t>
             </w:r>
           </w:p>
         </w:tc>
@@ -191,18 +343,9 @@
                 <w:sz w:val="26"/>
                 <w:szCs w:val="26"/>
               </w:rPr>
-              <w:t xml:space="preserve">Int </w:t>
-            </w:r>
-            <w:r>
-              <w:rPr>
-                <w:rFonts w:ascii="Times New Roman" w:hAnsi="Times New Roman" w:cs="Times New Roman"/>
-                <w:b/>
-                <w:bCs/>
-                <w:sz w:val="26"/>
-                <w:szCs w:val="26"/>
-              </w:rPr>
-              <w:t>(</w:t>
-            </w:r>
+              <w:t>Int (</w:t>
+            </w:r>
+            <w:proofErr w:type="spellStart"/>
             <w:r>
               <w:rPr>
                 <w:rFonts w:ascii="Times New Roman" w:hAnsi="Times New Roman" w:cs="Times New Roman"/>
@@ -213,6 +356,7 @@
               </w:rPr>
               <w:t>số</w:t>
             </w:r>
+            <w:proofErr w:type="spellEnd"/>
             <w:r>
               <w:rPr>
                 <w:rFonts w:ascii="Times New Roman" w:hAnsi="Times New Roman" w:cs="Times New Roman"/>
@@ -239,13 +383,95 @@
                 <w:szCs w:val="26"/>
               </w:rPr>
             </w:pPr>
-            <w:r>
-              <w:rPr>
-                <w:rFonts w:ascii="Times New Roman" w:hAnsi="Times New Roman" w:cs="Times New Roman"/>
-                <w:sz w:val="26"/>
-                <w:szCs w:val="26"/>
-              </w:rPr>
-              <w:t>khai báo rỗng khác với java (int ? a).</w:t>
+            <w:proofErr w:type="spellStart"/>
+            <w:r>
+              <w:rPr>
+                <w:rFonts w:ascii="Times New Roman" w:hAnsi="Times New Roman" w:cs="Times New Roman"/>
+                <w:sz w:val="26"/>
+                <w:szCs w:val="26"/>
+              </w:rPr>
+              <w:t>khai</w:t>
+            </w:r>
+            <w:proofErr w:type="spellEnd"/>
+            <w:r>
+              <w:rPr>
+                <w:rFonts w:ascii="Times New Roman" w:hAnsi="Times New Roman" w:cs="Times New Roman"/>
+                <w:sz w:val="26"/>
+                <w:szCs w:val="26"/>
+              </w:rPr>
+              <w:t xml:space="preserve"> </w:t>
+            </w:r>
+            <w:proofErr w:type="spellStart"/>
+            <w:r>
+              <w:rPr>
+                <w:rFonts w:ascii="Times New Roman" w:hAnsi="Times New Roman" w:cs="Times New Roman"/>
+                <w:sz w:val="26"/>
+                <w:szCs w:val="26"/>
+              </w:rPr>
+              <w:t>báo</w:t>
+            </w:r>
+            <w:proofErr w:type="spellEnd"/>
+            <w:r>
+              <w:rPr>
+                <w:rFonts w:ascii="Times New Roman" w:hAnsi="Times New Roman" w:cs="Times New Roman"/>
+                <w:sz w:val="26"/>
+                <w:szCs w:val="26"/>
+              </w:rPr>
+              <w:t xml:space="preserve"> </w:t>
+            </w:r>
+            <w:proofErr w:type="spellStart"/>
+            <w:r>
+              <w:rPr>
+                <w:rFonts w:ascii="Times New Roman" w:hAnsi="Times New Roman" w:cs="Times New Roman"/>
+                <w:sz w:val="26"/>
+                <w:szCs w:val="26"/>
+              </w:rPr>
+              <w:t>rỗng</w:t>
+            </w:r>
+            <w:proofErr w:type="spellEnd"/>
+            <w:r>
+              <w:rPr>
+                <w:rFonts w:ascii="Times New Roman" w:hAnsi="Times New Roman" w:cs="Times New Roman"/>
+                <w:sz w:val="26"/>
+                <w:szCs w:val="26"/>
+              </w:rPr>
+              <w:t xml:space="preserve"> </w:t>
+            </w:r>
+            <w:proofErr w:type="spellStart"/>
+            <w:r>
+              <w:rPr>
+                <w:rFonts w:ascii="Times New Roman" w:hAnsi="Times New Roman" w:cs="Times New Roman"/>
+                <w:sz w:val="26"/>
+                <w:szCs w:val="26"/>
+              </w:rPr>
+              <w:t>khác</w:t>
+            </w:r>
+            <w:proofErr w:type="spellEnd"/>
+            <w:r>
+              <w:rPr>
+                <w:rFonts w:ascii="Times New Roman" w:hAnsi="Times New Roman" w:cs="Times New Roman"/>
+                <w:sz w:val="26"/>
+                <w:szCs w:val="26"/>
+              </w:rPr>
+              <w:t xml:space="preserve"> </w:t>
+            </w:r>
+            <w:proofErr w:type="spellStart"/>
+            <w:r>
+              <w:rPr>
+                <w:rFonts w:ascii="Times New Roman" w:hAnsi="Times New Roman" w:cs="Times New Roman"/>
+                <w:sz w:val="26"/>
+                <w:szCs w:val="26"/>
+              </w:rPr>
+              <w:t>với</w:t>
+            </w:r>
+            <w:proofErr w:type="spellEnd"/>
+            <w:r>
+              <w:rPr>
+                <w:rFonts w:ascii="Times New Roman" w:hAnsi="Times New Roman" w:cs="Times New Roman"/>
+                <w:sz w:val="26"/>
+                <w:szCs w:val="26"/>
+              </w:rPr>
+              <w:t xml:space="preserve"> java (int ? a).</w:t>
             </w:r>
           </w:p>
         </w:tc>
@@ -278,28 +504,64 @@
                 <w:sz w:val="26"/>
                 <w:szCs w:val="26"/>
               </w:rPr>
-              <w:t>Double</w:t>
-            </w:r>
-            <w:r>
-              <w:rPr>
-                <w:rFonts w:ascii="Times New Roman" w:hAnsi="Times New Roman" w:cs="Times New Roman"/>
-                <w:b/>
-                <w:bCs/>
-                <w:sz w:val="26"/>
-                <w:szCs w:val="26"/>
-              </w:rPr>
-              <w:t>(</w:t>
-            </w:r>
-            <w:r>
-              <w:rPr>
-                <w:rFonts w:ascii="Times New Roman" w:hAnsi="Times New Roman" w:cs="Times New Roman"/>
-                <w:b/>
-                <w:bCs/>
-                <w:sz w:val="26"/>
-                <w:szCs w:val="26"/>
-              </w:rPr>
-              <w:t xml:space="preserve"> số thập phân</w:t>
-            </w:r>
+              <w:t xml:space="preserve">Double( </w:t>
+            </w:r>
+            <w:proofErr w:type="spellStart"/>
+            <w:r>
+              <w:rPr>
+                <w:rFonts w:ascii="Times New Roman" w:hAnsi="Times New Roman" w:cs="Times New Roman"/>
+                <w:b/>
+                <w:bCs/>
+                <w:sz w:val="26"/>
+                <w:szCs w:val="26"/>
+              </w:rPr>
+              <w:t>số</w:t>
+            </w:r>
+            <w:proofErr w:type="spellEnd"/>
+            <w:r>
+              <w:rPr>
+                <w:rFonts w:ascii="Times New Roman" w:hAnsi="Times New Roman" w:cs="Times New Roman"/>
+                <w:b/>
+                <w:bCs/>
+                <w:sz w:val="26"/>
+                <w:szCs w:val="26"/>
+              </w:rPr>
+              <w:t xml:space="preserve"> </w:t>
+            </w:r>
+            <w:proofErr w:type="spellStart"/>
+            <w:r>
+              <w:rPr>
+                <w:rFonts w:ascii="Times New Roman" w:hAnsi="Times New Roman" w:cs="Times New Roman"/>
+                <w:b/>
+                <w:bCs/>
+                <w:sz w:val="26"/>
+                <w:szCs w:val="26"/>
+              </w:rPr>
+              <w:t>thập</w:t>
+            </w:r>
+            <w:proofErr w:type="spellEnd"/>
+            <w:r>
+              <w:rPr>
+                <w:rFonts w:ascii="Times New Roman" w:hAnsi="Times New Roman" w:cs="Times New Roman"/>
+                <w:b/>
+                <w:bCs/>
+                <w:sz w:val="26"/>
+                <w:szCs w:val="26"/>
+              </w:rPr>
+              <w:t xml:space="preserve"> </w:t>
+            </w:r>
+            <w:proofErr w:type="spellStart"/>
+            <w:r>
+              <w:rPr>
+                <w:rFonts w:ascii="Times New Roman" w:hAnsi="Times New Roman" w:cs="Times New Roman"/>
+                <w:b/>
+                <w:bCs/>
+                <w:sz w:val="26"/>
+                <w:szCs w:val="26"/>
+              </w:rPr>
+              <w:t>phân</w:t>
+            </w:r>
+            <w:proofErr w:type="spellEnd"/>
             <w:r>
               <w:rPr>
                 <w:rFonts w:ascii="Times New Roman" w:hAnsi="Times New Roman" w:cs="Times New Roman"/>
@@ -326,13 +588,95 @@
                 <w:szCs w:val="26"/>
               </w:rPr>
             </w:pPr>
-            <w:r>
-              <w:rPr>
-                <w:rFonts w:ascii="Times New Roman" w:hAnsi="Times New Roman" w:cs="Times New Roman"/>
-                <w:sz w:val="26"/>
-                <w:szCs w:val="26"/>
-              </w:rPr>
-              <w:t>khai báo rỗng khác với java (double ? a).</w:t>
+            <w:proofErr w:type="spellStart"/>
+            <w:r>
+              <w:rPr>
+                <w:rFonts w:ascii="Times New Roman" w:hAnsi="Times New Roman" w:cs="Times New Roman"/>
+                <w:sz w:val="26"/>
+                <w:szCs w:val="26"/>
+              </w:rPr>
+              <w:t>khai</w:t>
+            </w:r>
+            <w:proofErr w:type="spellEnd"/>
+            <w:r>
+              <w:rPr>
+                <w:rFonts w:ascii="Times New Roman" w:hAnsi="Times New Roman" w:cs="Times New Roman"/>
+                <w:sz w:val="26"/>
+                <w:szCs w:val="26"/>
+              </w:rPr>
+              <w:t xml:space="preserve"> </w:t>
+            </w:r>
+            <w:proofErr w:type="spellStart"/>
+            <w:r>
+              <w:rPr>
+                <w:rFonts w:ascii="Times New Roman" w:hAnsi="Times New Roman" w:cs="Times New Roman"/>
+                <w:sz w:val="26"/>
+                <w:szCs w:val="26"/>
+              </w:rPr>
+              <w:t>báo</w:t>
+            </w:r>
+            <w:proofErr w:type="spellEnd"/>
+            <w:r>
+              <w:rPr>
+                <w:rFonts w:ascii="Times New Roman" w:hAnsi="Times New Roman" w:cs="Times New Roman"/>
+                <w:sz w:val="26"/>
+                <w:szCs w:val="26"/>
+              </w:rPr>
+              <w:t xml:space="preserve"> </w:t>
+            </w:r>
+            <w:proofErr w:type="spellStart"/>
+            <w:r>
+              <w:rPr>
+                <w:rFonts w:ascii="Times New Roman" w:hAnsi="Times New Roman" w:cs="Times New Roman"/>
+                <w:sz w:val="26"/>
+                <w:szCs w:val="26"/>
+              </w:rPr>
+              <w:t>rỗng</w:t>
+            </w:r>
+            <w:proofErr w:type="spellEnd"/>
+            <w:r>
+              <w:rPr>
+                <w:rFonts w:ascii="Times New Roman" w:hAnsi="Times New Roman" w:cs="Times New Roman"/>
+                <w:sz w:val="26"/>
+                <w:szCs w:val="26"/>
+              </w:rPr>
+              <w:t xml:space="preserve"> </w:t>
+            </w:r>
+            <w:proofErr w:type="spellStart"/>
+            <w:r>
+              <w:rPr>
+                <w:rFonts w:ascii="Times New Roman" w:hAnsi="Times New Roman" w:cs="Times New Roman"/>
+                <w:sz w:val="26"/>
+                <w:szCs w:val="26"/>
+              </w:rPr>
+              <w:t>khác</w:t>
+            </w:r>
+            <w:proofErr w:type="spellEnd"/>
+            <w:r>
+              <w:rPr>
+                <w:rFonts w:ascii="Times New Roman" w:hAnsi="Times New Roman" w:cs="Times New Roman"/>
+                <w:sz w:val="26"/>
+                <w:szCs w:val="26"/>
+              </w:rPr>
+              <w:t xml:space="preserve"> </w:t>
+            </w:r>
+            <w:proofErr w:type="spellStart"/>
+            <w:r>
+              <w:rPr>
+                <w:rFonts w:ascii="Times New Roman" w:hAnsi="Times New Roman" w:cs="Times New Roman"/>
+                <w:sz w:val="26"/>
+                <w:szCs w:val="26"/>
+              </w:rPr>
+              <w:t>với</w:t>
+            </w:r>
+            <w:proofErr w:type="spellEnd"/>
+            <w:r>
+              <w:rPr>
+                <w:rFonts w:ascii="Times New Roman" w:hAnsi="Times New Roman" w:cs="Times New Roman"/>
+                <w:sz w:val="26"/>
+                <w:szCs w:val="26"/>
+              </w:rPr>
+              <w:t xml:space="preserve"> java (double ? a).</w:t>
             </w:r>
           </w:p>
         </w:tc>
@@ -440,6 +784,7 @@
                 <w:szCs w:val="26"/>
               </w:rPr>
             </w:pPr>
+            <w:proofErr w:type="spellStart"/>
             <w:r>
               <w:rPr>
                 <w:rFonts w:ascii="Times New Roman" w:hAnsi="Times New Roman" w:cs="Times New Roman"/>
@@ -448,6 +793,7 @@
               </w:rPr>
               <w:t>chuỗi</w:t>
             </w:r>
+            <w:proofErr w:type="spellEnd"/>
           </w:p>
         </w:tc>
       </w:tr>
@@ -497,13 +843,761 @@
                 <w:szCs w:val="26"/>
               </w:rPr>
             </w:pPr>
-            <w:r>
-              <w:rPr>
-                <w:rFonts w:ascii="Times New Roman" w:hAnsi="Times New Roman" w:cs="Times New Roman"/>
-                <w:sz w:val="26"/>
-                <w:szCs w:val="26"/>
-              </w:rPr>
-              <w:t>khai báo biến động khi không có giá trị mặc định ban đầu có thể gán bằng bất kỳ kiểu dữ liệu nào. Ngược lại khi có giá trị mặc định ban đầu thì phải theo kiểu dữ liệu giá trị mặc định đó.</w:t>
+            <w:proofErr w:type="spellStart"/>
+            <w:r>
+              <w:rPr>
+                <w:rFonts w:ascii="Times New Roman" w:hAnsi="Times New Roman" w:cs="Times New Roman"/>
+                <w:sz w:val="26"/>
+                <w:szCs w:val="26"/>
+              </w:rPr>
+              <w:t>khai</w:t>
+            </w:r>
+            <w:proofErr w:type="spellEnd"/>
+            <w:r>
+              <w:rPr>
+                <w:rFonts w:ascii="Times New Roman" w:hAnsi="Times New Roman" w:cs="Times New Roman"/>
+                <w:sz w:val="26"/>
+                <w:szCs w:val="26"/>
+              </w:rPr>
+              <w:t xml:space="preserve"> </w:t>
+            </w:r>
+            <w:proofErr w:type="spellStart"/>
+            <w:r>
+              <w:rPr>
+                <w:rFonts w:ascii="Times New Roman" w:hAnsi="Times New Roman" w:cs="Times New Roman"/>
+                <w:sz w:val="26"/>
+                <w:szCs w:val="26"/>
+              </w:rPr>
+              <w:t>báo</w:t>
+            </w:r>
+            <w:proofErr w:type="spellEnd"/>
+            <w:r>
+              <w:rPr>
+                <w:rFonts w:ascii="Times New Roman" w:hAnsi="Times New Roman" w:cs="Times New Roman"/>
+                <w:sz w:val="26"/>
+                <w:szCs w:val="26"/>
+              </w:rPr>
+              <w:t xml:space="preserve"> </w:t>
+            </w:r>
+            <w:proofErr w:type="spellStart"/>
+            <w:r>
+              <w:rPr>
+                <w:rFonts w:ascii="Times New Roman" w:hAnsi="Times New Roman" w:cs="Times New Roman"/>
+                <w:sz w:val="26"/>
+                <w:szCs w:val="26"/>
+              </w:rPr>
+              <w:t>biến</w:t>
+            </w:r>
+            <w:proofErr w:type="spellEnd"/>
+            <w:r>
+              <w:rPr>
+                <w:rFonts w:ascii="Times New Roman" w:hAnsi="Times New Roman" w:cs="Times New Roman"/>
+                <w:sz w:val="26"/>
+                <w:szCs w:val="26"/>
+              </w:rPr>
+              <w:t xml:space="preserve"> </w:t>
+            </w:r>
+            <w:proofErr w:type="spellStart"/>
+            <w:r>
+              <w:rPr>
+                <w:rFonts w:ascii="Times New Roman" w:hAnsi="Times New Roman" w:cs="Times New Roman"/>
+                <w:sz w:val="26"/>
+                <w:szCs w:val="26"/>
+              </w:rPr>
+              <w:t>động</w:t>
+            </w:r>
+            <w:proofErr w:type="spellEnd"/>
+            <w:r>
+              <w:rPr>
+                <w:rFonts w:ascii="Times New Roman" w:hAnsi="Times New Roman" w:cs="Times New Roman"/>
+                <w:sz w:val="26"/>
+                <w:szCs w:val="26"/>
+              </w:rPr>
+              <w:t xml:space="preserve"> </w:t>
+            </w:r>
+            <w:proofErr w:type="spellStart"/>
+            <w:r>
+              <w:rPr>
+                <w:rFonts w:ascii="Times New Roman" w:hAnsi="Times New Roman" w:cs="Times New Roman"/>
+                <w:sz w:val="26"/>
+                <w:szCs w:val="26"/>
+              </w:rPr>
+              <w:t>khi</w:t>
+            </w:r>
+            <w:proofErr w:type="spellEnd"/>
+            <w:r>
+              <w:rPr>
+                <w:rFonts w:ascii="Times New Roman" w:hAnsi="Times New Roman" w:cs="Times New Roman"/>
+                <w:sz w:val="26"/>
+                <w:szCs w:val="26"/>
+              </w:rPr>
+              <w:t xml:space="preserve"> </w:t>
+            </w:r>
+            <w:proofErr w:type="spellStart"/>
+            <w:r>
+              <w:rPr>
+                <w:rFonts w:ascii="Times New Roman" w:hAnsi="Times New Roman" w:cs="Times New Roman"/>
+                <w:sz w:val="26"/>
+                <w:szCs w:val="26"/>
+              </w:rPr>
+              <w:t>không</w:t>
+            </w:r>
+            <w:proofErr w:type="spellEnd"/>
+            <w:r>
+              <w:rPr>
+                <w:rFonts w:ascii="Times New Roman" w:hAnsi="Times New Roman" w:cs="Times New Roman"/>
+                <w:sz w:val="26"/>
+                <w:szCs w:val="26"/>
+              </w:rPr>
+              <w:t xml:space="preserve"> </w:t>
+            </w:r>
+            <w:proofErr w:type="spellStart"/>
+            <w:r>
+              <w:rPr>
+                <w:rFonts w:ascii="Times New Roman" w:hAnsi="Times New Roman" w:cs="Times New Roman"/>
+                <w:sz w:val="26"/>
+                <w:szCs w:val="26"/>
+              </w:rPr>
+              <w:t>có</w:t>
+            </w:r>
+            <w:proofErr w:type="spellEnd"/>
+            <w:r>
+              <w:rPr>
+                <w:rFonts w:ascii="Times New Roman" w:hAnsi="Times New Roman" w:cs="Times New Roman"/>
+                <w:sz w:val="26"/>
+                <w:szCs w:val="26"/>
+              </w:rPr>
+              <w:t xml:space="preserve"> </w:t>
+            </w:r>
+            <w:proofErr w:type="spellStart"/>
+            <w:r>
+              <w:rPr>
+                <w:rFonts w:ascii="Times New Roman" w:hAnsi="Times New Roman" w:cs="Times New Roman"/>
+                <w:sz w:val="26"/>
+                <w:szCs w:val="26"/>
+              </w:rPr>
+              <w:t>giá</w:t>
+            </w:r>
+            <w:proofErr w:type="spellEnd"/>
+            <w:r>
+              <w:rPr>
+                <w:rFonts w:ascii="Times New Roman" w:hAnsi="Times New Roman" w:cs="Times New Roman"/>
+                <w:sz w:val="26"/>
+                <w:szCs w:val="26"/>
+              </w:rPr>
+              <w:t xml:space="preserve"> </w:t>
+            </w:r>
+            <w:proofErr w:type="spellStart"/>
+            <w:r>
+              <w:rPr>
+                <w:rFonts w:ascii="Times New Roman" w:hAnsi="Times New Roman" w:cs="Times New Roman"/>
+                <w:sz w:val="26"/>
+                <w:szCs w:val="26"/>
+              </w:rPr>
+              <w:t>trị</w:t>
+            </w:r>
+            <w:proofErr w:type="spellEnd"/>
+            <w:r>
+              <w:rPr>
+                <w:rFonts w:ascii="Times New Roman" w:hAnsi="Times New Roman" w:cs="Times New Roman"/>
+                <w:sz w:val="26"/>
+                <w:szCs w:val="26"/>
+              </w:rPr>
+              <w:t xml:space="preserve"> </w:t>
+            </w:r>
+            <w:proofErr w:type="spellStart"/>
+            <w:r>
+              <w:rPr>
+                <w:rFonts w:ascii="Times New Roman" w:hAnsi="Times New Roman" w:cs="Times New Roman"/>
+                <w:sz w:val="26"/>
+                <w:szCs w:val="26"/>
+              </w:rPr>
+              <w:t>mặc</w:t>
+            </w:r>
+            <w:proofErr w:type="spellEnd"/>
+            <w:r>
+              <w:rPr>
+                <w:rFonts w:ascii="Times New Roman" w:hAnsi="Times New Roman" w:cs="Times New Roman"/>
+                <w:sz w:val="26"/>
+                <w:szCs w:val="26"/>
+              </w:rPr>
+              <w:t xml:space="preserve"> </w:t>
+            </w:r>
+            <w:proofErr w:type="spellStart"/>
+            <w:r>
+              <w:rPr>
+                <w:rFonts w:ascii="Times New Roman" w:hAnsi="Times New Roman" w:cs="Times New Roman"/>
+                <w:sz w:val="26"/>
+                <w:szCs w:val="26"/>
+              </w:rPr>
+              <w:t>định</w:t>
+            </w:r>
+            <w:proofErr w:type="spellEnd"/>
+            <w:r>
+              <w:rPr>
+                <w:rFonts w:ascii="Times New Roman" w:hAnsi="Times New Roman" w:cs="Times New Roman"/>
+                <w:sz w:val="26"/>
+                <w:szCs w:val="26"/>
+              </w:rPr>
+              <w:t xml:space="preserve"> ban </w:t>
+            </w:r>
+            <w:proofErr w:type="spellStart"/>
+            <w:r>
+              <w:rPr>
+                <w:rFonts w:ascii="Times New Roman" w:hAnsi="Times New Roman" w:cs="Times New Roman"/>
+                <w:sz w:val="26"/>
+                <w:szCs w:val="26"/>
+              </w:rPr>
+              <w:t>đầu</w:t>
+            </w:r>
+            <w:proofErr w:type="spellEnd"/>
+            <w:r>
+              <w:rPr>
+                <w:rFonts w:ascii="Times New Roman" w:hAnsi="Times New Roman" w:cs="Times New Roman"/>
+                <w:sz w:val="26"/>
+                <w:szCs w:val="26"/>
+              </w:rPr>
+              <w:t xml:space="preserve"> </w:t>
+            </w:r>
+            <w:proofErr w:type="spellStart"/>
+            <w:r>
+              <w:rPr>
+                <w:rFonts w:ascii="Times New Roman" w:hAnsi="Times New Roman" w:cs="Times New Roman"/>
+                <w:sz w:val="26"/>
+                <w:szCs w:val="26"/>
+              </w:rPr>
+              <w:t>có</w:t>
+            </w:r>
+            <w:proofErr w:type="spellEnd"/>
+            <w:r>
+              <w:rPr>
+                <w:rFonts w:ascii="Times New Roman" w:hAnsi="Times New Roman" w:cs="Times New Roman"/>
+                <w:sz w:val="26"/>
+                <w:szCs w:val="26"/>
+              </w:rPr>
+              <w:t xml:space="preserve"> </w:t>
+            </w:r>
+            <w:proofErr w:type="spellStart"/>
+            <w:r>
+              <w:rPr>
+                <w:rFonts w:ascii="Times New Roman" w:hAnsi="Times New Roman" w:cs="Times New Roman"/>
+                <w:sz w:val="26"/>
+                <w:szCs w:val="26"/>
+              </w:rPr>
+              <w:t>thể</w:t>
+            </w:r>
+            <w:proofErr w:type="spellEnd"/>
+            <w:r>
+              <w:rPr>
+                <w:rFonts w:ascii="Times New Roman" w:hAnsi="Times New Roman" w:cs="Times New Roman"/>
+                <w:sz w:val="26"/>
+                <w:szCs w:val="26"/>
+              </w:rPr>
+              <w:t xml:space="preserve"> </w:t>
+            </w:r>
+            <w:proofErr w:type="spellStart"/>
+            <w:r>
+              <w:rPr>
+                <w:rFonts w:ascii="Times New Roman" w:hAnsi="Times New Roman" w:cs="Times New Roman"/>
+                <w:sz w:val="26"/>
+                <w:szCs w:val="26"/>
+              </w:rPr>
+              <w:t>gán</w:t>
+            </w:r>
+            <w:proofErr w:type="spellEnd"/>
+            <w:r>
+              <w:rPr>
+                <w:rFonts w:ascii="Times New Roman" w:hAnsi="Times New Roman" w:cs="Times New Roman"/>
+                <w:sz w:val="26"/>
+                <w:szCs w:val="26"/>
+              </w:rPr>
+              <w:t xml:space="preserve"> </w:t>
+            </w:r>
+            <w:proofErr w:type="spellStart"/>
+            <w:r>
+              <w:rPr>
+                <w:rFonts w:ascii="Times New Roman" w:hAnsi="Times New Roman" w:cs="Times New Roman"/>
+                <w:sz w:val="26"/>
+                <w:szCs w:val="26"/>
+              </w:rPr>
+              <w:t>bằng</w:t>
+            </w:r>
+            <w:proofErr w:type="spellEnd"/>
+            <w:r>
+              <w:rPr>
+                <w:rFonts w:ascii="Times New Roman" w:hAnsi="Times New Roman" w:cs="Times New Roman"/>
+                <w:sz w:val="26"/>
+                <w:szCs w:val="26"/>
+              </w:rPr>
+              <w:t xml:space="preserve"> </w:t>
+            </w:r>
+            <w:proofErr w:type="spellStart"/>
+            <w:r>
+              <w:rPr>
+                <w:rFonts w:ascii="Times New Roman" w:hAnsi="Times New Roman" w:cs="Times New Roman"/>
+                <w:sz w:val="26"/>
+                <w:szCs w:val="26"/>
+              </w:rPr>
+              <w:t>bất</w:t>
+            </w:r>
+            <w:proofErr w:type="spellEnd"/>
+            <w:r>
+              <w:rPr>
+                <w:rFonts w:ascii="Times New Roman" w:hAnsi="Times New Roman" w:cs="Times New Roman"/>
+                <w:sz w:val="26"/>
+                <w:szCs w:val="26"/>
+              </w:rPr>
+              <w:t xml:space="preserve"> </w:t>
+            </w:r>
+            <w:proofErr w:type="spellStart"/>
+            <w:r>
+              <w:rPr>
+                <w:rFonts w:ascii="Times New Roman" w:hAnsi="Times New Roman" w:cs="Times New Roman"/>
+                <w:sz w:val="26"/>
+                <w:szCs w:val="26"/>
+              </w:rPr>
+              <w:t>kỳ</w:t>
+            </w:r>
+            <w:proofErr w:type="spellEnd"/>
+            <w:r>
+              <w:rPr>
+                <w:rFonts w:ascii="Times New Roman" w:hAnsi="Times New Roman" w:cs="Times New Roman"/>
+                <w:sz w:val="26"/>
+                <w:szCs w:val="26"/>
+              </w:rPr>
+              <w:t xml:space="preserve"> </w:t>
+            </w:r>
+            <w:proofErr w:type="spellStart"/>
+            <w:r>
+              <w:rPr>
+                <w:rFonts w:ascii="Times New Roman" w:hAnsi="Times New Roman" w:cs="Times New Roman"/>
+                <w:sz w:val="26"/>
+                <w:szCs w:val="26"/>
+              </w:rPr>
+              <w:t>kiểu</w:t>
+            </w:r>
+            <w:proofErr w:type="spellEnd"/>
+            <w:r>
+              <w:rPr>
+                <w:rFonts w:ascii="Times New Roman" w:hAnsi="Times New Roman" w:cs="Times New Roman"/>
+                <w:sz w:val="26"/>
+                <w:szCs w:val="26"/>
+              </w:rPr>
+              <w:t xml:space="preserve"> </w:t>
+            </w:r>
+            <w:proofErr w:type="spellStart"/>
+            <w:r>
+              <w:rPr>
+                <w:rFonts w:ascii="Times New Roman" w:hAnsi="Times New Roman" w:cs="Times New Roman"/>
+                <w:sz w:val="26"/>
+                <w:szCs w:val="26"/>
+              </w:rPr>
+              <w:t>dữ</w:t>
+            </w:r>
+            <w:proofErr w:type="spellEnd"/>
+            <w:r>
+              <w:rPr>
+                <w:rFonts w:ascii="Times New Roman" w:hAnsi="Times New Roman" w:cs="Times New Roman"/>
+                <w:sz w:val="26"/>
+                <w:szCs w:val="26"/>
+              </w:rPr>
+              <w:t xml:space="preserve"> </w:t>
+            </w:r>
+            <w:proofErr w:type="spellStart"/>
+            <w:r>
+              <w:rPr>
+                <w:rFonts w:ascii="Times New Roman" w:hAnsi="Times New Roman" w:cs="Times New Roman"/>
+                <w:sz w:val="26"/>
+                <w:szCs w:val="26"/>
+              </w:rPr>
+              <w:t>liệu</w:t>
+            </w:r>
+            <w:proofErr w:type="spellEnd"/>
+            <w:r>
+              <w:rPr>
+                <w:rFonts w:ascii="Times New Roman" w:hAnsi="Times New Roman" w:cs="Times New Roman"/>
+                <w:sz w:val="26"/>
+                <w:szCs w:val="26"/>
+              </w:rPr>
+              <w:t xml:space="preserve"> </w:t>
+            </w:r>
+            <w:proofErr w:type="spellStart"/>
+            <w:r>
+              <w:rPr>
+                <w:rFonts w:ascii="Times New Roman" w:hAnsi="Times New Roman" w:cs="Times New Roman"/>
+                <w:sz w:val="26"/>
+                <w:szCs w:val="26"/>
+              </w:rPr>
+              <w:t>nào</w:t>
+            </w:r>
+            <w:proofErr w:type="spellEnd"/>
+            <w:r>
+              <w:rPr>
+                <w:rFonts w:ascii="Times New Roman" w:hAnsi="Times New Roman" w:cs="Times New Roman"/>
+                <w:sz w:val="26"/>
+                <w:szCs w:val="26"/>
+              </w:rPr>
+              <w:t xml:space="preserve">. </w:t>
+            </w:r>
+            <w:proofErr w:type="spellStart"/>
+            <w:r>
+              <w:rPr>
+                <w:rFonts w:ascii="Times New Roman" w:hAnsi="Times New Roman" w:cs="Times New Roman"/>
+                <w:sz w:val="26"/>
+                <w:szCs w:val="26"/>
+              </w:rPr>
+              <w:t>Ngược</w:t>
+            </w:r>
+            <w:proofErr w:type="spellEnd"/>
+            <w:r>
+              <w:rPr>
+                <w:rFonts w:ascii="Times New Roman" w:hAnsi="Times New Roman" w:cs="Times New Roman"/>
+                <w:sz w:val="26"/>
+                <w:szCs w:val="26"/>
+              </w:rPr>
+              <w:t xml:space="preserve"> </w:t>
+            </w:r>
+            <w:proofErr w:type="spellStart"/>
+            <w:r>
+              <w:rPr>
+                <w:rFonts w:ascii="Times New Roman" w:hAnsi="Times New Roman" w:cs="Times New Roman"/>
+                <w:sz w:val="26"/>
+                <w:szCs w:val="26"/>
+              </w:rPr>
+              <w:t>lại</w:t>
+            </w:r>
+            <w:proofErr w:type="spellEnd"/>
+            <w:r>
+              <w:rPr>
+                <w:rFonts w:ascii="Times New Roman" w:hAnsi="Times New Roman" w:cs="Times New Roman"/>
+                <w:sz w:val="26"/>
+                <w:szCs w:val="26"/>
+              </w:rPr>
+              <w:t xml:space="preserve"> </w:t>
+            </w:r>
+            <w:proofErr w:type="spellStart"/>
+            <w:r>
+              <w:rPr>
+                <w:rFonts w:ascii="Times New Roman" w:hAnsi="Times New Roman" w:cs="Times New Roman"/>
+                <w:sz w:val="26"/>
+                <w:szCs w:val="26"/>
+              </w:rPr>
+              <w:t>khi</w:t>
+            </w:r>
+            <w:proofErr w:type="spellEnd"/>
+            <w:r>
+              <w:rPr>
+                <w:rFonts w:ascii="Times New Roman" w:hAnsi="Times New Roman" w:cs="Times New Roman"/>
+                <w:sz w:val="26"/>
+                <w:szCs w:val="26"/>
+              </w:rPr>
+              <w:t xml:space="preserve"> </w:t>
+            </w:r>
+            <w:proofErr w:type="spellStart"/>
+            <w:r>
+              <w:rPr>
+                <w:rFonts w:ascii="Times New Roman" w:hAnsi="Times New Roman" w:cs="Times New Roman"/>
+                <w:sz w:val="26"/>
+                <w:szCs w:val="26"/>
+              </w:rPr>
+              <w:t>có</w:t>
+            </w:r>
+            <w:proofErr w:type="spellEnd"/>
+            <w:r>
+              <w:rPr>
+                <w:rFonts w:ascii="Times New Roman" w:hAnsi="Times New Roman" w:cs="Times New Roman"/>
+                <w:sz w:val="26"/>
+                <w:szCs w:val="26"/>
+              </w:rPr>
+              <w:t xml:space="preserve"> </w:t>
+            </w:r>
+            <w:proofErr w:type="spellStart"/>
+            <w:r>
+              <w:rPr>
+                <w:rFonts w:ascii="Times New Roman" w:hAnsi="Times New Roman" w:cs="Times New Roman"/>
+                <w:sz w:val="26"/>
+                <w:szCs w:val="26"/>
+              </w:rPr>
+              <w:t>giá</w:t>
+            </w:r>
+            <w:proofErr w:type="spellEnd"/>
+            <w:r>
+              <w:rPr>
+                <w:rFonts w:ascii="Times New Roman" w:hAnsi="Times New Roman" w:cs="Times New Roman"/>
+                <w:sz w:val="26"/>
+                <w:szCs w:val="26"/>
+              </w:rPr>
+              <w:t xml:space="preserve"> </w:t>
+            </w:r>
+            <w:proofErr w:type="spellStart"/>
+            <w:r>
+              <w:rPr>
+                <w:rFonts w:ascii="Times New Roman" w:hAnsi="Times New Roman" w:cs="Times New Roman"/>
+                <w:sz w:val="26"/>
+                <w:szCs w:val="26"/>
+              </w:rPr>
+              <w:t>trị</w:t>
+            </w:r>
+            <w:proofErr w:type="spellEnd"/>
+            <w:r>
+              <w:rPr>
+                <w:rFonts w:ascii="Times New Roman" w:hAnsi="Times New Roman" w:cs="Times New Roman"/>
+                <w:sz w:val="26"/>
+                <w:szCs w:val="26"/>
+              </w:rPr>
+              <w:t xml:space="preserve"> </w:t>
+            </w:r>
+            <w:proofErr w:type="spellStart"/>
+            <w:r>
+              <w:rPr>
+                <w:rFonts w:ascii="Times New Roman" w:hAnsi="Times New Roman" w:cs="Times New Roman"/>
+                <w:sz w:val="26"/>
+                <w:szCs w:val="26"/>
+              </w:rPr>
+              <w:t>mặc</w:t>
+            </w:r>
+            <w:proofErr w:type="spellEnd"/>
+            <w:r>
+              <w:rPr>
+                <w:rFonts w:ascii="Times New Roman" w:hAnsi="Times New Roman" w:cs="Times New Roman"/>
+                <w:sz w:val="26"/>
+                <w:szCs w:val="26"/>
+              </w:rPr>
+              <w:t xml:space="preserve"> </w:t>
+            </w:r>
+            <w:proofErr w:type="spellStart"/>
+            <w:r>
+              <w:rPr>
+                <w:rFonts w:ascii="Times New Roman" w:hAnsi="Times New Roman" w:cs="Times New Roman"/>
+                <w:sz w:val="26"/>
+                <w:szCs w:val="26"/>
+              </w:rPr>
+              <w:t>định</w:t>
+            </w:r>
+            <w:proofErr w:type="spellEnd"/>
+            <w:r>
+              <w:rPr>
+                <w:rFonts w:ascii="Times New Roman" w:hAnsi="Times New Roman" w:cs="Times New Roman"/>
+                <w:sz w:val="26"/>
+                <w:szCs w:val="26"/>
+              </w:rPr>
+              <w:t xml:space="preserve"> ban </w:t>
+            </w:r>
+            <w:proofErr w:type="spellStart"/>
+            <w:r>
+              <w:rPr>
+                <w:rFonts w:ascii="Times New Roman" w:hAnsi="Times New Roman" w:cs="Times New Roman"/>
+                <w:sz w:val="26"/>
+                <w:szCs w:val="26"/>
+              </w:rPr>
+              <w:t>đầu</w:t>
+            </w:r>
+            <w:proofErr w:type="spellEnd"/>
+            <w:r>
+              <w:rPr>
+                <w:rFonts w:ascii="Times New Roman" w:hAnsi="Times New Roman" w:cs="Times New Roman"/>
+                <w:sz w:val="26"/>
+                <w:szCs w:val="26"/>
+              </w:rPr>
+              <w:t xml:space="preserve"> </w:t>
+            </w:r>
+            <w:proofErr w:type="spellStart"/>
+            <w:r>
+              <w:rPr>
+                <w:rFonts w:ascii="Times New Roman" w:hAnsi="Times New Roman" w:cs="Times New Roman"/>
+                <w:sz w:val="26"/>
+                <w:szCs w:val="26"/>
+              </w:rPr>
+              <w:t>thì</w:t>
+            </w:r>
+            <w:proofErr w:type="spellEnd"/>
+            <w:r>
+              <w:rPr>
+                <w:rFonts w:ascii="Times New Roman" w:hAnsi="Times New Roman" w:cs="Times New Roman"/>
+                <w:sz w:val="26"/>
+                <w:szCs w:val="26"/>
+              </w:rPr>
+              <w:t xml:space="preserve"> </w:t>
+            </w:r>
+            <w:proofErr w:type="spellStart"/>
+            <w:r>
+              <w:rPr>
+                <w:rFonts w:ascii="Times New Roman" w:hAnsi="Times New Roman" w:cs="Times New Roman"/>
+                <w:sz w:val="26"/>
+                <w:szCs w:val="26"/>
+              </w:rPr>
+              <w:t>phải</w:t>
+            </w:r>
+            <w:proofErr w:type="spellEnd"/>
+            <w:r>
+              <w:rPr>
+                <w:rFonts w:ascii="Times New Roman" w:hAnsi="Times New Roman" w:cs="Times New Roman"/>
+                <w:sz w:val="26"/>
+                <w:szCs w:val="26"/>
+              </w:rPr>
+              <w:t xml:space="preserve"> </w:t>
+            </w:r>
+            <w:proofErr w:type="spellStart"/>
+            <w:r>
+              <w:rPr>
+                <w:rFonts w:ascii="Times New Roman" w:hAnsi="Times New Roman" w:cs="Times New Roman"/>
+                <w:sz w:val="26"/>
+                <w:szCs w:val="26"/>
+              </w:rPr>
+              <w:t>theo</w:t>
+            </w:r>
+            <w:proofErr w:type="spellEnd"/>
+            <w:r>
+              <w:rPr>
+                <w:rFonts w:ascii="Times New Roman" w:hAnsi="Times New Roman" w:cs="Times New Roman"/>
+                <w:sz w:val="26"/>
+                <w:szCs w:val="26"/>
+              </w:rPr>
+              <w:t xml:space="preserve"> </w:t>
+            </w:r>
+            <w:proofErr w:type="spellStart"/>
+            <w:r>
+              <w:rPr>
+                <w:rFonts w:ascii="Times New Roman" w:hAnsi="Times New Roman" w:cs="Times New Roman"/>
+                <w:sz w:val="26"/>
+                <w:szCs w:val="26"/>
+              </w:rPr>
+              <w:t>kiểu</w:t>
+            </w:r>
+            <w:proofErr w:type="spellEnd"/>
+            <w:r>
+              <w:rPr>
+                <w:rFonts w:ascii="Times New Roman" w:hAnsi="Times New Roman" w:cs="Times New Roman"/>
+                <w:sz w:val="26"/>
+                <w:szCs w:val="26"/>
+              </w:rPr>
+              <w:t xml:space="preserve"> </w:t>
+            </w:r>
+            <w:proofErr w:type="spellStart"/>
+            <w:r>
+              <w:rPr>
+                <w:rFonts w:ascii="Times New Roman" w:hAnsi="Times New Roman" w:cs="Times New Roman"/>
+                <w:sz w:val="26"/>
+                <w:szCs w:val="26"/>
+              </w:rPr>
+              <w:t>dữ</w:t>
+            </w:r>
+            <w:proofErr w:type="spellEnd"/>
+            <w:r>
+              <w:rPr>
+                <w:rFonts w:ascii="Times New Roman" w:hAnsi="Times New Roman" w:cs="Times New Roman"/>
+                <w:sz w:val="26"/>
+                <w:szCs w:val="26"/>
+              </w:rPr>
+              <w:t xml:space="preserve"> </w:t>
+            </w:r>
+            <w:proofErr w:type="spellStart"/>
+            <w:r>
+              <w:rPr>
+                <w:rFonts w:ascii="Times New Roman" w:hAnsi="Times New Roman" w:cs="Times New Roman"/>
+                <w:sz w:val="26"/>
+                <w:szCs w:val="26"/>
+              </w:rPr>
+              <w:t>liệu</w:t>
+            </w:r>
+            <w:proofErr w:type="spellEnd"/>
+            <w:r>
+              <w:rPr>
+                <w:rFonts w:ascii="Times New Roman" w:hAnsi="Times New Roman" w:cs="Times New Roman"/>
+                <w:sz w:val="26"/>
+                <w:szCs w:val="26"/>
+              </w:rPr>
+              <w:t xml:space="preserve"> </w:t>
+            </w:r>
+            <w:proofErr w:type="spellStart"/>
+            <w:r>
+              <w:rPr>
+                <w:rFonts w:ascii="Times New Roman" w:hAnsi="Times New Roman" w:cs="Times New Roman"/>
+                <w:sz w:val="26"/>
+                <w:szCs w:val="26"/>
+              </w:rPr>
+              <w:t>giá</w:t>
+            </w:r>
+            <w:proofErr w:type="spellEnd"/>
+            <w:r>
+              <w:rPr>
+                <w:rFonts w:ascii="Times New Roman" w:hAnsi="Times New Roman" w:cs="Times New Roman"/>
+                <w:sz w:val="26"/>
+                <w:szCs w:val="26"/>
+              </w:rPr>
+              <w:t xml:space="preserve"> </w:t>
+            </w:r>
+            <w:proofErr w:type="spellStart"/>
+            <w:r>
+              <w:rPr>
+                <w:rFonts w:ascii="Times New Roman" w:hAnsi="Times New Roman" w:cs="Times New Roman"/>
+                <w:sz w:val="26"/>
+                <w:szCs w:val="26"/>
+              </w:rPr>
+              <w:t>trị</w:t>
+            </w:r>
+            <w:proofErr w:type="spellEnd"/>
+            <w:r>
+              <w:rPr>
+                <w:rFonts w:ascii="Times New Roman" w:hAnsi="Times New Roman" w:cs="Times New Roman"/>
+                <w:sz w:val="26"/>
+                <w:szCs w:val="26"/>
+              </w:rPr>
+              <w:t xml:space="preserve"> </w:t>
+            </w:r>
+            <w:proofErr w:type="spellStart"/>
+            <w:r>
+              <w:rPr>
+                <w:rFonts w:ascii="Times New Roman" w:hAnsi="Times New Roman" w:cs="Times New Roman"/>
+                <w:sz w:val="26"/>
+                <w:szCs w:val="26"/>
+              </w:rPr>
+              <w:t>mặc</w:t>
+            </w:r>
+            <w:proofErr w:type="spellEnd"/>
+            <w:r>
+              <w:rPr>
+                <w:rFonts w:ascii="Times New Roman" w:hAnsi="Times New Roman" w:cs="Times New Roman"/>
+                <w:sz w:val="26"/>
+                <w:szCs w:val="26"/>
+              </w:rPr>
+              <w:t xml:space="preserve"> </w:t>
+            </w:r>
+            <w:proofErr w:type="spellStart"/>
+            <w:r>
+              <w:rPr>
+                <w:rFonts w:ascii="Times New Roman" w:hAnsi="Times New Roman" w:cs="Times New Roman"/>
+                <w:sz w:val="26"/>
+                <w:szCs w:val="26"/>
+              </w:rPr>
+              <w:t>định</w:t>
+            </w:r>
+            <w:proofErr w:type="spellEnd"/>
+            <w:r>
+              <w:rPr>
+                <w:rFonts w:ascii="Times New Roman" w:hAnsi="Times New Roman" w:cs="Times New Roman"/>
+                <w:sz w:val="26"/>
+                <w:szCs w:val="26"/>
+              </w:rPr>
+              <w:t xml:space="preserve"> </w:t>
+            </w:r>
+            <w:proofErr w:type="spellStart"/>
+            <w:r>
+              <w:rPr>
+                <w:rFonts w:ascii="Times New Roman" w:hAnsi="Times New Roman" w:cs="Times New Roman"/>
+                <w:sz w:val="26"/>
+                <w:szCs w:val="26"/>
+              </w:rPr>
+              <w:t>đó</w:t>
+            </w:r>
+            <w:proofErr w:type="spellEnd"/>
+            <w:r>
+              <w:rPr>
+                <w:rFonts w:ascii="Times New Roman" w:hAnsi="Times New Roman" w:cs="Times New Roman"/>
+                <w:sz w:val="26"/>
+                <w:szCs w:val="26"/>
+              </w:rPr>
+              <w:t>.</w:t>
             </w:r>
           </w:p>
           <w:p>
@@ -564,14 +1658,529 @@
                 <w:szCs w:val="26"/>
               </w:rPr>
             </w:pPr>
-            <w:r>
-              <w:rPr>
-                <w:rFonts w:ascii="Times New Roman" w:hAnsi="Times New Roman" w:cs="Times New Roman"/>
-                <w:sz w:val="26"/>
-                <w:szCs w:val="26"/>
-              </w:rPr>
-              <w:t>khác với var có thể gán giá trị bằng bất kỳ giá trị nào kể cả khi có giá trị mặc định ban đầu hay không.</w:t>
-            </w:r>
+            <w:proofErr w:type="spellStart"/>
+            <w:r>
+              <w:rPr>
+                <w:rFonts w:ascii="Times New Roman" w:hAnsi="Times New Roman" w:cs="Times New Roman"/>
+                <w:sz w:val="26"/>
+                <w:szCs w:val="26"/>
+              </w:rPr>
+              <w:t>khác</w:t>
+            </w:r>
+            <w:proofErr w:type="spellEnd"/>
+            <w:r>
+              <w:rPr>
+                <w:rFonts w:ascii="Times New Roman" w:hAnsi="Times New Roman" w:cs="Times New Roman"/>
+                <w:sz w:val="26"/>
+                <w:szCs w:val="26"/>
+              </w:rPr>
+              <w:t xml:space="preserve"> </w:t>
+            </w:r>
+            <w:proofErr w:type="spellStart"/>
+            <w:r>
+              <w:rPr>
+                <w:rFonts w:ascii="Times New Roman" w:hAnsi="Times New Roman" w:cs="Times New Roman"/>
+                <w:sz w:val="26"/>
+                <w:szCs w:val="26"/>
+              </w:rPr>
+              <w:t>với</w:t>
+            </w:r>
+            <w:proofErr w:type="spellEnd"/>
+            <w:r>
+              <w:rPr>
+                <w:rFonts w:ascii="Times New Roman" w:hAnsi="Times New Roman" w:cs="Times New Roman"/>
+                <w:sz w:val="26"/>
+                <w:szCs w:val="26"/>
+              </w:rPr>
+              <w:t xml:space="preserve"> var </w:t>
+            </w:r>
+            <w:proofErr w:type="spellStart"/>
+            <w:r>
+              <w:rPr>
+                <w:rFonts w:ascii="Times New Roman" w:hAnsi="Times New Roman" w:cs="Times New Roman"/>
+                <w:sz w:val="26"/>
+                <w:szCs w:val="26"/>
+              </w:rPr>
+              <w:t>có</w:t>
+            </w:r>
+            <w:proofErr w:type="spellEnd"/>
+            <w:r>
+              <w:rPr>
+                <w:rFonts w:ascii="Times New Roman" w:hAnsi="Times New Roman" w:cs="Times New Roman"/>
+                <w:sz w:val="26"/>
+                <w:szCs w:val="26"/>
+              </w:rPr>
+              <w:t xml:space="preserve"> </w:t>
+            </w:r>
+            <w:proofErr w:type="spellStart"/>
+            <w:r>
+              <w:rPr>
+                <w:rFonts w:ascii="Times New Roman" w:hAnsi="Times New Roman" w:cs="Times New Roman"/>
+                <w:sz w:val="26"/>
+                <w:szCs w:val="26"/>
+              </w:rPr>
+              <w:t>thể</w:t>
+            </w:r>
+            <w:proofErr w:type="spellEnd"/>
+            <w:r>
+              <w:rPr>
+                <w:rFonts w:ascii="Times New Roman" w:hAnsi="Times New Roman" w:cs="Times New Roman"/>
+                <w:sz w:val="26"/>
+                <w:szCs w:val="26"/>
+              </w:rPr>
+              <w:t xml:space="preserve"> </w:t>
+            </w:r>
+            <w:proofErr w:type="spellStart"/>
+            <w:r>
+              <w:rPr>
+                <w:rFonts w:ascii="Times New Roman" w:hAnsi="Times New Roman" w:cs="Times New Roman"/>
+                <w:sz w:val="26"/>
+                <w:szCs w:val="26"/>
+              </w:rPr>
+              <w:t>gán</w:t>
+            </w:r>
+            <w:proofErr w:type="spellEnd"/>
+            <w:r>
+              <w:rPr>
+                <w:rFonts w:ascii="Times New Roman" w:hAnsi="Times New Roman" w:cs="Times New Roman"/>
+                <w:sz w:val="26"/>
+                <w:szCs w:val="26"/>
+              </w:rPr>
+              <w:t xml:space="preserve"> </w:t>
+            </w:r>
+            <w:proofErr w:type="spellStart"/>
+            <w:r>
+              <w:rPr>
+                <w:rFonts w:ascii="Times New Roman" w:hAnsi="Times New Roman" w:cs="Times New Roman"/>
+                <w:sz w:val="26"/>
+                <w:szCs w:val="26"/>
+              </w:rPr>
+              <w:t>giá</w:t>
+            </w:r>
+            <w:proofErr w:type="spellEnd"/>
+            <w:r>
+              <w:rPr>
+                <w:rFonts w:ascii="Times New Roman" w:hAnsi="Times New Roman" w:cs="Times New Roman"/>
+                <w:sz w:val="26"/>
+                <w:szCs w:val="26"/>
+              </w:rPr>
+              <w:t xml:space="preserve"> </w:t>
+            </w:r>
+            <w:proofErr w:type="spellStart"/>
+            <w:r>
+              <w:rPr>
+                <w:rFonts w:ascii="Times New Roman" w:hAnsi="Times New Roman" w:cs="Times New Roman"/>
+                <w:sz w:val="26"/>
+                <w:szCs w:val="26"/>
+              </w:rPr>
+              <w:t>trị</w:t>
+            </w:r>
+            <w:proofErr w:type="spellEnd"/>
+            <w:r>
+              <w:rPr>
+                <w:rFonts w:ascii="Times New Roman" w:hAnsi="Times New Roman" w:cs="Times New Roman"/>
+                <w:sz w:val="26"/>
+                <w:szCs w:val="26"/>
+              </w:rPr>
+              <w:t xml:space="preserve"> </w:t>
+            </w:r>
+            <w:proofErr w:type="spellStart"/>
+            <w:r>
+              <w:rPr>
+                <w:rFonts w:ascii="Times New Roman" w:hAnsi="Times New Roman" w:cs="Times New Roman"/>
+                <w:sz w:val="26"/>
+                <w:szCs w:val="26"/>
+              </w:rPr>
+              <w:t>bằng</w:t>
+            </w:r>
+            <w:proofErr w:type="spellEnd"/>
+            <w:r>
+              <w:rPr>
+                <w:rFonts w:ascii="Times New Roman" w:hAnsi="Times New Roman" w:cs="Times New Roman"/>
+                <w:sz w:val="26"/>
+                <w:szCs w:val="26"/>
+              </w:rPr>
+              <w:t xml:space="preserve"> </w:t>
+            </w:r>
+            <w:proofErr w:type="spellStart"/>
+            <w:r>
+              <w:rPr>
+                <w:rFonts w:ascii="Times New Roman" w:hAnsi="Times New Roman" w:cs="Times New Roman"/>
+                <w:sz w:val="26"/>
+                <w:szCs w:val="26"/>
+              </w:rPr>
+              <w:t>bất</w:t>
+            </w:r>
+            <w:proofErr w:type="spellEnd"/>
+            <w:r>
+              <w:rPr>
+                <w:rFonts w:ascii="Times New Roman" w:hAnsi="Times New Roman" w:cs="Times New Roman"/>
+                <w:sz w:val="26"/>
+                <w:szCs w:val="26"/>
+              </w:rPr>
+              <w:t xml:space="preserve"> </w:t>
+            </w:r>
+            <w:proofErr w:type="spellStart"/>
+            <w:r>
+              <w:rPr>
+                <w:rFonts w:ascii="Times New Roman" w:hAnsi="Times New Roman" w:cs="Times New Roman"/>
+                <w:sz w:val="26"/>
+                <w:szCs w:val="26"/>
+              </w:rPr>
+              <w:t>kỳ</w:t>
+            </w:r>
+            <w:proofErr w:type="spellEnd"/>
+            <w:r>
+              <w:rPr>
+                <w:rFonts w:ascii="Times New Roman" w:hAnsi="Times New Roman" w:cs="Times New Roman"/>
+                <w:sz w:val="26"/>
+                <w:szCs w:val="26"/>
+              </w:rPr>
+              <w:t xml:space="preserve"> </w:t>
+            </w:r>
+            <w:proofErr w:type="spellStart"/>
+            <w:r>
+              <w:rPr>
+                <w:rFonts w:ascii="Times New Roman" w:hAnsi="Times New Roman" w:cs="Times New Roman"/>
+                <w:sz w:val="26"/>
+                <w:szCs w:val="26"/>
+              </w:rPr>
+              <w:t>giá</w:t>
+            </w:r>
+            <w:proofErr w:type="spellEnd"/>
+            <w:r>
+              <w:rPr>
+                <w:rFonts w:ascii="Times New Roman" w:hAnsi="Times New Roman" w:cs="Times New Roman"/>
+                <w:sz w:val="26"/>
+                <w:szCs w:val="26"/>
+              </w:rPr>
+              <w:t xml:space="preserve"> </w:t>
+            </w:r>
+            <w:proofErr w:type="spellStart"/>
+            <w:r>
+              <w:rPr>
+                <w:rFonts w:ascii="Times New Roman" w:hAnsi="Times New Roman" w:cs="Times New Roman"/>
+                <w:sz w:val="26"/>
+                <w:szCs w:val="26"/>
+              </w:rPr>
+              <w:t>trị</w:t>
+            </w:r>
+            <w:proofErr w:type="spellEnd"/>
+            <w:r>
+              <w:rPr>
+                <w:rFonts w:ascii="Times New Roman" w:hAnsi="Times New Roman" w:cs="Times New Roman"/>
+                <w:sz w:val="26"/>
+                <w:szCs w:val="26"/>
+              </w:rPr>
+              <w:t xml:space="preserve"> </w:t>
+            </w:r>
+            <w:proofErr w:type="spellStart"/>
+            <w:r>
+              <w:rPr>
+                <w:rFonts w:ascii="Times New Roman" w:hAnsi="Times New Roman" w:cs="Times New Roman"/>
+                <w:sz w:val="26"/>
+                <w:szCs w:val="26"/>
+              </w:rPr>
+              <w:t>nào</w:t>
+            </w:r>
+            <w:proofErr w:type="spellEnd"/>
+            <w:r>
+              <w:rPr>
+                <w:rFonts w:ascii="Times New Roman" w:hAnsi="Times New Roman" w:cs="Times New Roman"/>
+                <w:sz w:val="26"/>
+                <w:szCs w:val="26"/>
+              </w:rPr>
+              <w:t xml:space="preserve"> </w:t>
+            </w:r>
+            <w:proofErr w:type="spellStart"/>
+            <w:r>
+              <w:rPr>
+                <w:rFonts w:ascii="Times New Roman" w:hAnsi="Times New Roman" w:cs="Times New Roman"/>
+                <w:sz w:val="26"/>
+                <w:szCs w:val="26"/>
+              </w:rPr>
+              <w:t>kể</w:t>
+            </w:r>
+            <w:proofErr w:type="spellEnd"/>
+            <w:r>
+              <w:rPr>
+                <w:rFonts w:ascii="Times New Roman" w:hAnsi="Times New Roman" w:cs="Times New Roman"/>
+                <w:sz w:val="26"/>
+                <w:szCs w:val="26"/>
+              </w:rPr>
+              <w:t xml:space="preserve"> </w:t>
+            </w:r>
+            <w:proofErr w:type="spellStart"/>
+            <w:r>
+              <w:rPr>
+                <w:rFonts w:ascii="Times New Roman" w:hAnsi="Times New Roman" w:cs="Times New Roman"/>
+                <w:sz w:val="26"/>
+                <w:szCs w:val="26"/>
+              </w:rPr>
+              <w:t>cả</w:t>
+            </w:r>
+            <w:proofErr w:type="spellEnd"/>
+            <w:r>
+              <w:rPr>
+                <w:rFonts w:ascii="Times New Roman" w:hAnsi="Times New Roman" w:cs="Times New Roman"/>
+                <w:sz w:val="26"/>
+                <w:szCs w:val="26"/>
+              </w:rPr>
+              <w:t xml:space="preserve"> </w:t>
+            </w:r>
+            <w:proofErr w:type="spellStart"/>
+            <w:r>
+              <w:rPr>
+                <w:rFonts w:ascii="Times New Roman" w:hAnsi="Times New Roman" w:cs="Times New Roman"/>
+                <w:sz w:val="26"/>
+                <w:szCs w:val="26"/>
+              </w:rPr>
+              <w:t>khi</w:t>
+            </w:r>
+            <w:proofErr w:type="spellEnd"/>
+            <w:r>
+              <w:rPr>
+                <w:rFonts w:ascii="Times New Roman" w:hAnsi="Times New Roman" w:cs="Times New Roman"/>
+                <w:sz w:val="26"/>
+                <w:szCs w:val="26"/>
+              </w:rPr>
+              <w:t xml:space="preserve"> </w:t>
+            </w:r>
+            <w:proofErr w:type="spellStart"/>
+            <w:r>
+              <w:rPr>
+                <w:rFonts w:ascii="Times New Roman" w:hAnsi="Times New Roman" w:cs="Times New Roman"/>
+                <w:sz w:val="26"/>
+                <w:szCs w:val="26"/>
+              </w:rPr>
+              <w:t>có</w:t>
+            </w:r>
+            <w:proofErr w:type="spellEnd"/>
+            <w:r>
+              <w:rPr>
+                <w:rFonts w:ascii="Times New Roman" w:hAnsi="Times New Roman" w:cs="Times New Roman"/>
+                <w:sz w:val="26"/>
+                <w:szCs w:val="26"/>
+              </w:rPr>
+              <w:t xml:space="preserve"> </w:t>
+            </w:r>
+            <w:proofErr w:type="spellStart"/>
+            <w:r>
+              <w:rPr>
+                <w:rFonts w:ascii="Times New Roman" w:hAnsi="Times New Roman" w:cs="Times New Roman"/>
+                <w:sz w:val="26"/>
+                <w:szCs w:val="26"/>
+              </w:rPr>
+              <w:t>giá</w:t>
+            </w:r>
+            <w:proofErr w:type="spellEnd"/>
+            <w:r>
+              <w:rPr>
+                <w:rFonts w:ascii="Times New Roman" w:hAnsi="Times New Roman" w:cs="Times New Roman"/>
+                <w:sz w:val="26"/>
+                <w:szCs w:val="26"/>
+              </w:rPr>
+              <w:t xml:space="preserve"> </w:t>
+            </w:r>
+            <w:proofErr w:type="spellStart"/>
+            <w:r>
+              <w:rPr>
+                <w:rFonts w:ascii="Times New Roman" w:hAnsi="Times New Roman" w:cs="Times New Roman"/>
+                <w:sz w:val="26"/>
+                <w:szCs w:val="26"/>
+              </w:rPr>
+              <w:t>trị</w:t>
+            </w:r>
+            <w:proofErr w:type="spellEnd"/>
+            <w:r>
+              <w:rPr>
+                <w:rFonts w:ascii="Times New Roman" w:hAnsi="Times New Roman" w:cs="Times New Roman"/>
+                <w:sz w:val="26"/>
+                <w:szCs w:val="26"/>
+              </w:rPr>
+              <w:t xml:space="preserve"> </w:t>
+            </w:r>
+            <w:proofErr w:type="spellStart"/>
+            <w:r>
+              <w:rPr>
+                <w:rFonts w:ascii="Times New Roman" w:hAnsi="Times New Roman" w:cs="Times New Roman"/>
+                <w:sz w:val="26"/>
+                <w:szCs w:val="26"/>
+              </w:rPr>
+              <w:t>mặc</w:t>
+            </w:r>
+            <w:proofErr w:type="spellEnd"/>
+            <w:r>
+              <w:rPr>
+                <w:rFonts w:ascii="Times New Roman" w:hAnsi="Times New Roman" w:cs="Times New Roman"/>
+                <w:sz w:val="26"/>
+                <w:szCs w:val="26"/>
+              </w:rPr>
+              <w:t xml:space="preserve"> </w:t>
+            </w:r>
+            <w:proofErr w:type="spellStart"/>
+            <w:r>
+              <w:rPr>
+                <w:rFonts w:ascii="Times New Roman" w:hAnsi="Times New Roman" w:cs="Times New Roman"/>
+                <w:sz w:val="26"/>
+                <w:szCs w:val="26"/>
+              </w:rPr>
+              <w:t>định</w:t>
+            </w:r>
+            <w:proofErr w:type="spellEnd"/>
+            <w:r>
+              <w:rPr>
+                <w:rFonts w:ascii="Times New Roman" w:hAnsi="Times New Roman" w:cs="Times New Roman"/>
+                <w:sz w:val="26"/>
+                <w:szCs w:val="26"/>
+              </w:rPr>
+              <w:t xml:space="preserve"> ban </w:t>
+            </w:r>
+            <w:proofErr w:type="spellStart"/>
+            <w:r>
+              <w:rPr>
+                <w:rFonts w:ascii="Times New Roman" w:hAnsi="Times New Roman" w:cs="Times New Roman"/>
+                <w:sz w:val="26"/>
+                <w:szCs w:val="26"/>
+              </w:rPr>
+              <w:t>đầu</w:t>
+            </w:r>
+            <w:proofErr w:type="spellEnd"/>
+            <w:r>
+              <w:rPr>
+                <w:rFonts w:ascii="Times New Roman" w:hAnsi="Times New Roman" w:cs="Times New Roman"/>
+                <w:sz w:val="26"/>
+                <w:szCs w:val="26"/>
+              </w:rPr>
+              <w:t xml:space="preserve"> hay </w:t>
+            </w:r>
+            <w:proofErr w:type="spellStart"/>
+            <w:r>
+              <w:rPr>
+                <w:rFonts w:ascii="Times New Roman" w:hAnsi="Times New Roman" w:cs="Times New Roman"/>
+                <w:sz w:val="26"/>
+                <w:szCs w:val="26"/>
+              </w:rPr>
+              <w:t>không</w:t>
+            </w:r>
+            <w:proofErr w:type="spellEnd"/>
+            <w:r>
+              <w:rPr>
+                <w:rFonts w:ascii="Times New Roman" w:hAnsi="Times New Roman" w:cs="Times New Roman"/>
+                <w:sz w:val="26"/>
+                <w:szCs w:val="26"/>
+              </w:rPr>
+              <w:t>.</w:t>
+            </w:r>
+          </w:p>
+        </w:tc>
+      </w:tr>
+      <w:tr>
+        <w:trPr>
+          <w:trHeight w:val="346"/>
+        </w:trPr>
+        <w:tc>
+          <w:tcPr>
+            <w:tcW w:w="10534" w:type="dxa"/>
+            <w:gridSpan w:val="4"/>
+          </w:tcPr>
+          <w:p>
+            <w:pPr>
+              <w:jc w:val="both"/>
+              <w:rPr>
+                <w:rFonts w:ascii="Times New Roman" w:hAnsi="Times New Roman" w:cs="Times New Roman"/>
+                <w:b/>
+                <w:bCs/>
+                <w:color w:val="FF0000"/>
+                <w:sz w:val="26"/>
+                <w:szCs w:val="26"/>
+              </w:rPr>
+            </w:pPr>
+            <w:proofErr w:type="spellStart"/>
+            <w:r>
+              <w:rPr>
+                <w:rFonts w:ascii="Times New Roman" w:hAnsi="Times New Roman" w:cs="Times New Roman"/>
+                <w:b/>
+                <w:bCs/>
+                <w:color w:val="FF0000"/>
+                <w:sz w:val="26"/>
+                <w:szCs w:val="26"/>
+              </w:rPr>
+              <w:t>Cấu</w:t>
+            </w:r>
+            <w:proofErr w:type="spellEnd"/>
+            <w:r>
+              <w:rPr>
+                <w:rFonts w:ascii="Times New Roman" w:hAnsi="Times New Roman" w:cs="Times New Roman"/>
+                <w:b/>
+                <w:bCs/>
+                <w:color w:val="FF0000"/>
+                <w:sz w:val="26"/>
+                <w:szCs w:val="26"/>
+              </w:rPr>
+              <w:t xml:space="preserve"> </w:t>
+            </w:r>
+            <w:proofErr w:type="spellStart"/>
+            <w:r>
+              <w:rPr>
+                <w:rFonts w:ascii="Times New Roman" w:hAnsi="Times New Roman" w:cs="Times New Roman"/>
+                <w:b/>
+                <w:bCs/>
+                <w:color w:val="FF0000"/>
+                <w:sz w:val="26"/>
+                <w:szCs w:val="26"/>
+              </w:rPr>
+              <w:t>trúc</w:t>
+            </w:r>
+            <w:proofErr w:type="spellEnd"/>
+            <w:r>
+              <w:rPr>
+                <w:rFonts w:ascii="Times New Roman" w:hAnsi="Times New Roman" w:cs="Times New Roman"/>
+                <w:b/>
+                <w:bCs/>
+                <w:color w:val="FF0000"/>
+                <w:sz w:val="26"/>
+                <w:szCs w:val="26"/>
+              </w:rPr>
+              <w:t xml:space="preserve"> </w:t>
+            </w:r>
+            <w:proofErr w:type="spellStart"/>
+            <w:r>
+              <w:rPr>
+                <w:rFonts w:ascii="Times New Roman" w:hAnsi="Times New Roman" w:cs="Times New Roman"/>
+                <w:b/>
+                <w:bCs/>
+                <w:color w:val="FF0000"/>
+                <w:sz w:val="26"/>
+                <w:szCs w:val="26"/>
+              </w:rPr>
+              <w:t>dữ</w:t>
+            </w:r>
+            <w:proofErr w:type="spellEnd"/>
+            <w:r>
+              <w:rPr>
+                <w:rFonts w:ascii="Times New Roman" w:hAnsi="Times New Roman" w:cs="Times New Roman"/>
+                <w:b/>
+                <w:bCs/>
+                <w:color w:val="FF0000"/>
+                <w:sz w:val="26"/>
+                <w:szCs w:val="26"/>
+              </w:rPr>
+              <w:t xml:space="preserve"> </w:t>
+            </w:r>
+            <w:proofErr w:type="spellStart"/>
+            <w:r>
+              <w:rPr>
+                <w:rFonts w:ascii="Times New Roman" w:hAnsi="Times New Roman" w:cs="Times New Roman"/>
+                <w:b/>
+                <w:bCs/>
+                <w:color w:val="FF0000"/>
+                <w:sz w:val="26"/>
+                <w:szCs w:val="26"/>
+              </w:rPr>
+              <w:t>liệu</w:t>
+            </w:r>
+            <w:proofErr w:type="spellEnd"/>
           </w:p>
         </w:tc>
       </w:tr>
@@ -595,6 +2204,7 @@
                 <w:szCs w:val="26"/>
               </w:rPr>
             </w:pPr>
+            <w:proofErr w:type="spellStart"/>
             <w:r>
               <w:rPr>
                 <w:rFonts w:ascii="Times New Roman" w:hAnsi="Times New Roman" w:cs="Times New Roman"/>
@@ -605,6 +2215,7 @@
               </w:rPr>
               <w:t>enum</w:t>
             </w:r>
+            <w:proofErr w:type="spellEnd"/>
           </w:p>
         </w:tc>
         <w:tc>
@@ -621,13 +2232,41 @@
                 <w:szCs w:val="26"/>
               </w:rPr>
             </w:pPr>
-            <w:r>
-              <w:rPr>
-                <w:rFonts w:ascii="Times New Roman" w:hAnsi="Times New Roman" w:cs="Times New Roman"/>
-                <w:sz w:val="26"/>
-                <w:szCs w:val="26"/>
-              </w:rPr>
-              <w:t>Giống obj trong java</w:t>
+            <w:proofErr w:type="spellStart"/>
+            <w:r>
+              <w:rPr>
+                <w:rFonts w:ascii="Times New Roman" w:hAnsi="Times New Roman" w:cs="Times New Roman"/>
+                <w:sz w:val="26"/>
+                <w:szCs w:val="26"/>
+              </w:rPr>
+              <w:t>Giống</w:t>
+            </w:r>
+            <w:proofErr w:type="spellEnd"/>
+            <w:r>
+              <w:rPr>
+                <w:rFonts w:ascii="Times New Roman" w:hAnsi="Times New Roman" w:cs="Times New Roman"/>
+                <w:sz w:val="26"/>
+                <w:szCs w:val="26"/>
+              </w:rPr>
+              <w:t xml:space="preserve"> obj </w:t>
+            </w:r>
+            <w:proofErr w:type="spellStart"/>
+            <w:r>
+              <w:rPr>
+                <w:rFonts w:ascii="Times New Roman" w:hAnsi="Times New Roman" w:cs="Times New Roman"/>
+                <w:sz w:val="26"/>
+                <w:szCs w:val="26"/>
+              </w:rPr>
+              <w:t>trong</w:t>
+            </w:r>
+            <w:proofErr w:type="spellEnd"/>
+            <w:r>
+              <w:rPr>
+                <w:rFonts w:ascii="Times New Roman" w:hAnsi="Times New Roman" w:cs="Times New Roman"/>
+                <w:sz w:val="26"/>
+                <w:szCs w:val="26"/>
+              </w:rPr>
+              <w:t xml:space="preserve"> java</w:t>
             </w:r>
             <w:r>
               <w:rPr>
@@ -647,40 +2286,242 @@
                 <w:szCs w:val="26"/>
               </w:rPr>
             </w:pPr>
-            <w:r>
-              <w:rPr>
-                <w:rFonts w:ascii="Times New Roman" w:hAnsi="Times New Roman" w:cs="Times New Roman"/>
-                <w:sz w:val="26"/>
-                <w:szCs w:val="26"/>
-              </w:rPr>
-              <w:t xml:space="preserve">Cách khai báo : </w:t>
-            </w:r>
-            <w:r>
-              <w:rPr>
-                <w:rFonts w:ascii="Times New Roman" w:hAnsi="Times New Roman" w:cs="Times New Roman"/>
-                <w:sz w:val="26"/>
-                <w:szCs w:val="26"/>
-              </w:rPr>
-              <w:t>enum person {a, b, c}</w:t>
-            </w:r>
-          </w:p>
-          <w:p>
-            <w:pPr>
-              <w:jc w:val="both"/>
-              <w:rPr>
-                <w:rFonts w:ascii="Times New Roman" w:hAnsi="Times New Roman" w:cs="Times New Roman"/>
-                <w:sz w:val="26"/>
-                <w:szCs w:val="26"/>
-              </w:rPr>
-            </w:pPr>
-            <w:r>
-              <w:rPr>
-                <w:rFonts w:ascii="Times New Roman" w:hAnsi="Times New Roman" w:cs="Times New Roman"/>
-                <w:sz w:val="26"/>
-                <w:szCs w:val="26"/>
-              </w:rPr>
-              <w:t>Tên biến không được trùng với tên phần tử</w:t>
-            </w:r>
+            <w:proofErr w:type="spellStart"/>
+            <w:r>
+              <w:rPr>
+                <w:rFonts w:ascii="Times New Roman" w:hAnsi="Times New Roman" w:cs="Times New Roman"/>
+                <w:sz w:val="26"/>
+                <w:szCs w:val="26"/>
+              </w:rPr>
+              <w:t>Cách</w:t>
+            </w:r>
+            <w:proofErr w:type="spellEnd"/>
+            <w:r>
+              <w:rPr>
+                <w:rFonts w:ascii="Times New Roman" w:hAnsi="Times New Roman" w:cs="Times New Roman"/>
+                <w:sz w:val="26"/>
+                <w:szCs w:val="26"/>
+              </w:rPr>
+              <w:t xml:space="preserve"> </w:t>
+            </w:r>
+            <w:proofErr w:type="spellStart"/>
+            <w:r>
+              <w:rPr>
+                <w:rFonts w:ascii="Times New Roman" w:hAnsi="Times New Roman" w:cs="Times New Roman"/>
+                <w:sz w:val="26"/>
+                <w:szCs w:val="26"/>
+              </w:rPr>
+              <w:t>khai</w:t>
+            </w:r>
+            <w:proofErr w:type="spellEnd"/>
+            <w:r>
+              <w:rPr>
+                <w:rFonts w:ascii="Times New Roman" w:hAnsi="Times New Roman" w:cs="Times New Roman"/>
+                <w:sz w:val="26"/>
+                <w:szCs w:val="26"/>
+              </w:rPr>
+              <w:t xml:space="preserve"> </w:t>
+            </w:r>
+            <w:proofErr w:type="spellStart"/>
+            <w:r>
+              <w:rPr>
+                <w:rFonts w:ascii="Times New Roman" w:hAnsi="Times New Roman" w:cs="Times New Roman"/>
+                <w:sz w:val="26"/>
+                <w:szCs w:val="26"/>
+              </w:rPr>
+              <w:t>báo</w:t>
+            </w:r>
+            <w:proofErr w:type="spellEnd"/>
+            <w:r>
+              <w:rPr>
+                <w:rFonts w:ascii="Times New Roman" w:hAnsi="Times New Roman" w:cs="Times New Roman"/>
+                <w:sz w:val="26"/>
+                <w:szCs w:val="26"/>
+              </w:rPr>
+              <w:t xml:space="preserve"> : </w:t>
+            </w:r>
+            <w:proofErr w:type="spellStart"/>
+            <w:r>
+              <w:rPr>
+                <w:rFonts w:ascii="Times New Roman" w:hAnsi="Times New Roman" w:cs="Times New Roman"/>
+                <w:sz w:val="26"/>
+                <w:szCs w:val="26"/>
+              </w:rPr>
+              <w:t>enum</w:t>
+            </w:r>
+            <w:proofErr w:type="spellEnd"/>
+            <w:r>
+              <w:rPr>
+                <w:rFonts w:ascii="Times New Roman" w:hAnsi="Times New Roman" w:cs="Times New Roman"/>
+                <w:sz w:val="26"/>
+                <w:szCs w:val="26"/>
+              </w:rPr>
+              <w:t xml:space="preserve"> person {a, b, c}</w:t>
+            </w:r>
+          </w:p>
+          <w:p>
+            <w:pPr>
+              <w:jc w:val="both"/>
+              <w:rPr>
+                <w:rFonts w:ascii="Times New Roman" w:hAnsi="Times New Roman" w:cs="Times New Roman"/>
+                <w:sz w:val="26"/>
+                <w:szCs w:val="26"/>
+              </w:rPr>
+            </w:pPr>
+            <w:proofErr w:type="spellStart"/>
+            <w:r>
+              <w:rPr>
+                <w:rFonts w:ascii="Times New Roman" w:hAnsi="Times New Roman" w:cs="Times New Roman"/>
+                <w:sz w:val="26"/>
+                <w:szCs w:val="26"/>
+              </w:rPr>
+              <w:t>Tên</w:t>
+            </w:r>
+            <w:proofErr w:type="spellEnd"/>
+            <w:r>
+              <w:rPr>
+                <w:rFonts w:ascii="Times New Roman" w:hAnsi="Times New Roman" w:cs="Times New Roman"/>
+                <w:sz w:val="26"/>
+                <w:szCs w:val="26"/>
+              </w:rPr>
+              <w:t xml:space="preserve"> </w:t>
+            </w:r>
+            <w:proofErr w:type="spellStart"/>
+            <w:r>
+              <w:rPr>
+                <w:rFonts w:ascii="Times New Roman" w:hAnsi="Times New Roman" w:cs="Times New Roman"/>
+                <w:sz w:val="26"/>
+                <w:szCs w:val="26"/>
+              </w:rPr>
+              <w:t>biến</w:t>
+            </w:r>
+            <w:proofErr w:type="spellEnd"/>
+            <w:r>
+              <w:rPr>
+                <w:rFonts w:ascii="Times New Roman" w:hAnsi="Times New Roman" w:cs="Times New Roman"/>
+                <w:sz w:val="26"/>
+                <w:szCs w:val="26"/>
+              </w:rPr>
+              <w:t xml:space="preserve"> </w:t>
+            </w:r>
+            <w:proofErr w:type="spellStart"/>
+            <w:r>
+              <w:rPr>
+                <w:rFonts w:ascii="Times New Roman" w:hAnsi="Times New Roman" w:cs="Times New Roman"/>
+                <w:sz w:val="26"/>
+                <w:szCs w:val="26"/>
+              </w:rPr>
+              <w:t>không</w:t>
+            </w:r>
+            <w:proofErr w:type="spellEnd"/>
+            <w:r>
+              <w:rPr>
+                <w:rFonts w:ascii="Times New Roman" w:hAnsi="Times New Roman" w:cs="Times New Roman"/>
+                <w:sz w:val="26"/>
+                <w:szCs w:val="26"/>
+              </w:rPr>
+              <w:t xml:space="preserve"> </w:t>
+            </w:r>
+            <w:proofErr w:type="spellStart"/>
+            <w:r>
+              <w:rPr>
+                <w:rFonts w:ascii="Times New Roman" w:hAnsi="Times New Roman" w:cs="Times New Roman"/>
+                <w:sz w:val="26"/>
+                <w:szCs w:val="26"/>
+              </w:rPr>
+              <w:t>được</w:t>
+            </w:r>
+            <w:proofErr w:type="spellEnd"/>
+            <w:r>
+              <w:rPr>
+                <w:rFonts w:ascii="Times New Roman" w:hAnsi="Times New Roman" w:cs="Times New Roman"/>
+                <w:sz w:val="26"/>
+                <w:szCs w:val="26"/>
+              </w:rPr>
+              <w:t xml:space="preserve"> </w:t>
+            </w:r>
+            <w:proofErr w:type="spellStart"/>
+            <w:r>
+              <w:rPr>
+                <w:rFonts w:ascii="Times New Roman" w:hAnsi="Times New Roman" w:cs="Times New Roman"/>
+                <w:sz w:val="26"/>
+                <w:szCs w:val="26"/>
+              </w:rPr>
+              <w:t>trùng</w:t>
+            </w:r>
+            <w:proofErr w:type="spellEnd"/>
+            <w:r>
+              <w:rPr>
+                <w:rFonts w:ascii="Times New Roman" w:hAnsi="Times New Roman" w:cs="Times New Roman"/>
+                <w:sz w:val="26"/>
+                <w:szCs w:val="26"/>
+              </w:rPr>
+              <w:t xml:space="preserve"> </w:t>
+            </w:r>
+            <w:proofErr w:type="spellStart"/>
+            <w:r>
+              <w:rPr>
+                <w:rFonts w:ascii="Times New Roman" w:hAnsi="Times New Roman" w:cs="Times New Roman"/>
+                <w:sz w:val="26"/>
+                <w:szCs w:val="26"/>
+              </w:rPr>
+              <w:t>với</w:t>
+            </w:r>
+            <w:proofErr w:type="spellEnd"/>
+            <w:r>
+              <w:rPr>
+                <w:rFonts w:ascii="Times New Roman" w:hAnsi="Times New Roman" w:cs="Times New Roman"/>
+                <w:sz w:val="26"/>
+                <w:szCs w:val="26"/>
+              </w:rPr>
+              <w:t xml:space="preserve"> </w:t>
+            </w:r>
+            <w:proofErr w:type="spellStart"/>
+            <w:r>
+              <w:rPr>
+                <w:rFonts w:ascii="Times New Roman" w:hAnsi="Times New Roman" w:cs="Times New Roman"/>
+                <w:sz w:val="26"/>
+                <w:szCs w:val="26"/>
+              </w:rPr>
+              <w:t>tên</w:t>
+            </w:r>
+            <w:proofErr w:type="spellEnd"/>
+            <w:r>
+              <w:rPr>
+                <w:rFonts w:ascii="Times New Roman" w:hAnsi="Times New Roman" w:cs="Times New Roman"/>
+                <w:sz w:val="26"/>
+                <w:szCs w:val="26"/>
+              </w:rPr>
+              <w:t xml:space="preserve"> </w:t>
+            </w:r>
+            <w:proofErr w:type="spellStart"/>
+            <w:r>
+              <w:rPr>
+                <w:rFonts w:ascii="Times New Roman" w:hAnsi="Times New Roman" w:cs="Times New Roman"/>
+                <w:sz w:val="26"/>
+                <w:szCs w:val="26"/>
+              </w:rPr>
+              <w:t>phần</w:t>
+            </w:r>
+            <w:proofErr w:type="spellEnd"/>
+            <w:r>
+              <w:rPr>
+                <w:rFonts w:ascii="Times New Roman" w:hAnsi="Times New Roman" w:cs="Times New Roman"/>
+                <w:sz w:val="26"/>
+                <w:szCs w:val="26"/>
+              </w:rPr>
+              <w:t xml:space="preserve"> </w:t>
+            </w:r>
+            <w:proofErr w:type="spellStart"/>
+            <w:r>
+              <w:rPr>
+                <w:rFonts w:ascii="Times New Roman" w:hAnsi="Times New Roman" w:cs="Times New Roman"/>
+                <w:sz w:val="26"/>
+                <w:szCs w:val="26"/>
+              </w:rPr>
+              <w:t>tử</w:t>
+            </w:r>
+            <w:proofErr w:type="spellEnd"/>
           </w:p>
         </w:tc>
       </w:tr>
@@ -704,6 +2545,7 @@
                 <w:szCs w:val="26"/>
               </w:rPr>
             </w:pPr>
+            <w:proofErr w:type="spellStart"/>
             <w:r>
               <w:rPr>
                 <w:rFonts w:ascii="Times New Roman" w:hAnsi="Times New Roman" w:cs="Times New Roman"/>
@@ -714,6 +2556,7 @@
               </w:rPr>
               <w:t>Iterable</w:t>
             </w:r>
+            <w:proofErr w:type="spellEnd"/>
           </w:p>
         </w:tc>
         <w:tc>
@@ -730,61 +2573,124 @@
                 <w:szCs w:val="26"/>
               </w:rPr>
             </w:pPr>
-            <w:r>
-              <w:rPr>
-                <w:rFonts w:ascii="Times New Roman" w:hAnsi="Times New Roman" w:cs="Times New Roman"/>
-                <w:sz w:val="26"/>
-                <w:szCs w:val="26"/>
-              </w:rPr>
-              <w:t>Liệt kê các phần tử</w:t>
-            </w:r>
-            <w:r>
-              <w:rPr>
-                <w:rFonts w:ascii="Times New Roman" w:hAnsi="Times New Roman" w:cs="Times New Roman"/>
-                <w:sz w:val="26"/>
-                <w:szCs w:val="26"/>
-              </w:rPr>
-              <w:t xml:space="preserve"> dạng số</w:t>
-            </w:r>
-          </w:p>
-        </w:tc>
-      </w:tr>
-      <w:tr>
-        <w:trPr>
-          <w:trHeight w:val="432"/>
-        </w:trPr>
-        <w:tc>
-          <w:tcPr>
-            <w:tcW w:w="3955" w:type="dxa"/>
-            <w:gridSpan w:val="2"/>
-          </w:tcPr>
-          <w:p>
-            <w:pPr>
-              <w:jc w:val="both"/>
-              <w:rPr>
-                <w:rFonts w:ascii="Times New Roman" w:hAnsi="Times New Roman" w:cs="Times New Roman"/>
-                <w:b/>
-                <w:bCs/>
-                <w:sz w:val="26"/>
-                <w:szCs w:val="26"/>
-              </w:rPr>
-            </w:pPr>
-          </w:p>
-        </w:tc>
-        <w:tc>
-          <w:tcPr>
-            <w:tcW w:w="6579" w:type="dxa"/>
-            <w:gridSpan w:val="2"/>
-          </w:tcPr>
-          <w:p>
-            <w:pPr>
-              <w:jc w:val="both"/>
-              <w:rPr>
-                <w:rFonts w:ascii="Times New Roman" w:hAnsi="Times New Roman" w:cs="Times New Roman"/>
-                <w:sz w:val="26"/>
-                <w:szCs w:val="26"/>
-              </w:rPr>
-            </w:pPr>
+            <w:proofErr w:type="spellStart"/>
+            <w:r>
+              <w:rPr>
+                <w:rFonts w:ascii="Times New Roman" w:hAnsi="Times New Roman" w:cs="Times New Roman"/>
+                <w:sz w:val="26"/>
+                <w:szCs w:val="26"/>
+              </w:rPr>
+              <w:t>Liệt</w:t>
+            </w:r>
+            <w:proofErr w:type="spellEnd"/>
+            <w:r>
+              <w:rPr>
+                <w:rFonts w:ascii="Times New Roman" w:hAnsi="Times New Roman" w:cs="Times New Roman"/>
+                <w:sz w:val="26"/>
+                <w:szCs w:val="26"/>
+              </w:rPr>
+              <w:t xml:space="preserve"> </w:t>
+            </w:r>
+            <w:proofErr w:type="spellStart"/>
+            <w:r>
+              <w:rPr>
+                <w:rFonts w:ascii="Times New Roman" w:hAnsi="Times New Roman" w:cs="Times New Roman"/>
+                <w:sz w:val="26"/>
+                <w:szCs w:val="26"/>
+              </w:rPr>
+              <w:t>kê</w:t>
+            </w:r>
+            <w:proofErr w:type="spellEnd"/>
+            <w:r>
+              <w:rPr>
+                <w:rFonts w:ascii="Times New Roman" w:hAnsi="Times New Roman" w:cs="Times New Roman"/>
+                <w:sz w:val="26"/>
+                <w:szCs w:val="26"/>
+              </w:rPr>
+              <w:t xml:space="preserve"> </w:t>
+            </w:r>
+            <w:proofErr w:type="spellStart"/>
+            <w:r>
+              <w:rPr>
+                <w:rFonts w:ascii="Times New Roman" w:hAnsi="Times New Roman" w:cs="Times New Roman"/>
+                <w:sz w:val="26"/>
+                <w:szCs w:val="26"/>
+              </w:rPr>
+              <w:t>các</w:t>
+            </w:r>
+            <w:proofErr w:type="spellEnd"/>
+            <w:r>
+              <w:rPr>
+                <w:rFonts w:ascii="Times New Roman" w:hAnsi="Times New Roman" w:cs="Times New Roman"/>
+                <w:sz w:val="26"/>
+                <w:szCs w:val="26"/>
+              </w:rPr>
+              <w:t xml:space="preserve"> </w:t>
+            </w:r>
+            <w:proofErr w:type="spellStart"/>
+            <w:r>
+              <w:rPr>
+                <w:rFonts w:ascii="Times New Roman" w:hAnsi="Times New Roman" w:cs="Times New Roman"/>
+                <w:sz w:val="26"/>
+                <w:szCs w:val="26"/>
+              </w:rPr>
+              <w:t>phần</w:t>
+            </w:r>
+            <w:proofErr w:type="spellEnd"/>
+            <w:r>
+              <w:rPr>
+                <w:rFonts w:ascii="Times New Roman" w:hAnsi="Times New Roman" w:cs="Times New Roman"/>
+                <w:sz w:val="26"/>
+                <w:szCs w:val="26"/>
+              </w:rPr>
+              <w:t xml:space="preserve"> </w:t>
+            </w:r>
+            <w:proofErr w:type="spellStart"/>
+            <w:r>
+              <w:rPr>
+                <w:rFonts w:ascii="Times New Roman" w:hAnsi="Times New Roman" w:cs="Times New Roman"/>
+                <w:sz w:val="26"/>
+                <w:szCs w:val="26"/>
+              </w:rPr>
+              <w:t>tử</w:t>
+            </w:r>
+            <w:proofErr w:type="spellEnd"/>
+            <w:r>
+              <w:rPr>
+                <w:rFonts w:ascii="Times New Roman" w:hAnsi="Times New Roman" w:cs="Times New Roman"/>
+                <w:sz w:val="26"/>
+                <w:szCs w:val="26"/>
+              </w:rPr>
+              <w:t xml:space="preserve"> </w:t>
+            </w:r>
+            <w:proofErr w:type="spellStart"/>
+            <w:r>
+              <w:rPr>
+                <w:rFonts w:ascii="Times New Roman" w:hAnsi="Times New Roman" w:cs="Times New Roman"/>
+                <w:sz w:val="26"/>
+                <w:szCs w:val="26"/>
+              </w:rPr>
+              <w:t>dạng</w:t>
+            </w:r>
+            <w:proofErr w:type="spellEnd"/>
+            <w:r>
+              <w:rPr>
+                <w:rFonts w:ascii="Times New Roman" w:hAnsi="Times New Roman" w:cs="Times New Roman"/>
+                <w:sz w:val="26"/>
+                <w:szCs w:val="26"/>
+              </w:rPr>
+              <w:t xml:space="preserve"> </w:t>
+            </w:r>
+            <w:proofErr w:type="spellStart"/>
+            <w:r>
+              <w:rPr>
+                <w:rFonts w:ascii="Times New Roman" w:hAnsi="Times New Roman" w:cs="Times New Roman"/>
+                <w:sz w:val="26"/>
+                <w:szCs w:val="26"/>
+              </w:rPr>
+              <w:t>số</w:t>
+            </w:r>
+            <w:proofErr w:type="spellEnd"/>
           </w:p>
         </w:tc>
       </w:tr>
@@ -835,16 +2741,128 @@
                 <w:szCs w:val="26"/>
               </w:rPr>
             </w:pPr>
-            <w:r>
-              <w:rPr>
-                <w:rFonts w:ascii="Times New Roman" w:hAnsi="Times New Roman" w:cs="Times New Roman"/>
-                <w:b/>
-                <w:bCs/>
-                <w:sz w:val="26"/>
-                <w:szCs w:val="26"/>
-              </w:rPr>
-              <w:t>Không chỉ định kiểu dữ liệu</w:t>
-            </w:r>
+            <w:proofErr w:type="spellStart"/>
+            <w:r>
+              <w:rPr>
+                <w:rFonts w:ascii="Times New Roman" w:hAnsi="Times New Roman" w:cs="Times New Roman"/>
+                <w:b/>
+                <w:bCs/>
+                <w:sz w:val="26"/>
+                <w:szCs w:val="26"/>
+              </w:rPr>
+              <w:t>Không</w:t>
+            </w:r>
+            <w:proofErr w:type="spellEnd"/>
+            <w:r>
+              <w:rPr>
+                <w:rFonts w:ascii="Times New Roman" w:hAnsi="Times New Roman" w:cs="Times New Roman"/>
+                <w:b/>
+                <w:bCs/>
+                <w:sz w:val="26"/>
+                <w:szCs w:val="26"/>
+              </w:rPr>
+              <w:t xml:space="preserve"> </w:t>
+            </w:r>
+            <w:proofErr w:type="spellStart"/>
+            <w:r>
+              <w:rPr>
+                <w:rFonts w:ascii="Times New Roman" w:hAnsi="Times New Roman" w:cs="Times New Roman"/>
+                <w:b/>
+                <w:bCs/>
+                <w:sz w:val="26"/>
+                <w:szCs w:val="26"/>
+              </w:rPr>
+              <w:t>chỉ</w:t>
+            </w:r>
+            <w:proofErr w:type="spellEnd"/>
+            <w:r>
+              <w:rPr>
+                <w:rFonts w:ascii="Times New Roman" w:hAnsi="Times New Roman" w:cs="Times New Roman"/>
+                <w:b/>
+                <w:bCs/>
+                <w:sz w:val="26"/>
+                <w:szCs w:val="26"/>
+              </w:rPr>
+              <w:t xml:space="preserve"> </w:t>
+            </w:r>
+            <w:proofErr w:type="spellStart"/>
+            <w:r>
+              <w:rPr>
+                <w:rFonts w:ascii="Times New Roman" w:hAnsi="Times New Roman" w:cs="Times New Roman"/>
+                <w:b/>
+                <w:bCs/>
+                <w:sz w:val="26"/>
+                <w:szCs w:val="26"/>
+              </w:rPr>
+              <w:t>định</w:t>
+            </w:r>
+            <w:proofErr w:type="spellEnd"/>
+            <w:r>
+              <w:rPr>
+                <w:rFonts w:ascii="Times New Roman" w:hAnsi="Times New Roman" w:cs="Times New Roman"/>
+                <w:b/>
+                <w:bCs/>
+                <w:sz w:val="26"/>
+                <w:szCs w:val="26"/>
+              </w:rPr>
+              <w:t xml:space="preserve"> </w:t>
+            </w:r>
+            <w:proofErr w:type="spellStart"/>
+            <w:r>
+              <w:rPr>
+                <w:rFonts w:ascii="Times New Roman" w:hAnsi="Times New Roman" w:cs="Times New Roman"/>
+                <w:b/>
+                <w:bCs/>
+                <w:sz w:val="26"/>
+                <w:szCs w:val="26"/>
+              </w:rPr>
+              <w:t>kiểu</w:t>
+            </w:r>
+            <w:proofErr w:type="spellEnd"/>
+            <w:r>
+              <w:rPr>
+                <w:rFonts w:ascii="Times New Roman" w:hAnsi="Times New Roman" w:cs="Times New Roman"/>
+                <w:b/>
+                <w:bCs/>
+                <w:sz w:val="26"/>
+                <w:szCs w:val="26"/>
+              </w:rPr>
+              <w:t xml:space="preserve"> </w:t>
+            </w:r>
+            <w:proofErr w:type="spellStart"/>
+            <w:r>
+              <w:rPr>
+                <w:rFonts w:ascii="Times New Roman" w:hAnsi="Times New Roman" w:cs="Times New Roman"/>
+                <w:b/>
+                <w:bCs/>
+                <w:sz w:val="26"/>
+                <w:szCs w:val="26"/>
+              </w:rPr>
+              <w:t>dữ</w:t>
+            </w:r>
+            <w:proofErr w:type="spellEnd"/>
+            <w:r>
+              <w:rPr>
+                <w:rFonts w:ascii="Times New Roman" w:hAnsi="Times New Roman" w:cs="Times New Roman"/>
+                <w:b/>
+                <w:bCs/>
+                <w:sz w:val="26"/>
+                <w:szCs w:val="26"/>
+              </w:rPr>
+              <w:t xml:space="preserve"> </w:t>
+            </w:r>
+            <w:proofErr w:type="spellStart"/>
+            <w:r>
+              <w:rPr>
+                <w:rFonts w:ascii="Times New Roman" w:hAnsi="Times New Roman" w:cs="Times New Roman"/>
+                <w:b/>
+                <w:bCs/>
+                <w:sz w:val="26"/>
+                <w:szCs w:val="26"/>
+              </w:rPr>
+              <w:t>liệu</w:t>
+            </w:r>
+            <w:proofErr w:type="spellEnd"/>
           </w:p>
         </w:tc>
         <w:tc>
@@ -859,39 +2877,259 @@
                 <w:szCs w:val="26"/>
               </w:rPr>
             </w:pPr>
-            <w:r>
-              <w:rPr>
-                <w:rFonts w:ascii="Times New Roman" w:hAnsi="Times New Roman" w:cs="Times New Roman"/>
-                <w:sz w:val="26"/>
-                <w:szCs w:val="26"/>
-              </w:rPr>
-              <w:t xml:space="preserve">Cách khai báo: </w:t>
-            </w:r>
-            <w:r>
-              <w:rPr>
-                <w:rFonts w:ascii="Times New Roman" w:hAnsi="Times New Roman" w:cs="Times New Roman"/>
-                <w:sz w:val="26"/>
-                <w:szCs w:val="26"/>
-              </w:rPr>
-              <w:t>var list1 = [];</w:t>
-            </w:r>
-          </w:p>
-          <w:p>
-            <w:pPr>
-              <w:rPr>
-                <w:rFonts w:ascii="Times New Roman" w:hAnsi="Times New Roman" w:cs="Times New Roman"/>
-                <w:sz w:val="26"/>
-                <w:szCs w:val="26"/>
-              </w:rPr>
-            </w:pPr>
-            <w:r>
-              <w:rPr>
-                <w:rFonts w:ascii="Times New Roman" w:hAnsi="Times New Roman" w:cs="Times New Roman"/>
-                <w:sz w:val="26"/>
-                <w:szCs w:val="26"/>
-              </w:rPr>
-              <w:t>Có thể add giá trị nhiều kiểu dữ liệu vào trong mảng</w:t>
-            </w:r>
+            <w:proofErr w:type="spellStart"/>
+            <w:r>
+              <w:rPr>
+                <w:rFonts w:ascii="Times New Roman" w:hAnsi="Times New Roman" w:cs="Times New Roman"/>
+                <w:sz w:val="26"/>
+                <w:szCs w:val="26"/>
+              </w:rPr>
+              <w:t>Cách</w:t>
+            </w:r>
+            <w:proofErr w:type="spellEnd"/>
+            <w:r>
+              <w:rPr>
+                <w:rFonts w:ascii="Times New Roman" w:hAnsi="Times New Roman" w:cs="Times New Roman"/>
+                <w:sz w:val="26"/>
+                <w:szCs w:val="26"/>
+              </w:rPr>
+              <w:t xml:space="preserve"> </w:t>
+            </w:r>
+            <w:proofErr w:type="spellStart"/>
+            <w:r>
+              <w:rPr>
+                <w:rFonts w:ascii="Times New Roman" w:hAnsi="Times New Roman" w:cs="Times New Roman"/>
+                <w:sz w:val="26"/>
+                <w:szCs w:val="26"/>
+              </w:rPr>
+              <w:t>khai</w:t>
+            </w:r>
+            <w:proofErr w:type="spellEnd"/>
+            <w:r>
+              <w:rPr>
+                <w:rFonts w:ascii="Times New Roman" w:hAnsi="Times New Roman" w:cs="Times New Roman"/>
+                <w:sz w:val="26"/>
+                <w:szCs w:val="26"/>
+              </w:rPr>
+              <w:t xml:space="preserve"> </w:t>
+            </w:r>
+            <w:proofErr w:type="spellStart"/>
+            <w:r>
+              <w:rPr>
+                <w:rFonts w:ascii="Times New Roman" w:hAnsi="Times New Roman" w:cs="Times New Roman"/>
+                <w:sz w:val="26"/>
+                <w:szCs w:val="26"/>
+              </w:rPr>
+              <w:t>báo</w:t>
+            </w:r>
+            <w:proofErr w:type="spellEnd"/>
+            <w:r>
+              <w:rPr>
+                <w:rFonts w:ascii="Times New Roman" w:hAnsi="Times New Roman" w:cs="Times New Roman"/>
+                <w:sz w:val="26"/>
+                <w:szCs w:val="26"/>
+              </w:rPr>
+              <w:t>: var list1 = [];</w:t>
+            </w:r>
+          </w:p>
+          <w:p>
+            <w:pPr>
+              <w:rPr>
+                <w:rFonts w:ascii="Times New Roman" w:hAnsi="Times New Roman" w:cs="Times New Roman"/>
+                <w:sz w:val="26"/>
+                <w:szCs w:val="26"/>
+              </w:rPr>
+            </w:pPr>
+            <w:proofErr w:type="spellStart"/>
+            <w:r>
+              <w:rPr>
+                <w:rFonts w:ascii="Times New Roman" w:hAnsi="Times New Roman" w:cs="Times New Roman"/>
+                <w:sz w:val="26"/>
+                <w:szCs w:val="26"/>
+              </w:rPr>
+              <w:t>Có</w:t>
+            </w:r>
+            <w:proofErr w:type="spellEnd"/>
+            <w:r>
+              <w:rPr>
+                <w:rFonts w:ascii="Times New Roman" w:hAnsi="Times New Roman" w:cs="Times New Roman"/>
+                <w:sz w:val="26"/>
+                <w:szCs w:val="26"/>
+              </w:rPr>
+              <w:t xml:space="preserve"> </w:t>
+            </w:r>
+            <w:proofErr w:type="spellStart"/>
+            <w:r>
+              <w:rPr>
+                <w:rFonts w:ascii="Times New Roman" w:hAnsi="Times New Roman" w:cs="Times New Roman"/>
+                <w:sz w:val="26"/>
+                <w:szCs w:val="26"/>
+              </w:rPr>
+              <w:t>thể</w:t>
+            </w:r>
+            <w:proofErr w:type="spellEnd"/>
+            <w:r>
+              <w:rPr>
+                <w:rFonts w:ascii="Times New Roman" w:hAnsi="Times New Roman" w:cs="Times New Roman"/>
+                <w:sz w:val="26"/>
+                <w:szCs w:val="26"/>
+              </w:rPr>
+              <w:t xml:space="preserve"> add </w:t>
+            </w:r>
+            <w:proofErr w:type="spellStart"/>
+            <w:r>
+              <w:rPr>
+                <w:rFonts w:ascii="Times New Roman" w:hAnsi="Times New Roman" w:cs="Times New Roman"/>
+                <w:sz w:val="26"/>
+                <w:szCs w:val="26"/>
+              </w:rPr>
+              <w:t>giá</w:t>
+            </w:r>
+            <w:proofErr w:type="spellEnd"/>
+            <w:r>
+              <w:rPr>
+                <w:rFonts w:ascii="Times New Roman" w:hAnsi="Times New Roman" w:cs="Times New Roman"/>
+                <w:sz w:val="26"/>
+                <w:szCs w:val="26"/>
+              </w:rPr>
+              <w:t xml:space="preserve"> </w:t>
+            </w:r>
+            <w:proofErr w:type="spellStart"/>
+            <w:r>
+              <w:rPr>
+                <w:rFonts w:ascii="Times New Roman" w:hAnsi="Times New Roman" w:cs="Times New Roman"/>
+                <w:sz w:val="26"/>
+                <w:szCs w:val="26"/>
+              </w:rPr>
+              <w:t>trị</w:t>
+            </w:r>
+            <w:proofErr w:type="spellEnd"/>
+            <w:r>
+              <w:rPr>
+                <w:rFonts w:ascii="Times New Roman" w:hAnsi="Times New Roman" w:cs="Times New Roman"/>
+                <w:sz w:val="26"/>
+                <w:szCs w:val="26"/>
+              </w:rPr>
+              <w:t xml:space="preserve"> </w:t>
+            </w:r>
+            <w:proofErr w:type="spellStart"/>
+            <w:r>
+              <w:rPr>
+                <w:rFonts w:ascii="Times New Roman" w:hAnsi="Times New Roman" w:cs="Times New Roman"/>
+                <w:sz w:val="26"/>
+                <w:szCs w:val="26"/>
+              </w:rPr>
+              <w:t>nhiều</w:t>
+            </w:r>
+            <w:proofErr w:type="spellEnd"/>
+            <w:r>
+              <w:rPr>
+                <w:rFonts w:ascii="Times New Roman" w:hAnsi="Times New Roman" w:cs="Times New Roman"/>
+                <w:sz w:val="26"/>
+                <w:szCs w:val="26"/>
+              </w:rPr>
+              <w:t xml:space="preserve"> </w:t>
+            </w:r>
+            <w:proofErr w:type="spellStart"/>
+            <w:r>
+              <w:rPr>
+                <w:rFonts w:ascii="Times New Roman" w:hAnsi="Times New Roman" w:cs="Times New Roman"/>
+                <w:sz w:val="26"/>
+                <w:szCs w:val="26"/>
+              </w:rPr>
+              <w:t>kiểu</w:t>
+            </w:r>
+            <w:proofErr w:type="spellEnd"/>
+            <w:r>
+              <w:rPr>
+                <w:rFonts w:ascii="Times New Roman" w:hAnsi="Times New Roman" w:cs="Times New Roman"/>
+                <w:sz w:val="26"/>
+                <w:szCs w:val="26"/>
+              </w:rPr>
+              <w:t xml:space="preserve"> </w:t>
+            </w:r>
+            <w:proofErr w:type="spellStart"/>
+            <w:r>
+              <w:rPr>
+                <w:rFonts w:ascii="Times New Roman" w:hAnsi="Times New Roman" w:cs="Times New Roman"/>
+                <w:sz w:val="26"/>
+                <w:szCs w:val="26"/>
+              </w:rPr>
+              <w:t>dữ</w:t>
+            </w:r>
+            <w:proofErr w:type="spellEnd"/>
+            <w:r>
+              <w:rPr>
+                <w:rFonts w:ascii="Times New Roman" w:hAnsi="Times New Roman" w:cs="Times New Roman"/>
+                <w:sz w:val="26"/>
+                <w:szCs w:val="26"/>
+              </w:rPr>
+              <w:t xml:space="preserve"> </w:t>
+            </w:r>
+            <w:proofErr w:type="spellStart"/>
+            <w:r>
+              <w:rPr>
+                <w:rFonts w:ascii="Times New Roman" w:hAnsi="Times New Roman" w:cs="Times New Roman"/>
+                <w:sz w:val="26"/>
+                <w:szCs w:val="26"/>
+              </w:rPr>
+              <w:t>liệu</w:t>
+            </w:r>
+            <w:proofErr w:type="spellEnd"/>
+            <w:r>
+              <w:rPr>
+                <w:rFonts w:ascii="Times New Roman" w:hAnsi="Times New Roman" w:cs="Times New Roman"/>
+                <w:sz w:val="26"/>
+                <w:szCs w:val="26"/>
+              </w:rPr>
+              <w:t xml:space="preserve"> </w:t>
+            </w:r>
+            <w:proofErr w:type="spellStart"/>
+            <w:r>
+              <w:rPr>
+                <w:rFonts w:ascii="Times New Roman" w:hAnsi="Times New Roman" w:cs="Times New Roman"/>
+                <w:sz w:val="26"/>
+                <w:szCs w:val="26"/>
+              </w:rPr>
+              <w:t>vào</w:t>
+            </w:r>
+            <w:proofErr w:type="spellEnd"/>
+            <w:r>
+              <w:rPr>
+                <w:rFonts w:ascii="Times New Roman" w:hAnsi="Times New Roman" w:cs="Times New Roman"/>
+                <w:sz w:val="26"/>
+                <w:szCs w:val="26"/>
+              </w:rPr>
+              <w:t xml:space="preserve"> </w:t>
+            </w:r>
+            <w:proofErr w:type="spellStart"/>
+            <w:r>
+              <w:rPr>
+                <w:rFonts w:ascii="Times New Roman" w:hAnsi="Times New Roman" w:cs="Times New Roman"/>
+                <w:sz w:val="26"/>
+                <w:szCs w:val="26"/>
+              </w:rPr>
+              <w:t>trong</w:t>
+            </w:r>
+            <w:proofErr w:type="spellEnd"/>
+            <w:r>
+              <w:rPr>
+                <w:rFonts w:ascii="Times New Roman" w:hAnsi="Times New Roman" w:cs="Times New Roman"/>
+                <w:sz w:val="26"/>
+                <w:szCs w:val="26"/>
+              </w:rPr>
+              <w:t xml:space="preserve"> </w:t>
+            </w:r>
+            <w:proofErr w:type="spellStart"/>
+            <w:r>
+              <w:rPr>
+                <w:rFonts w:ascii="Times New Roman" w:hAnsi="Times New Roman" w:cs="Times New Roman"/>
+                <w:sz w:val="26"/>
+                <w:szCs w:val="26"/>
+              </w:rPr>
+              <w:t>mảng</w:t>
+            </w:r>
+            <w:proofErr w:type="spellEnd"/>
           </w:p>
         </w:tc>
         <w:tc>
@@ -917,8 +3155,174 @@
                 <w:sz w:val="26"/>
                 <w:szCs w:val="26"/>
               </w:rPr>
-              <w:t>//insert thêm giá trị vào mảng tại vị trí</w:t>
-            </w:r>
+              <w:t xml:space="preserve">//insert </w:t>
+            </w:r>
+            <w:proofErr w:type="spellStart"/>
+            <w:r>
+              <w:rPr>
+                <w:rFonts w:ascii="Times New Roman" w:hAnsi="Times New Roman" w:cs="Times New Roman"/>
+                <w:b/>
+                <w:bCs/>
+                <w:sz w:val="26"/>
+                <w:szCs w:val="26"/>
+              </w:rPr>
+              <w:t>thêm</w:t>
+            </w:r>
+            <w:proofErr w:type="spellEnd"/>
+            <w:r>
+              <w:rPr>
+                <w:rFonts w:ascii="Times New Roman" w:hAnsi="Times New Roman" w:cs="Times New Roman"/>
+                <w:b/>
+                <w:bCs/>
+                <w:sz w:val="26"/>
+                <w:szCs w:val="26"/>
+              </w:rPr>
+              <w:t xml:space="preserve"> </w:t>
+            </w:r>
+            <w:proofErr w:type="spellStart"/>
+            <w:r>
+              <w:rPr>
+                <w:rFonts w:ascii="Times New Roman" w:hAnsi="Times New Roman" w:cs="Times New Roman"/>
+                <w:b/>
+                <w:bCs/>
+                <w:sz w:val="26"/>
+                <w:szCs w:val="26"/>
+              </w:rPr>
+              <w:t>giá</w:t>
+            </w:r>
+            <w:proofErr w:type="spellEnd"/>
+            <w:r>
+              <w:rPr>
+                <w:rFonts w:ascii="Times New Roman" w:hAnsi="Times New Roman" w:cs="Times New Roman"/>
+                <w:b/>
+                <w:bCs/>
+                <w:sz w:val="26"/>
+                <w:szCs w:val="26"/>
+              </w:rPr>
+              <w:t xml:space="preserve"> </w:t>
+            </w:r>
+            <w:proofErr w:type="spellStart"/>
+            <w:r>
+              <w:rPr>
+                <w:rFonts w:ascii="Times New Roman" w:hAnsi="Times New Roman" w:cs="Times New Roman"/>
+                <w:b/>
+                <w:bCs/>
+                <w:sz w:val="26"/>
+                <w:szCs w:val="26"/>
+              </w:rPr>
+              <w:t>trị</w:t>
+            </w:r>
+            <w:proofErr w:type="spellEnd"/>
+            <w:r>
+              <w:rPr>
+                <w:rFonts w:ascii="Times New Roman" w:hAnsi="Times New Roman" w:cs="Times New Roman"/>
+                <w:b/>
+                <w:bCs/>
+                <w:sz w:val="26"/>
+                <w:szCs w:val="26"/>
+              </w:rPr>
+              <w:t xml:space="preserve"> </w:t>
+            </w:r>
+            <w:proofErr w:type="spellStart"/>
+            <w:r>
+              <w:rPr>
+                <w:rFonts w:ascii="Times New Roman" w:hAnsi="Times New Roman" w:cs="Times New Roman"/>
+                <w:b/>
+                <w:bCs/>
+                <w:sz w:val="26"/>
+                <w:szCs w:val="26"/>
+              </w:rPr>
+              <w:t>vào</w:t>
+            </w:r>
+            <w:proofErr w:type="spellEnd"/>
+            <w:r>
+              <w:rPr>
+                <w:rFonts w:ascii="Times New Roman" w:hAnsi="Times New Roman" w:cs="Times New Roman"/>
+                <w:b/>
+                <w:bCs/>
+                <w:sz w:val="26"/>
+                <w:szCs w:val="26"/>
+              </w:rPr>
+              <w:t xml:space="preserve"> </w:t>
+            </w:r>
+            <w:proofErr w:type="spellStart"/>
+            <w:r>
+              <w:rPr>
+                <w:rFonts w:ascii="Times New Roman" w:hAnsi="Times New Roman" w:cs="Times New Roman"/>
+                <w:b/>
+                <w:bCs/>
+                <w:sz w:val="26"/>
+                <w:szCs w:val="26"/>
+              </w:rPr>
+              <w:t>mảng</w:t>
+            </w:r>
+            <w:proofErr w:type="spellEnd"/>
+            <w:r>
+              <w:rPr>
+                <w:rFonts w:ascii="Times New Roman" w:hAnsi="Times New Roman" w:cs="Times New Roman"/>
+                <w:b/>
+                <w:bCs/>
+                <w:sz w:val="26"/>
+                <w:szCs w:val="26"/>
+              </w:rPr>
+              <w:t xml:space="preserve"> </w:t>
+            </w:r>
+            <w:proofErr w:type="spellStart"/>
+            <w:r>
+              <w:rPr>
+                <w:rFonts w:ascii="Times New Roman" w:hAnsi="Times New Roman" w:cs="Times New Roman"/>
+                <w:b/>
+                <w:bCs/>
+                <w:sz w:val="26"/>
+                <w:szCs w:val="26"/>
+              </w:rPr>
+              <w:t>tại</w:t>
+            </w:r>
+            <w:proofErr w:type="spellEnd"/>
+            <w:r>
+              <w:rPr>
+                <w:rFonts w:ascii="Times New Roman" w:hAnsi="Times New Roman" w:cs="Times New Roman"/>
+                <w:b/>
+                <w:bCs/>
+                <w:sz w:val="26"/>
+                <w:szCs w:val="26"/>
+              </w:rPr>
+              <w:t xml:space="preserve"> </w:t>
+            </w:r>
+            <w:proofErr w:type="spellStart"/>
+            <w:r>
+              <w:rPr>
+                <w:rFonts w:ascii="Times New Roman" w:hAnsi="Times New Roman" w:cs="Times New Roman"/>
+                <w:b/>
+                <w:bCs/>
+                <w:sz w:val="26"/>
+                <w:szCs w:val="26"/>
+              </w:rPr>
+              <w:t>vị</w:t>
+            </w:r>
+            <w:proofErr w:type="spellEnd"/>
+            <w:r>
+              <w:rPr>
+                <w:rFonts w:ascii="Times New Roman" w:hAnsi="Times New Roman" w:cs="Times New Roman"/>
+                <w:b/>
+                <w:bCs/>
+                <w:sz w:val="26"/>
+                <w:szCs w:val="26"/>
+              </w:rPr>
+              <w:t xml:space="preserve"> </w:t>
+            </w:r>
+            <w:proofErr w:type="spellStart"/>
+            <w:r>
+              <w:rPr>
+                <w:rFonts w:ascii="Times New Roman" w:hAnsi="Times New Roman" w:cs="Times New Roman"/>
+                <w:b/>
+                <w:bCs/>
+                <w:sz w:val="26"/>
+                <w:szCs w:val="26"/>
+              </w:rPr>
+              <w:t>trí</w:t>
+            </w:r>
+            <w:proofErr w:type="spellEnd"/>
           </w:p>
           <w:p>
             <w:pPr>
@@ -972,8 +3376,64 @@
                 <w:sz w:val="26"/>
                 <w:szCs w:val="26"/>
               </w:rPr>
-              <w:t>//   // xóa dữ liệu</w:t>
-            </w:r>
+              <w:t xml:space="preserve">//   // </w:t>
+            </w:r>
+            <w:proofErr w:type="spellStart"/>
+            <w:r>
+              <w:rPr>
+                <w:rFonts w:ascii="Times New Roman" w:hAnsi="Times New Roman" w:cs="Times New Roman"/>
+                <w:b/>
+                <w:bCs/>
+                <w:sz w:val="26"/>
+                <w:szCs w:val="26"/>
+              </w:rPr>
+              <w:t>xóa</w:t>
+            </w:r>
+            <w:proofErr w:type="spellEnd"/>
+            <w:r>
+              <w:rPr>
+                <w:rFonts w:ascii="Times New Roman" w:hAnsi="Times New Roman" w:cs="Times New Roman"/>
+                <w:b/>
+                <w:bCs/>
+                <w:sz w:val="26"/>
+                <w:szCs w:val="26"/>
+              </w:rPr>
+              <w:t xml:space="preserve"> </w:t>
+            </w:r>
+            <w:proofErr w:type="spellStart"/>
+            <w:r>
+              <w:rPr>
+                <w:rFonts w:ascii="Times New Roman" w:hAnsi="Times New Roman" w:cs="Times New Roman"/>
+                <w:b/>
+                <w:bCs/>
+                <w:sz w:val="26"/>
+                <w:szCs w:val="26"/>
+              </w:rPr>
+              <w:t>dữ</w:t>
+            </w:r>
+            <w:proofErr w:type="spellEnd"/>
+            <w:r>
+              <w:rPr>
+                <w:rFonts w:ascii="Times New Roman" w:hAnsi="Times New Roman" w:cs="Times New Roman"/>
+                <w:b/>
+                <w:bCs/>
+                <w:sz w:val="26"/>
+                <w:szCs w:val="26"/>
+              </w:rPr>
+              <w:t xml:space="preserve"> </w:t>
+            </w:r>
+            <w:proofErr w:type="spellStart"/>
+            <w:r>
+              <w:rPr>
+                <w:rFonts w:ascii="Times New Roman" w:hAnsi="Times New Roman" w:cs="Times New Roman"/>
+                <w:b/>
+                <w:bCs/>
+                <w:sz w:val="26"/>
+                <w:szCs w:val="26"/>
+              </w:rPr>
+              <w:t>liệu</w:t>
+            </w:r>
+            <w:proofErr w:type="spellEnd"/>
           </w:p>
           <w:p>
             <w:pPr>
@@ -1019,8 +3479,130 @@
                 <w:sz w:val="26"/>
                 <w:szCs w:val="26"/>
               </w:rPr>
-              <w:t>//   // xóa dữ liệu tại vị trí</w:t>
-            </w:r>
+              <w:t xml:space="preserve">//   // </w:t>
+            </w:r>
+            <w:proofErr w:type="spellStart"/>
+            <w:r>
+              <w:rPr>
+                <w:rFonts w:ascii="Times New Roman" w:hAnsi="Times New Roman" w:cs="Times New Roman"/>
+                <w:b/>
+                <w:bCs/>
+                <w:sz w:val="26"/>
+                <w:szCs w:val="26"/>
+              </w:rPr>
+              <w:t>xóa</w:t>
+            </w:r>
+            <w:proofErr w:type="spellEnd"/>
+            <w:r>
+              <w:rPr>
+                <w:rFonts w:ascii="Times New Roman" w:hAnsi="Times New Roman" w:cs="Times New Roman"/>
+                <w:b/>
+                <w:bCs/>
+                <w:sz w:val="26"/>
+                <w:szCs w:val="26"/>
+              </w:rPr>
+              <w:t xml:space="preserve"> </w:t>
+            </w:r>
+            <w:proofErr w:type="spellStart"/>
+            <w:r>
+              <w:rPr>
+                <w:rFonts w:ascii="Times New Roman" w:hAnsi="Times New Roman" w:cs="Times New Roman"/>
+                <w:b/>
+                <w:bCs/>
+                <w:sz w:val="26"/>
+                <w:szCs w:val="26"/>
+              </w:rPr>
+              <w:t>dữ</w:t>
+            </w:r>
+            <w:proofErr w:type="spellEnd"/>
+            <w:r>
+              <w:rPr>
+                <w:rFonts w:ascii="Times New Roman" w:hAnsi="Times New Roman" w:cs="Times New Roman"/>
+                <w:b/>
+                <w:bCs/>
+                <w:sz w:val="26"/>
+                <w:szCs w:val="26"/>
+              </w:rPr>
+              <w:t xml:space="preserve"> </w:t>
+            </w:r>
+            <w:proofErr w:type="spellStart"/>
+            <w:r>
+              <w:rPr>
+                <w:rFonts w:ascii="Times New Roman" w:hAnsi="Times New Roman" w:cs="Times New Roman"/>
+                <w:b/>
+                <w:bCs/>
+                <w:sz w:val="26"/>
+                <w:szCs w:val="26"/>
+              </w:rPr>
+              <w:t>liệu</w:t>
+            </w:r>
+            <w:proofErr w:type="spellEnd"/>
+            <w:r>
+              <w:rPr>
+                <w:rFonts w:ascii="Times New Roman" w:hAnsi="Times New Roman" w:cs="Times New Roman"/>
+                <w:b/>
+                <w:bCs/>
+                <w:sz w:val="26"/>
+                <w:szCs w:val="26"/>
+              </w:rPr>
+              <w:t xml:space="preserve"> </w:t>
+            </w:r>
+            <w:proofErr w:type="spellStart"/>
+            <w:r>
+              <w:rPr>
+                <w:rFonts w:ascii="Times New Roman" w:hAnsi="Times New Roman" w:cs="Times New Roman"/>
+                <w:b/>
+                <w:bCs/>
+                <w:sz w:val="26"/>
+                <w:szCs w:val="26"/>
+              </w:rPr>
+              <w:t>tại</w:t>
+            </w:r>
+            <w:proofErr w:type="spellEnd"/>
+            <w:r>
+              <w:rPr>
+                <w:rFonts w:ascii="Times New Roman" w:hAnsi="Times New Roman" w:cs="Times New Roman"/>
+                <w:b/>
+                <w:bCs/>
+                <w:sz w:val="26"/>
+                <w:szCs w:val="26"/>
+              </w:rPr>
+              <w:t xml:space="preserve"> </w:t>
+            </w:r>
+            <w:proofErr w:type="spellStart"/>
+            <w:r>
+              <w:rPr>
+                <w:rFonts w:ascii="Times New Roman" w:hAnsi="Times New Roman" w:cs="Times New Roman"/>
+                <w:b/>
+                <w:bCs/>
+                <w:sz w:val="26"/>
+                <w:szCs w:val="26"/>
+              </w:rPr>
+              <w:t>vị</w:t>
+            </w:r>
+            <w:proofErr w:type="spellEnd"/>
+            <w:r>
+              <w:rPr>
+                <w:rFonts w:ascii="Times New Roman" w:hAnsi="Times New Roman" w:cs="Times New Roman"/>
+                <w:b/>
+                <w:bCs/>
+                <w:sz w:val="26"/>
+                <w:szCs w:val="26"/>
+              </w:rPr>
+              <w:t xml:space="preserve"> </w:t>
+            </w:r>
+            <w:proofErr w:type="spellStart"/>
+            <w:r>
+              <w:rPr>
+                <w:rFonts w:ascii="Times New Roman" w:hAnsi="Times New Roman" w:cs="Times New Roman"/>
+                <w:b/>
+                <w:bCs/>
+                <w:sz w:val="26"/>
+                <w:szCs w:val="26"/>
+              </w:rPr>
+              <w:t>trí</w:t>
+            </w:r>
+            <w:proofErr w:type="spellEnd"/>
           </w:p>
           <w:p>
             <w:pPr>
@@ -1066,8 +3648,152 @@
                 <w:sz w:val="26"/>
                 <w:szCs w:val="26"/>
               </w:rPr>
-              <w:t>//   // xóa dữ liệu tại vị trí cuối</w:t>
-            </w:r>
+              <w:t xml:space="preserve">//   // </w:t>
+            </w:r>
+            <w:proofErr w:type="spellStart"/>
+            <w:r>
+              <w:rPr>
+                <w:rFonts w:ascii="Times New Roman" w:hAnsi="Times New Roman" w:cs="Times New Roman"/>
+                <w:b/>
+                <w:bCs/>
+                <w:sz w:val="26"/>
+                <w:szCs w:val="26"/>
+              </w:rPr>
+              <w:t>xóa</w:t>
+            </w:r>
+            <w:proofErr w:type="spellEnd"/>
+            <w:r>
+              <w:rPr>
+                <w:rFonts w:ascii="Times New Roman" w:hAnsi="Times New Roman" w:cs="Times New Roman"/>
+                <w:b/>
+                <w:bCs/>
+                <w:sz w:val="26"/>
+                <w:szCs w:val="26"/>
+              </w:rPr>
+              <w:t xml:space="preserve"> </w:t>
+            </w:r>
+            <w:proofErr w:type="spellStart"/>
+            <w:r>
+              <w:rPr>
+                <w:rFonts w:ascii="Times New Roman" w:hAnsi="Times New Roman" w:cs="Times New Roman"/>
+                <w:b/>
+                <w:bCs/>
+                <w:sz w:val="26"/>
+                <w:szCs w:val="26"/>
+              </w:rPr>
+              <w:t>dữ</w:t>
+            </w:r>
+            <w:proofErr w:type="spellEnd"/>
+            <w:r>
+              <w:rPr>
+                <w:rFonts w:ascii="Times New Roman" w:hAnsi="Times New Roman" w:cs="Times New Roman"/>
+                <w:b/>
+                <w:bCs/>
+                <w:sz w:val="26"/>
+                <w:szCs w:val="26"/>
+              </w:rPr>
+              <w:t xml:space="preserve"> </w:t>
+            </w:r>
+            <w:proofErr w:type="spellStart"/>
+            <w:r>
+              <w:rPr>
+                <w:rFonts w:ascii="Times New Roman" w:hAnsi="Times New Roman" w:cs="Times New Roman"/>
+                <w:b/>
+                <w:bCs/>
+                <w:sz w:val="26"/>
+                <w:szCs w:val="26"/>
+              </w:rPr>
+              <w:t>liệu</w:t>
+            </w:r>
+            <w:proofErr w:type="spellEnd"/>
+            <w:r>
+              <w:rPr>
+                <w:rFonts w:ascii="Times New Roman" w:hAnsi="Times New Roman" w:cs="Times New Roman"/>
+                <w:b/>
+                <w:bCs/>
+                <w:sz w:val="26"/>
+                <w:szCs w:val="26"/>
+              </w:rPr>
+              <w:t xml:space="preserve"> </w:t>
+            </w:r>
+            <w:proofErr w:type="spellStart"/>
+            <w:r>
+              <w:rPr>
+                <w:rFonts w:ascii="Times New Roman" w:hAnsi="Times New Roman" w:cs="Times New Roman"/>
+                <w:b/>
+                <w:bCs/>
+                <w:sz w:val="26"/>
+                <w:szCs w:val="26"/>
+              </w:rPr>
+              <w:t>tại</w:t>
+            </w:r>
+            <w:proofErr w:type="spellEnd"/>
+            <w:r>
+              <w:rPr>
+                <w:rFonts w:ascii="Times New Roman" w:hAnsi="Times New Roman" w:cs="Times New Roman"/>
+                <w:b/>
+                <w:bCs/>
+                <w:sz w:val="26"/>
+                <w:szCs w:val="26"/>
+              </w:rPr>
+              <w:t xml:space="preserve"> </w:t>
+            </w:r>
+            <w:proofErr w:type="spellStart"/>
+            <w:r>
+              <w:rPr>
+                <w:rFonts w:ascii="Times New Roman" w:hAnsi="Times New Roman" w:cs="Times New Roman"/>
+                <w:b/>
+                <w:bCs/>
+                <w:sz w:val="26"/>
+                <w:szCs w:val="26"/>
+              </w:rPr>
+              <w:t>vị</w:t>
+            </w:r>
+            <w:proofErr w:type="spellEnd"/>
+            <w:r>
+              <w:rPr>
+                <w:rFonts w:ascii="Times New Roman" w:hAnsi="Times New Roman" w:cs="Times New Roman"/>
+                <w:b/>
+                <w:bCs/>
+                <w:sz w:val="26"/>
+                <w:szCs w:val="26"/>
+              </w:rPr>
+              <w:t xml:space="preserve"> </w:t>
+            </w:r>
+            <w:proofErr w:type="spellStart"/>
+            <w:r>
+              <w:rPr>
+                <w:rFonts w:ascii="Times New Roman" w:hAnsi="Times New Roman" w:cs="Times New Roman"/>
+                <w:b/>
+                <w:bCs/>
+                <w:sz w:val="26"/>
+                <w:szCs w:val="26"/>
+              </w:rPr>
+              <w:t>trí</w:t>
+            </w:r>
+            <w:proofErr w:type="spellEnd"/>
+            <w:r>
+              <w:rPr>
+                <w:rFonts w:ascii="Times New Roman" w:hAnsi="Times New Roman" w:cs="Times New Roman"/>
+                <w:b/>
+                <w:bCs/>
+                <w:sz w:val="26"/>
+                <w:szCs w:val="26"/>
+              </w:rPr>
+              <w:t xml:space="preserve"> </w:t>
+            </w:r>
+            <w:proofErr w:type="spellStart"/>
+            <w:r>
+              <w:rPr>
+                <w:rFonts w:ascii="Times New Roman" w:hAnsi="Times New Roman" w:cs="Times New Roman"/>
+                <w:b/>
+                <w:bCs/>
+                <w:sz w:val="26"/>
+                <w:szCs w:val="26"/>
+              </w:rPr>
+              <w:t>cuối</w:t>
+            </w:r>
+            <w:proofErr w:type="spellEnd"/>
           </w:p>
           <w:p>
             <w:pPr>
@@ -1113,8 +3839,108 @@
                 <w:sz w:val="26"/>
                 <w:szCs w:val="26"/>
               </w:rPr>
-              <w:t>//   // xóa dữ liệu trong khoảng</w:t>
-            </w:r>
+              <w:t xml:space="preserve">//   // </w:t>
+            </w:r>
+            <w:proofErr w:type="spellStart"/>
+            <w:r>
+              <w:rPr>
+                <w:rFonts w:ascii="Times New Roman" w:hAnsi="Times New Roman" w:cs="Times New Roman"/>
+                <w:b/>
+                <w:bCs/>
+                <w:sz w:val="26"/>
+                <w:szCs w:val="26"/>
+              </w:rPr>
+              <w:t>xóa</w:t>
+            </w:r>
+            <w:proofErr w:type="spellEnd"/>
+            <w:r>
+              <w:rPr>
+                <w:rFonts w:ascii="Times New Roman" w:hAnsi="Times New Roman" w:cs="Times New Roman"/>
+                <w:b/>
+                <w:bCs/>
+                <w:sz w:val="26"/>
+                <w:szCs w:val="26"/>
+              </w:rPr>
+              <w:t xml:space="preserve"> </w:t>
+            </w:r>
+            <w:proofErr w:type="spellStart"/>
+            <w:r>
+              <w:rPr>
+                <w:rFonts w:ascii="Times New Roman" w:hAnsi="Times New Roman" w:cs="Times New Roman"/>
+                <w:b/>
+                <w:bCs/>
+                <w:sz w:val="26"/>
+                <w:szCs w:val="26"/>
+              </w:rPr>
+              <w:t>dữ</w:t>
+            </w:r>
+            <w:proofErr w:type="spellEnd"/>
+            <w:r>
+              <w:rPr>
+                <w:rFonts w:ascii="Times New Roman" w:hAnsi="Times New Roman" w:cs="Times New Roman"/>
+                <w:b/>
+                <w:bCs/>
+                <w:sz w:val="26"/>
+                <w:szCs w:val="26"/>
+              </w:rPr>
+              <w:t xml:space="preserve"> </w:t>
+            </w:r>
+            <w:proofErr w:type="spellStart"/>
+            <w:r>
+              <w:rPr>
+                <w:rFonts w:ascii="Times New Roman" w:hAnsi="Times New Roman" w:cs="Times New Roman"/>
+                <w:b/>
+                <w:bCs/>
+                <w:sz w:val="26"/>
+                <w:szCs w:val="26"/>
+              </w:rPr>
+              <w:t>liệu</w:t>
+            </w:r>
+            <w:proofErr w:type="spellEnd"/>
+            <w:r>
+              <w:rPr>
+                <w:rFonts w:ascii="Times New Roman" w:hAnsi="Times New Roman" w:cs="Times New Roman"/>
+                <w:b/>
+                <w:bCs/>
+                <w:sz w:val="26"/>
+                <w:szCs w:val="26"/>
+              </w:rPr>
+              <w:t xml:space="preserve"> </w:t>
+            </w:r>
+            <w:proofErr w:type="spellStart"/>
+            <w:r>
+              <w:rPr>
+                <w:rFonts w:ascii="Times New Roman" w:hAnsi="Times New Roman" w:cs="Times New Roman"/>
+                <w:b/>
+                <w:bCs/>
+                <w:sz w:val="26"/>
+                <w:szCs w:val="26"/>
+              </w:rPr>
+              <w:t>trong</w:t>
+            </w:r>
+            <w:proofErr w:type="spellEnd"/>
+            <w:r>
+              <w:rPr>
+                <w:rFonts w:ascii="Times New Roman" w:hAnsi="Times New Roman" w:cs="Times New Roman"/>
+                <w:b/>
+                <w:bCs/>
+                <w:sz w:val="26"/>
+                <w:szCs w:val="26"/>
+              </w:rPr>
+              <w:t xml:space="preserve"> </w:t>
+            </w:r>
+            <w:proofErr w:type="spellStart"/>
+            <w:r>
+              <w:rPr>
+                <w:rFonts w:ascii="Times New Roman" w:hAnsi="Times New Roman" w:cs="Times New Roman"/>
+                <w:b/>
+                <w:bCs/>
+                <w:sz w:val="26"/>
+                <w:szCs w:val="26"/>
+              </w:rPr>
+              <w:t>khoảng</w:t>
+            </w:r>
+            <w:proofErr w:type="spellEnd"/>
           </w:p>
           <w:p>
             <w:pPr>
@@ -1168,8 +3994,20 @@
                 <w:sz w:val="26"/>
                 <w:szCs w:val="26"/>
               </w:rPr>
-              <w:t>//   // clear mảng</w:t>
-            </w:r>
+              <w:t xml:space="preserve">//   // clear </w:t>
+            </w:r>
+            <w:proofErr w:type="spellStart"/>
+            <w:r>
+              <w:rPr>
+                <w:rFonts w:ascii="Times New Roman" w:hAnsi="Times New Roman" w:cs="Times New Roman"/>
+                <w:b/>
+                <w:bCs/>
+                <w:sz w:val="26"/>
+                <w:szCs w:val="26"/>
+              </w:rPr>
+              <w:t>mảng</w:t>
+            </w:r>
+            <w:proofErr w:type="spellEnd"/>
           </w:p>
           <w:p>
             <w:pPr>
@@ -1225,7 +4063,51 @@
                 <w:sz w:val="26"/>
                 <w:szCs w:val="26"/>
               </w:rPr>
-              <w:t>reversed đảo chiều list</w:t>
+              <w:t xml:space="preserve">reversed </w:t>
+            </w:r>
+            <w:proofErr w:type="spellStart"/>
+            <w:r>
+              <w:rPr>
+                <w:rFonts w:ascii="Times New Roman" w:hAnsi="Times New Roman" w:cs="Times New Roman"/>
+                <w:b/>
+                <w:bCs/>
+                <w:sz w:val="26"/>
+                <w:szCs w:val="26"/>
+              </w:rPr>
+              <w:t>đảo</w:t>
+            </w:r>
+            <w:proofErr w:type="spellEnd"/>
+            <w:r>
+              <w:rPr>
+                <w:rFonts w:ascii="Times New Roman" w:hAnsi="Times New Roman" w:cs="Times New Roman"/>
+                <w:b/>
+                <w:bCs/>
+                <w:sz w:val="26"/>
+                <w:szCs w:val="26"/>
+              </w:rPr>
+              <w:t xml:space="preserve"> </w:t>
+            </w:r>
+            <w:proofErr w:type="spellStart"/>
+            <w:r>
+              <w:rPr>
+                <w:rFonts w:ascii="Times New Roman" w:hAnsi="Times New Roman" w:cs="Times New Roman"/>
+                <w:b/>
+                <w:bCs/>
+                <w:sz w:val="26"/>
+                <w:szCs w:val="26"/>
+              </w:rPr>
+              <w:t>chiều</w:t>
+            </w:r>
+            <w:proofErr w:type="spellEnd"/>
+            <w:r>
+              <w:rPr>
+                <w:rFonts w:ascii="Times New Roman" w:hAnsi="Times New Roman" w:cs="Times New Roman"/>
+                <w:b/>
+                <w:bCs/>
+                <w:sz w:val="26"/>
+                <w:szCs w:val="26"/>
+              </w:rPr>
+              <w:t xml:space="preserve"> list</w:t>
             </w:r>
           </w:p>
           <w:p>
@@ -1321,16 +4203,106 @@
                 <w:szCs w:val="26"/>
               </w:rPr>
             </w:pPr>
-            <w:r>
-              <w:rPr>
-                <w:rFonts w:ascii="Times New Roman" w:hAnsi="Times New Roman" w:cs="Times New Roman"/>
-                <w:b/>
-                <w:bCs/>
-                <w:sz w:val="26"/>
-                <w:szCs w:val="26"/>
-              </w:rPr>
-              <w:t>Chỉ định kiểu dữ liệu</w:t>
-            </w:r>
+            <w:proofErr w:type="spellStart"/>
+            <w:r>
+              <w:rPr>
+                <w:rFonts w:ascii="Times New Roman" w:hAnsi="Times New Roman" w:cs="Times New Roman"/>
+                <w:b/>
+                <w:bCs/>
+                <w:sz w:val="26"/>
+                <w:szCs w:val="26"/>
+              </w:rPr>
+              <w:t>Chỉ</w:t>
+            </w:r>
+            <w:proofErr w:type="spellEnd"/>
+            <w:r>
+              <w:rPr>
+                <w:rFonts w:ascii="Times New Roman" w:hAnsi="Times New Roman" w:cs="Times New Roman"/>
+                <w:b/>
+                <w:bCs/>
+                <w:sz w:val="26"/>
+                <w:szCs w:val="26"/>
+              </w:rPr>
+              <w:t xml:space="preserve"> </w:t>
+            </w:r>
+            <w:proofErr w:type="spellStart"/>
+            <w:r>
+              <w:rPr>
+                <w:rFonts w:ascii="Times New Roman" w:hAnsi="Times New Roman" w:cs="Times New Roman"/>
+                <w:b/>
+                <w:bCs/>
+                <w:sz w:val="26"/>
+                <w:szCs w:val="26"/>
+              </w:rPr>
+              <w:t>định</w:t>
+            </w:r>
+            <w:proofErr w:type="spellEnd"/>
+            <w:r>
+              <w:rPr>
+                <w:rFonts w:ascii="Times New Roman" w:hAnsi="Times New Roman" w:cs="Times New Roman"/>
+                <w:b/>
+                <w:bCs/>
+                <w:sz w:val="26"/>
+                <w:szCs w:val="26"/>
+              </w:rPr>
+              <w:t xml:space="preserve"> </w:t>
+            </w:r>
+            <w:proofErr w:type="spellStart"/>
+            <w:r>
+              <w:rPr>
+                <w:rFonts w:ascii="Times New Roman" w:hAnsi="Times New Roman" w:cs="Times New Roman"/>
+                <w:b/>
+                <w:bCs/>
+                <w:sz w:val="26"/>
+                <w:szCs w:val="26"/>
+              </w:rPr>
+              <w:t>kiểu</w:t>
+            </w:r>
+            <w:proofErr w:type="spellEnd"/>
+            <w:r>
+              <w:rPr>
+                <w:rFonts w:ascii="Times New Roman" w:hAnsi="Times New Roman" w:cs="Times New Roman"/>
+                <w:b/>
+                <w:bCs/>
+                <w:sz w:val="26"/>
+                <w:szCs w:val="26"/>
+              </w:rPr>
+              <w:t xml:space="preserve"> </w:t>
+            </w:r>
+            <w:proofErr w:type="spellStart"/>
+            <w:r>
+              <w:rPr>
+                <w:rFonts w:ascii="Times New Roman" w:hAnsi="Times New Roman" w:cs="Times New Roman"/>
+                <w:b/>
+                <w:bCs/>
+                <w:sz w:val="26"/>
+                <w:szCs w:val="26"/>
+              </w:rPr>
+              <w:t>dữ</w:t>
+            </w:r>
+            <w:proofErr w:type="spellEnd"/>
+            <w:r>
+              <w:rPr>
+                <w:rFonts w:ascii="Times New Roman" w:hAnsi="Times New Roman" w:cs="Times New Roman"/>
+                <w:b/>
+                <w:bCs/>
+                <w:sz w:val="26"/>
+                <w:szCs w:val="26"/>
+              </w:rPr>
+              <w:t xml:space="preserve"> </w:t>
+            </w:r>
+            <w:proofErr w:type="spellStart"/>
+            <w:r>
+              <w:rPr>
+                <w:rFonts w:ascii="Times New Roman" w:hAnsi="Times New Roman" w:cs="Times New Roman"/>
+                <w:b/>
+                <w:bCs/>
+                <w:sz w:val="26"/>
+                <w:szCs w:val="26"/>
+              </w:rPr>
+              <w:t>liệu</w:t>
+            </w:r>
+            <w:proofErr w:type="spellEnd"/>
           </w:p>
         </w:tc>
         <w:tc>
@@ -1345,13 +4317,59 @@
                 <w:szCs w:val="26"/>
               </w:rPr>
             </w:pPr>
-            <w:r>
-              <w:rPr>
-                <w:rFonts w:ascii="Times New Roman" w:hAnsi="Times New Roman" w:cs="Times New Roman"/>
-                <w:sz w:val="26"/>
-                <w:szCs w:val="26"/>
-              </w:rPr>
-              <w:t xml:space="preserve">Cách khai báo: </w:t>
+            <w:proofErr w:type="spellStart"/>
+            <w:r>
+              <w:rPr>
+                <w:rFonts w:ascii="Times New Roman" w:hAnsi="Times New Roman" w:cs="Times New Roman"/>
+                <w:sz w:val="26"/>
+                <w:szCs w:val="26"/>
+              </w:rPr>
+              <w:t>Cách</w:t>
+            </w:r>
+            <w:proofErr w:type="spellEnd"/>
+            <w:r>
+              <w:rPr>
+                <w:rFonts w:ascii="Times New Roman" w:hAnsi="Times New Roman" w:cs="Times New Roman"/>
+                <w:sz w:val="26"/>
+                <w:szCs w:val="26"/>
+              </w:rPr>
+              <w:t xml:space="preserve"> </w:t>
+            </w:r>
+            <w:proofErr w:type="spellStart"/>
+            <w:r>
+              <w:rPr>
+                <w:rFonts w:ascii="Times New Roman" w:hAnsi="Times New Roman" w:cs="Times New Roman"/>
+                <w:sz w:val="26"/>
+                <w:szCs w:val="26"/>
+              </w:rPr>
+              <w:t>khai</w:t>
+            </w:r>
+            <w:proofErr w:type="spellEnd"/>
+            <w:r>
+              <w:rPr>
+                <w:rFonts w:ascii="Times New Roman" w:hAnsi="Times New Roman" w:cs="Times New Roman"/>
+                <w:sz w:val="26"/>
+                <w:szCs w:val="26"/>
+              </w:rPr>
+              <w:t xml:space="preserve"> </w:t>
+            </w:r>
+            <w:proofErr w:type="spellStart"/>
+            <w:r>
+              <w:rPr>
+                <w:rFonts w:ascii="Times New Roman" w:hAnsi="Times New Roman" w:cs="Times New Roman"/>
+                <w:sz w:val="26"/>
+                <w:szCs w:val="26"/>
+              </w:rPr>
+              <w:t>báo</w:t>
+            </w:r>
+            <w:proofErr w:type="spellEnd"/>
+            <w:r>
+              <w:rPr>
+                <w:rFonts w:ascii="Times New Roman" w:hAnsi="Times New Roman" w:cs="Times New Roman"/>
+                <w:sz w:val="26"/>
+                <w:szCs w:val="26"/>
+              </w:rPr>
+              <w:t xml:space="preserve">: </w:t>
             </w:r>
             <w:r>
               <w:rPr>
@@ -1361,14 +4379,52 @@
               </w:rPr>
               <w:t>List&lt;</w:t>
             </w:r>
-            <w:r>
-              <w:rPr>
-                <w:rFonts w:ascii="Times New Roman" w:hAnsi="Times New Roman" w:cs="Times New Roman"/>
-                <w:sz w:val="26"/>
-                <w:szCs w:val="26"/>
-              </w:rPr>
-              <w:t>kiểu dữ liệu</w:t>
-            </w:r>
+            <w:proofErr w:type="spellStart"/>
+            <w:r>
+              <w:rPr>
+                <w:rFonts w:ascii="Times New Roman" w:hAnsi="Times New Roman" w:cs="Times New Roman"/>
+                <w:sz w:val="26"/>
+                <w:szCs w:val="26"/>
+              </w:rPr>
+              <w:t>kiểu</w:t>
+            </w:r>
+            <w:proofErr w:type="spellEnd"/>
+            <w:r>
+              <w:rPr>
+                <w:rFonts w:ascii="Times New Roman" w:hAnsi="Times New Roman" w:cs="Times New Roman"/>
+                <w:sz w:val="26"/>
+                <w:szCs w:val="26"/>
+              </w:rPr>
+              <w:t xml:space="preserve"> </w:t>
+            </w:r>
+            <w:proofErr w:type="spellStart"/>
+            <w:r>
+              <w:rPr>
+                <w:rFonts w:ascii="Times New Roman" w:hAnsi="Times New Roman" w:cs="Times New Roman"/>
+                <w:sz w:val="26"/>
+                <w:szCs w:val="26"/>
+              </w:rPr>
+              <w:t>dữ</w:t>
+            </w:r>
+            <w:proofErr w:type="spellEnd"/>
+            <w:r>
+              <w:rPr>
+                <w:rFonts w:ascii="Times New Roman" w:hAnsi="Times New Roman" w:cs="Times New Roman"/>
+                <w:sz w:val="26"/>
+                <w:szCs w:val="26"/>
+              </w:rPr>
+              <w:t xml:space="preserve"> </w:t>
+            </w:r>
+            <w:proofErr w:type="spellStart"/>
+            <w:r>
+              <w:rPr>
+                <w:rFonts w:ascii="Times New Roman" w:hAnsi="Times New Roman" w:cs="Times New Roman"/>
+                <w:sz w:val="26"/>
+                <w:szCs w:val="26"/>
+              </w:rPr>
+              <w:t>liệu</w:t>
+            </w:r>
+            <w:proofErr w:type="spellEnd"/>
             <w:r>
               <w:rPr>
                 <w:rFonts w:ascii="Times New Roman" w:hAnsi="Times New Roman" w:cs="Times New Roman"/>
@@ -1388,14 +4444,214 @@
                 <w:szCs w:val="26"/>
               </w:rPr>
             </w:pPr>
-            <w:r>
-              <w:rPr>
-                <w:rFonts w:ascii="Times New Roman" w:hAnsi="Times New Roman" w:cs="Times New Roman"/>
-                <w:sz w:val="26"/>
-                <w:szCs w:val="26"/>
-              </w:rPr>
-              <w:t>Chỉ có thể add giá trị của kiểu dữ liệu được chỉ định</w:t>
-            </w:r>
+            <w:proofErr w:type="spellStart"/>
+            <w:r>
+              <w:rPr>
+                <w:rFonts w:ascii="Times New Roman" w:hAnsi="Times New Roman" w:cs="Times New Roman"/>
+                <w:sz w:val="26"/>
+                <w:szCs w:val="26"/>
+              </w:rPr>
+              <w:t>Chỉ</w:t>
+            </w:r>
+            <w:proofErr w:type="spellEnd"/>
+            <w:r>
+              <w:rPr>
+                <w:rFonts w:ascii="Times New Roman" w:hAnsi="Times New Roman" w:cs="Times New Roman"/>
+                <w:sz w:val="26"/>
+                <w:szCs w:val="26"/>
+              </w:rPr>
+              <w:t xml:space="preserve"> </w:t>
+            </w:r>
+            <w:proofErr w:type="spellStart"/>
+            <w:r>
+              <w:rPr>
+                <w:rFonts w:ascii="Times New Roman" w:hAnsi="Times New Roman" w:cs="Times New Roman"/>
+                <w:sz w:val="26"/>
+                <w:szCs w:val="26"/>
+              </w:rPr>
+              <w:t>có</w:t>
+            </w:r>
+            <w:proofErr w:type="spellEnd"/>
+            <w:r>
+              <w:rPr>
+                <w:rFonts w:ascii="Times New Roman" w:hAnsi="Times New Roman" w:cs="Times New Roman"/>
+                <w:sz w:val="26"/>
+                <w:szCs w:val="26"/>
+              </w:rPr>
+              <w:t xml:space="preserve"> </w:t>
+            </w:r>
+            <w:proofErr w:type="spellStart"/>
+            <w:r>
+              <w:rPr>
+                <w:rFonts w:ascii="Times New Roman" w:hAnsi="Times New Roman" w:cs="Times New Roman"/>
+                <w:sz w:val="26"/>
+                <w:szCs w:val="26"/>
+              </w:rPr>
+              <w:t>thể</w:t>
+            </w:r>
+            <w:proofErr w:type="spellEnd"/>
+            <w:r>
+              <w:rPr>
+                <w:rFonts w:ascii="Times New Roman" w:hAnsi="Times New Roman" w:cs="Times New Roman"/>
+                <w:sz w:val="26"/>
+                <w:szCs w:val="26"/>
+              </w:rPr>
+              <w:t xml:space="preserve"> add </w:t>
+            </w:r>
+            <w:proofErr w:type="spellStart"/>
+            <w:r>
+              <w:rPr>
+                <w:rFonts w:ascii="Times New Roman" w:hAnsi="Times New Roman" w:cs="Times New Roman"/>
+                <w:sz w:val="26"/>
+                <w:szCs w:val="26"/>
+              </w:rPr>
+              <w:t>giá</w:t>
+            </w:r>
+            <w:proofErr w:type="spellEnd"/>
+            <w:r>
+              <w:rPr>
+                <w:rFonts w:ascii="Times New Roman" w:hAnsi="Times New Roman" w:cs="Times New Roman"/>
+                <w:sz w:val="26"/>
+                <w:szCs w:val="26"/>
+              </w:rPr>
+              <w:t xml:space="preserve"> </w:t>
+            </w:r>
+            <w:proofErr w:type="spellStart"/>
+            <w:r>
+              <w:rPr>
+                <w:rFonts w:ascii="Times New Roman" w:hAnsi="Times New Roman" w:cs="Times New Roman"/>
+                <w:sz w:val="26"/>
+                <w:szCs w:val="26"/>
+              </w:rPr>
+              <w:t>trị</w:t>
+            </w:r>
+            <w:proofErr w:type="spellEnd"/>
+            <w:r>
+              <w:rPr>
+                <w:rFonts w:ascii="Times New Roman" w:hAnsi="Times New Roman" w:cs="Times New Roman"/>
+                <w:sz w:val="26"/>
+                <w:szCs w:val="26"/>
+              </w:rPr>
+              <w:t xml:space="preserve"> </w:t>
+            </w:r>
+            <w:proofErr w:type="spellStart"/>
+            <w:r>
+              <w:rPr>
+                <w:rFonts w:ascii="Times New Roman" w:hAnsi="Times New Roman" w:cs="Times New Roman"/>
+                <w:sz w:val="26"/>
+                <w:szCs w:val="26"/>
+              </w:rPr>
+              <w:t>của</w:t>
+            </w:r>
+            <w:proofErr w:type="spellEnd"/>
+            <w:r>
+              <w:rPr>
+                <w:rFonts w:ascii="Times New Roman" w:hAnsi="Times New Roman" w:cs="Times New Roman"/>
+                <w:sz w:val="26"/>
+                <w:szCs w:val="26"/>
+              </w:rPr>
+              <w:t xml:space="preserve"> </w:t>
+            </w:r>
+            <w:proofErr w:type="spellStart"/>
+            <w:r>
+              <w:rPr>
+                <w:rFonts w:ascii="Times New Roman" w:hAnsi="Times New Roman" w:cs="Times New Roman"/>
+                <w:sz w:val="26"/>
+                <w:szCs w:val="26"/>
+              </w:rPr>
+              <w:t>kiểu</w:t>
+            </w:r>
+            <w:proofErr w:type="spellEnd"/>
+            <w:r>
+              <w:rPr>
+                <w:rFonts w:ascii="Times New Roman" w:hAnsi="Times New Roman" w:cs="Times New Roman"/>
+                <w:sz w:val="26"/>
+                <w:szCs w:val="26"/>
+              </w:rPr>
+              <w:t xml:space="preserve"> </w:t>
+            </w:r>
+            <w:proofErr w:type="spellStart"/>
+            <w:r>
+              <w:rPr>
+                <w:rFonts w:ascii="Times New Roman" w:hAnsi="Times New Roman" w:cs="Times New Roman"/>
+                <w:sz w:val="26"/>
+                <w:szCs w:val="26"/>
+              </w:rPr>
+              <w:t>dữ</w:t>
+            </w:r>
+            <w:proofErr w:type="spellEnd"/>
+            <w:r>
+              <w:rPr>
+                <w:rFonts w:ascii="Times New Roman" w:hAnsi="Times New Roman" w:cs="Times New Roman"/>
+                <w:sz w:val="26"/>
+                <w:szCs w:val="26"/>
+              </w:rPr>
+              <w:t xml:space="preserve"> </w:t>
+            </w:r>
+            <w:proofErr w:type="spellStart"/>
+            <w:r>
+              <w:rPr>
+                <w:rFonts w:ascii="Times New Roman" w:hAnsi="Times New Roman" w:cs="Times New Roman"/>
+                <w:sz w:val="26"/>
+                <w:szCs w:val="26"/>
+              </w:rPr>
+              <w:t>liệu</w:t>
+            </w:r>
+            <w:proofErr w:type="spellEnd"/>
+            <w:r>
+              <w:rPr>
+                <w:rFonts w:ascii="Times New Roman" w:hAnsi="Times New Roman" w:cs="Times New Roman"/>
+                <w:sz w:val="26"/>
+                <w:szCs w:val="26"/>
+              </w:rPr>
+              <w:t xml:space="preserve"> </w:t>
+            </w:r>
+            <w:proofErr w:type="spellStart"/>
+            <w:r>
+              <w:rPr>
+                <w:rFonts w:ascii="Times New Roman" w:hAnsi="Times New Roman" w:cs="Times New Roman"/>
+                <w:sz w:val="26"/>
+                <w:szCs w:val="26"/>
+              </w:rPr>
+              <w:t>được</w:t>
+            </w:r>
+            <w:proofErr w:type="spellEnd"/>
+            <w:r>
+              <w:rPr>
+                <w:rFonts w:ascii="Times New Roman" w:hAnsi="Times New Roman" w:cs="Times New Roman"/>
+                <w:sz w:val="26"/>
+                <w:szCs w:val="26"/>
+              </w:rPr>
+              <w:t xml:space="preserve"> </w:t>
+            </w:r>
+            <w:proofErr w:type="spellStart"/>
+            <w:r>
+              <w:rPr>
+                <w:rFonts w:ascii="Times New Roman" w:hAnsi="Times New Roman" w:cs="Times New Roman"/>
+                <w:sz w:val="26"/>
+                <w:szCs w:val="26"/>
+              </w:rPr>
+              <w:t>chỉ</w:t>
+            </w:r>
+            <w:proofErr w:type="spellEnd"/>
+            <w:r>
+              <w:rPr>
+                <w:rFonts w:ascii="Times New Roman" w:hAnsi="Times New Roman" w:cs="Times New Roman"/>
+                <w:sz w:val="26"/>
+                <w:szCs w:val="26"/>
+              </w:rPr>
+              <w:t xml:space="preserve"> </w:t>
+            </w:r>
+            <w:proofErr w:type="spellStart"/>
+            <w:r>
+              <w:rPr>
+                <w:rFonts w:ascii="Times New Roman" w:hAnsi="Times New Roman" w:cs="Times New Roman"/>
+                <w:sz w:val="26"/>
+                <w:szCs w:val="26"/>
+              </w:rPr>
+              <w:t>định</w:t>
+            </w:r>
+            <w:proofErr w:type="spellEnd"/>
             <w:r>
               <w:rPr>
                 <w:rFonts w:ascii="Times New Roman" w:hAnsi="Times New Roman" w:cs="Times New Roman"/>
@@ -1404,15 +4660,115 @@
               </w:rPr>
               <w:t xml:space="preserve">. </w:t>
             </w:r>
-            <w:r>
-              <w:rPr>
-                <w:rFonts w:ascii="Times New Roman" w:hAnsi="Times New Roman" w:cs="Times New Roman"/>
-                <w:b/>
-                <w:bCs/>
-                <w:sz w:val="26"/>
-                <w:szCs w:val="26"/>
-              </w:rPr>
-              <w:t>Ngoại trừ kiểu dữ liệu Dynamic</w:t>
+            <w:proofErr w:type="spellStart"/>
+            <w:r>
+              <w:rPr>
+                <w:rFonts w:ascii="Times New Roman" w:hAnsi="Times New Roman" w:cs="Times New Roman"/>
+                <w:b/>
+                <w:bCs/>
+                <w:sz w:val="26"/>
+                <w:szCs w:val="26"/>
+              </w:rPr>
+              <w:t>Ngoại</w:t>
+            </w:r>
+            <w:proofErr w:type="spellEnd"/>
+            <w:r>
+              <w:rPr>
+                <w:rFonts w:ascii="Times New Roman" w:hAnsi="Times New Roman" w:cs="Times New Roman"/>
+                <w:b/>
+                <w:bCs/>
+                <w:sz w:val="26"/>
+                <w:szCs w:val="26"/>
+              </w:rPr>
+              <w:t xml:space="preserve"> </w:t>
+            </w:r>
+            <w:proofErr w:type="spellStart"/>
+            <w:r>
+              <w:rPr>
+                <w:rFonts w:ascii="Times New Roman" w:hAnsi="Times New Roman" w:cs="Times New Roman"/>
+                <w:b/>
+                <w:bCs/>
+                <w:sz w:val="26"/>
+                <w:szCs w:val="26"/>
+              </w:rPr>
+              <w:t>trừ</w:t>
+            </w:r>
+            <w:proofErr w:type="spellEnd"/>
+            <w:r>
+              <w:rPr>
+                <w:rFonts w:ascii="Times New Roman" w:hAnsi="Times New Roman" w:cs="Times New Roman"/>
+                <w:b/>
+                <w:bCs/>
+                <w:sz w:val="26"/>
+                <w:szCs w:val="26"/>
+              </w:rPr>
+              <w:t xml:space="preserve"> </w:t>
+            </w:r>
+            <w:proofErr w:type="spellStart"/>
+            <w:r>
+              <w:rPr>
+                <w:rFonts w:ascii="Times New Roman" w:hAnsi="Times New Roman" w:cs="Times New Roman"/>
+                <w:b/>
+                <w:bCs/>
+                <w:sz w:val="26"/>
+                <w:szCs w:val="26"/>
+              </w:rPr>
+              <w:t>kiểu</w:t>
+            </w:r>
+            <w:proofErr w:type="spellEnd"/>
+            <w:r>
+              <w:rPr>
+                <w:rFonts w:ascii="Times New Roman" w:hAnsi="Times New Roman" w:cs="Times New Roman"/>
+                <w:b/>
+                <w:bCs/>
+                <w:sz w:val="26"/>
+                <w:szCs w:val="26"/>
+              </w:rPr>
+              <w:t xml:space="preserve"> </w:t>
+            </w:r>
+            <w:proofErr w:type="spellStart"/>
+            <w:r>
+              <w:rPr>
+                <w:rFonts w:ascii="Times New Roman" w:hAnsi="Times New Roman" w:cs="Times New Roman"/>
+                <w:b/>
+                <w:bCs/>
+                <w:sz w:val="26"/>
+                <w:szCs w:val="26"/>
+              </w:rPr>
+              <w:t>dữ</w:t>
+            </w:r>
+            <w:proofErr w:type="spellEnd"/>
+            <w:r>
+              <w:rPr>
+                <w:rFonts w:ascii="Times New Roman" w:hAnsi="Times New Roman" w:cs="Times New Roman"/>
+                <w:b/>
+                <w:bCs/>
+                <w:sz w:val="26"/>
+                <w:szCs w:val="26"/>
+              </w:rPr>
+              <w:t xml:space="preserve"> </w:t>
+            </w:r>
+            <w:proofErr w:type="spellStart"/>
+            <w:r>
+              <w:rPr>
+                <w:rFonts w:ascii="Times New Roman" w:hAnsi="Times New Roman" w:cs="Times New Roman"/>
+                <w:b/>
+                <w:bCs/>
+                <w:sz w:val="26"/>
+                <w:szCs w:val="26"/>
+              </w:rPr>
+              <w:t>liệu</w:t>
+            </w:r>
+            <w:proofErr w:type="spellEnd"/>
+            <w:r>
+              <w:rPr>
+                <w:rFonts w:ascii="Times New Roman" w:hAnsi="Times New Roman" w:cs="Times New Roman"/>
+                <w:b/>
+                <w:bCs/>
+                <w:sz w:val="26"/>
+                <w:szCs w:val="26"/>
+              </w:rPr>
+              <w:t xml:space="preserve"> Dynamic</w:t>
             </w:r>
           </w:p>
         </w:tc>
@@ -1463,6 +4819,16 @@
               </w:rPr>
               <w:t>Map</w:t>
             </w:r>
+            <w:r>
+              <w:rPr>
+                <w:rFonts w:ascii="Times New Roman" w:hAnsi="Times New Roman" w:cs="Times New Roman"/>
+                <w:b/>
+                <w:bCs/>
+                <w:sz w:val="26"/>
+                <w:szCs w:val="26"/>
+              </w:rPr>
+              <w:t>s</w:t>
+            </w:r>
           </w:p>
         </w:tc>
         <w:tc>
@@ -1479,13 +4845,5312 @@
                 <w:szCs w:val="26"/>
               </w:rPr>
             </w:pPr>
-            <w:r>
-              <w:rPr>
-                <w:rFonts w:ascii="Times New Roman" w:hAnsi="Times New Roman" w:cs="Times New Roman"/>
-                <w:sz w:val="26"/>
-                <w:szCs w:val="26"/>
-              </w:rPr>
-              <w:t>Cách khai báo: var</w:t>
+            <w:proofErr w:type="spellStart"/>
+            <w:r>
+              <w:rPr>
+                <w:rFonts w:ascii="Times New Roman" w:hAnsi="Times New Roman" w:cs="Times New Roman"/>
+                <w:sz w:val="26"/>
+                <w:szCs w:val="26"/>
+              </w:rPr>
+              <w:t>Cách</w:t>
+            </w:r>
+            <w:proofErr w:type="spellEnd"/>
+            <w:r>
+              <w:rPr>
+                <w:rFonts w:ascii="Times New Roman" w:hAnsi="Times New Roman" w:cs="Times New Roman"/>
+                <w:sz w:val="26"/>
+                <w:szCs w:val="26"/>
+              </w:rPr>
+              <w:t xml:space="preserve"> </w:t>
+            </w:r>
+            <w:proofErr w:type="spellStart"/>
+            <w:r>
+              <w:rPr>
+                <w:rFonts w:ascii="Times New Roman" w:hAnsi="Times New Roman" w:cs="Times New Roman"/>
+                <w:sz w:val="26"/>
+                <w:szCs w:val="26"/>
+              </w:rPr>
+              <w:t>khai</w:t>
+            </w:r>
+            <w:proofErr w:type="spellEnd"/>
+            <w:r>
+              <w:rPr>
+                <w:rFonts w:ascii="Times New Roman" w:hAnsi="Times New Roman" w:cs="Times New Roman"/>
+                <w:sz w:val="26"/>
+                <w:szCs w:val="26"/>
+              </w:rPr>
+              <w:t xml:space="preserve"> </w:t>
+            </w:r>
+            <w:proofErr w:type="spellStart"/>
+            <w:r>
+              <w:rPr>
+                <w:rFonts w:ascii="Times New Roman" w:hAnsi="Times New Roman" w:cs="Times New Roman"/>
+                <w:sz w:val="26"/>
+                <w:szCs w:val="26"/>
+              </w:rPr>
+              <w:t>báo</w:t>
+            </w:r>
+            <w:proofErr w:type="spellEnd"/>
+            <w:r>
+              <w:rPr>
+                <w:rFonts w:ascii="Times New Roman" w:hAnsi="Times New Roman" w:cs="Times New Roman"/>
+                <w:sz w:val="26"/>
+                <w:szCs w:val="26"/>
+              </w:rPr>
+              <w:t xml:space="preserve">: </w:t>
+            </w:r>
+            <w:r>
+              <w:rPr>
+                <w:rFonts w:ascii="Times New Roman" w:hAnsi="Times New Roman" w:cs="Times New Roman"/>
+                <w:sz w:val="26"/>
+                <w:szCs w:val="26"/>
+              </w:rPr>
+              <w:t>var map1 = {};</w:t>
+            </w:r>
+          </w:p>
+          <w:p>
+            <w:pPr>
+              <w:jc w:val="both"/>
+              <w:rPr>
+                <w:rFonts w:ascii="Times New Roman" w:hAnsi="Times New Roman" w:cs="Times New Roman"/>
+                <w:sz w:val="26"/>
+                <w:szCs w:val="26"/>
+              </w:rPr>
+            </w:pPr>
+            <w:proofErr w:type="spellStart"/>
+            <w:r>
+              <w:rPr>
+                <w:rFonts w:ascii="Times New Roman" w:hAnsi="Times New Roman" w:cs="Times New Roman"/>
+                <w:sz w:val="26"/>
+                <w:szCs w:val="26"/>
+              </w:rPr>
+              <w:t>Loại</w:t>
+            </w:r>
+            <w:proofErr w:type="spellEnd"/>
+            <w:r>
+              <w:rPr>
+                <w:rFonts w:ascii="Times New Roman" w:hAnsi="Times New Roman" w:cs="Times New Roman"/>
+                <w:sz w:val="26"/>
+                <w:szCs w:val="26"/>
+              </w:rPr>
+              <w:t xml:space="preserve"> </w:t>
+            </w:r>
+            <w:proofErr w:type="spellStart"/>
+            <w:r>
+              <w:rPr>
+                <w:rFonts w:ascii="Times New Roman" w:hAnsi="Times New Roman" w:cs="Times New Roman"/>
+                <w:sz w:val="26"/>
+                <w:szCs w:val="26"/>
+              </w:rPr>
+              <w:t>bỏ</w:t>
+            </w:r>
+            <w:proofErr w:type="spellEnd"/>
+            <w:r>
+              <w:rPr>
+                <w:rFonts w:ascii="Times New Roman" w:hAnsi="Times New Roman" w:cs="Times New Roman"/>
+                <w:sz w:val="26"/>
+                <w:szCs w:val="26"/>
+              </w:rPr>
+              <w:t xml:space="preserve"> </w:t>
+            </w:r>
+            <w:proofErr w:type="spellStart"/>
+            <w:r>
+              <w:rPr>
+                <w:rFonts w:ascii="Times New Roman" w:hAnsi="Times New Roman" w:cs="Times New Roman"/>
+                <w:sz w:val="26"/>
+                <w:szCs w:val="26"/>
+              </w:rPr>
+              <w:t>cáo</w:t>
+            </w:r>
+            <w:proofErr w:type="spellEnd"/>
+            <w:r>
+              <w:rPr>
+                <w:rFonts w:ascii="Times New Roman" w:hAnsi="Times New Roman" w:cs="Times New Roman"/>
+                <w:sz w:val="26"/>
+                <w:szCs w:val="26"/>
+              </w:rPr>
+              <w:t xml:space="preserve"> </w:t>
+            </w:r>
+            <w:proofErr w:type="spellStart"/>
+            <w:r>
+              <w:rPr>
+                <w:rFonts w:ascii="Times New Roman" w:hAnsi="Times New Roman" w:cs="Times New Roman"/>
+                <w:sz w:val="26"/>
+                <w:szCs w:val="26"/>
+              </w:rPr>
+              <w:t>phần</w:t>
+            </w:r>
+            <w:proofErr w:type="spellEnd"/>
+            <w:r>
+              <w:rPr>
+                <w:rFonts w:ascii="Times New Roman" w:hAnsi="Times New Roman" w:cs="Times New Roman"/>
+                <w:sz w:val="26"/>
+                <w:szCs w:val="26"/>
+              </w:rPr>
+              <w:t xml:space="preserve"> </w:t>
+            </w:r>
+            <w:proofErr w:type="spellStart"/>
+            <w:r>
+              <w:rPr>
+                <w:rFonts w:ascii="Times New Roman" w:hAnsi="Times New Roman" w:cs="Times New Roman"/>
+                <w:sz w:val="26"/>
+                <w:szCs w:val="26"/>
+              </w:rPr>
+              <w:t>tử</w:t>
+            </w:r>
+            <w:proofErr w:type="spellEnd"/>
+            <w:r>
+              <w:rPr>
+                <w:rFonts w:ascii="Times New Roman" w:hAnsi="Times New Roman" w:cs="Times New Roman"/>
+                <w:sz w:val="26"/>
+                <w:szCs w:val="26"/>
+              </w:rPr>
+              <w:t xml:space="preserve"> </w:t>
+            </w:r>
+            <w:proofErr w:type="spellStart"/>
+            <w:r>
+              <w:rPr>
+                <w:rFonts w:ascii="Times New Roman" w:hAnsi="Times New Roman" w:cs="Times New Roman"/>
+                <w:sz w:val="26"/>
+                <w:szCs w:val="26"/>
+              </w:rPr>
+              <w:t>trùng</w:t>
+            </w:r>
+            <w:proofErr w:type="spellEnd"/>
+            <w:r>
+              <w:rPr>
+                <w:rFonts w:ascii="Times New Roman" w:hAnsi="Times New Roman" w:cs="Times New Roman"/>
+                <w:sz w:val="26"/>
+                <w:szCs w:val="26"/>
+              </w:rPr>
+              <w:t xml:space="preserve"> </w:t>
+            </w:r>
+            <w:proofErr w:type="spellStart"/>
+            <w:r>
+              <w:rPr>
+                <w:rFonts w:ascii="Times New Roman" w:hAnsi="Times New Roman" w:cs="Times New Roman"/>
+                <w:sz w:val="26"/>
+                <w:szCs w:val="26"/>
+              </w:rPr>
+              <w:t>nhau</w:t>
+            </w:r>
+            <w:proofErr w:type="spellEnd"/>
+            <w:r>
+              <w:rPr>
+                <w:rFonts w:ascii="Times New Roman" w:hAnsi="Times New Roman" w:cs="Times New Roman"/>
+                <w:sz w:val="26"/>
+                <w:szCs w:val="26"/>
+              </w:rPr>
+              <w:t xml:space="preserve"> </w:t>
+            </w:r>
+          </w:p>
+          <w:p>
+            <w:pPr>
+              <w:jc w:val="both"/>
+              <w:rPr>
+                <w:rFonts w:ascii="Times New Roman" w:hAnsi="Times New Roman" w:cs="Times New Roman"/>
+                <w:sz w:val="26"/>
+                <w:szCs w:val="26"/>
+              </w:rPr>
+            </w:pPr>
+            <w:proofErr w:type="spellStart"/>
+            <w:r>
+              <w:rPr>
+                <w:rFonts w:ascii="Times New Roman" w:hAnsi="Times New Roman" w:cs="Times New Roman"/>
+                <w:sz w:val="26"/>
+                <w:szCs w:val="26"/>
+              </w:rPr>
+              <w:t>biểu</w:t>
+            </w:r>
+            <w:proofErr w:type="spellEnd"/>
+            <w:r>
+              <w:rPr>
+                <w:rFonts w:ascii="Times New Roman" w:hAnsi="Times New Roman" w:cs="Times New Roman"/>
+                <w:sz w:val="26"/>
+                <w:szCs w:val="26"/>
+              </w:rPr>
+              <w:t xml:space="preserve"> </w:t>
+            </w:r>
+            <w:proofErr w:type="spellStart"/>
+            <w:r>
+              <w:rPr>
+                <w:rFonts w:ascii="Times New Roman" w:hAnsi="Times New Roman" w:cs="Times New Roman"/>
+                <w:sz w:val="26"/>
+                <w:szCs w:val="26"/>
+              </w:rPr>
+              <w:t>diễn</w:t>
+            </w:r>
+            <w:proofErr w:type="spellEnd"/>
+            <w:r>
+              <w:rPr>
+                <w:rFonts w:ascii="Times New Roman" w:hAnsi="Times New Roman" w:cs="Times New Roman"/>
+                <w:sz w:val="26"/>
+                <w:szCs w:val="26"/>
+              </w:rPr>
+              <w:t xml:space="preserve"> </w:t>
+            </w:r>
+            <w:proofErr w:type="spellStart"/>
+            <w:r>
+              <w:rPr>
+                <w:rFonts w:ascii="Times New Roman" w:hAnsi="Times New Roman" w:cs="Times New Roman"/>
+                <w:sz w:val="26"/>
+                <w:szCs w:val="26"/>
+              </w:rPr>
+              <w:t>dưới</w:t>
+            </w:r>
+            <w:proofErr w:type="spellEnd"/>
+            <w:r>
+              <w:rPr>
+                <w:rFonts w:ascii="Times New Roman" w:hAnsi="Times New Roman" w:cs="Times New Roman"/>
+                <w:sz w:val="26"/>
+                <w:szCs w:val="26"/>
+              </w:rPr>
+              <w:t xml:space="preserve"> </w:t>
+            </w:r>
+            <w:proofErr w:type="spellStart"/>
+            <w:r>
+              <w:rPr>
+                <w:rFonts w:ascii="Times New Roman" w:hAnsi="Times New Roman" w:cs="Times New Roman"/>
+                <w:sz w:val="26"/>
+                <w:szCs w:val="26"/>
+              </w:rPr>
+              <w:t>dạng</w:t>
+            </w:r>
+            <w:proofErr w:type="spellEnd"/>
+            <w:r>
+              <w:rPr>
+                <w:rFonts w:ascii="Times New Roman" w:hAnsi="Times New Roman" w:cs="Times New Roman"/>
+                <w:sz w:val="26"/>
+                <w:szCs w:val="26"/>
+              </w:rPr>
+              <w:t xml:space="preserve"> key value</w:t>
+            </w:r>
+          </w:p>
+          <w:p>
+            <w:pPr>
+              <w:jc w:val="both"/>
+              <w:rPr>
+                <w:rFonts w:ascii="Times New Roman" w:hAnsi="Times New Roman" w:cs="Times New Roman"/>
+                <w:sz w:val="26"/>
+                <w:szCs w:val="26"/>
+              </w:rPr>
+            </w:pPr>
+          </w:p>
+          <w:p>
+            <w:pPr>
+              <w:jc w:val="both"/>
+              <w:rPr>
+                <w:rFonts w:ascii="Times New Roman" w:hAnsi="Times New Roman" w:cs="Times New Roman"/>
+                <w:sz w:val="26"/>
+                <w:szCs w:val="26"/>
+              </w:rPr>
+            </w:pPr>
+            <w:r>
+              <w:rPr>
+                <w:rFonts w:ascii="Times New Roman" w:hAnsi="Times New Roman" w:cs="Times New Roman"/>
+                <w:sz w:val="26"/>
+                <w:szCs w:val="26"/>
+              </w:rPr>
+              <w:t xml:space="preserve">//them phan </w:t>
+            </w:r>
+            <w:proofErr w:type="spellStart"/>
+            <w:r>
+              <w:rPr>
+                <w:rFonts w:ascii="Times New Roman" w:hAnsi="Times New Roman" w:cs="Times New Roman"/>
+                <w:sz w:val="26"/>
+                <w:szCs w:val="26"/>
+              </w:rPr>
+              <w:t>tu</w:t>
+            </w:r>
+            <w:proofErr w:type="spellEnd"/>
+          </w:p>
+          <w:p>
+            <w:pPr>
+              <w:jc w:val="both"/>
+              <w:rPr>
+                <w:rFonts w:ascii="Times New Roman" w:hAnsi="Times New Roman" w:cs="Times New Roman"/>
+                <w:sz w:val="26"/>
+                <w:szCs w:val="26"/>
+              </w:rPr>
+            </w:pPr>
+            <w:r>
+              <w:rPr>
+                <w:rFonts w:ascii="Times New Roman" w:hAnsi="Times New Roman" w:cs="Times New Roman"/>
+                <w:sz w:val="26"/>
+                <w:szCs w:val="26"/>
+              </w:rPr>
+              <w:t xml:space="preserve">  map['</w:t>
+            </w:r>
+            <w:proofErr w:type="spellStart"/>
+            <w:r>
+              <w:rPr>
+                <w:rFonts w:ascii="Times New Roman" w:hAnsi="Times New Roman" w:cs="Times New Roman"/>
+                <w:sz w:val="26"/>
+                <w:szCs w:val="26"/>
+              </w:rPr>
+              <w:t>xa</w:t>
+            </w:r>
+            <w:proofErr w:type="spellEnd"/>
+            <w:r>
+              <w:rPr>
+                <w:rFonts w:ascii="Times New Roman" w:hAnsi="Times New Roman" w:cs="Times New Roman"/>
+                <w:sz w:val="26"/>
+                <w:szCs w:val="26"/>
+              </w:rPr>
+              <w:t xml:space="preserve">'] = 'dang </w:t>
+            </w:r>
+            <w:proofErr w:type="spellStart"/>
+            <w:r>
+              <w:rPr>
+                <w:rFonts w:ascii="Times New Roman" w:hAnsi="Times New Roman" w:cs="Times New Roman"/>
+                <w:sz w:val="26"/>
+                <w:szCs w:val="26"/>
+              </w:rPr>
+              <w:t>xa</w:t>
+            </w:r>
+            <w:proofErr w:type="spellEnd"/>
+            <w:r>
+              <w:rPr>
+                <w:rFonts w:ascii="Times New Roman" w:hAnsi="Times New Roman" w:cs="Times New Roman"/>
+                <w:sz w:val="26"/>
+                <w:szCs w:val="26"/>
+              </w:rPr>
+              <w:t>';</w:t>
+            </w:r>
+          </w:p>
+          <w:p>
+            <w:pPr>
+              <w:jc w:val="both"/>
+              <w:rPr>
+                <w:rFonts w:ascii="Times New Roman" w:hAnsi="Times New Roman" w:cs="Times New Roman"/>
+                <w:sz w:val="26"/>
+                <w:szCs w:val="26"/>
+              </w:rPr>
+            </w:pPr>
+            <w:r>
+              <w:rPr>
+                <w:rFonts w:ascii="Times New Roman" w:hAnsi="Times New Roman" w:cs="Times New Roman"/>
+                <w:sz w:val="26"/>
+                <w:szCs w:val="26"/>
+              </w:rPr>
+              <w:t xml:space="preserve">  // add 1 map </w:t>
+            </w:r>
+            <w:proofErr w:type="spellStart"/>
+            <w:r>
+              <w:rPr>
+                <w:rFonts w:ascii="Times New Roman" w:hAnsi="Times New Roman" w:cs="Times New Roman"/>
+                <w:sz w:val="26"/>
+                <w:szCs w:val="26"/>
+              </w:rPr>
+              <w:t>khac</w:t>
+            </w:r>
+            <w:proofErr w:type="spellEnd"/>
+            <w:r>
+              <w:rPr>
+                <w:rFonts w:ascii="Times New Roman" w:hAnsi="Times New Roman" w:cs="Times New Roman"/>
+                <w:sz w:val="26"/>
+                <w:szCs w:val="26"/>
+              </w:rPr>
+              <w:t xml:space="preserve"> </w:t>
+            </w:r>
+            <w:proofErr w:type="spellStart"/>
+            <w:r>
+              <w:rPr>
+                <w:rFonts w:ascii="Times New Roman" w:hAnsi="Times New Roman" w:cs="Times New Roman"/>
+                <w:sz w:val="26"/>
+                <w:szCs w:val="26"/>
+              </w:rPr>
+              <w:t>vao</w:t>
+            </w:r>
+            <w:proofErr w:type="spellEnd"/>
+          </w:p>
+          <w:p>
+            <w:pPr>
+              <w:jc w:val="both"/>
+              <w:rPr>
+                <w:rFonts w:ascii="Times New Roman" w:hAnsi="Times New Roman" w:cs="Times New Roman"/>
+                <w:sz w:val="26"/>
+                <w:szCs w:val="26"/>
+              </w:rPr>
+            </w:pPr>
+            <w:r>
+              <w:rPr>
+                <w:rFonts w:ascii="Times New Roman" w:hAnsi="Times New Roman" w:cs="Times New Roman"/>
+                <w:sz w:val="26"/>
+                <w:szCs w:val="26"/>
+              </w:rPr>
+              <w:t xml:space="preserve">  map1.addAll(map);</w:t>
+            </w:r>
+          </w:p>
+          <w:p>
+            <w:pPr>
+              <w:jc w:val="both"/>
+              <w:rPr>
+                <w:rFonts w:ascii="Times New Roman" w:hAnsi="Times New Roman" w:cs="Times New Roman"/>
+                <w:sz w:val="26"/>
+                <w:szCs w:val="26"/>
+              </w:rPr>
+            </w:pPr>
+            <w:r>
+              <w:rPr>
+                <w:rFonts w:ascii="Times New Roman" w:hAnsi="Times New Roman" w:cs="Times New Roman"/>
+                <w:sz w:val="26"/>
+                <w:szCs w:val="26"/>
+              </w:rPr>
+              <w:t xml:space="preserve">  map1.addAll(map2);</w:t>
+            </w:r>
+          </w:p>
+          <w:p>
+            <w:pPr>
+              <w:jc w:val="both"/>
+              <w:rPr>
+                <w:rFonts w:ascii="Times New Roman" w:hAnsi="Times New Roman" w:cs="Times New Roman"/>
+                <w:sz w:val="26"/>
+                <w:szCs w:val="26"/>
+              </w:rPr>
+            </w:pPr>
+            <w:r>
+              <w:rPr>
+                <w:rFonts w:ascii="Times New Roman" w:hAnsi="Times New Roman" w:cs="Times New Roman"/>
+                <w:sz w:val="26"/>
+                <w:szCs w:val="26"/>
+              </w:rPr>
+              <w:t xml:space="preserve">  </w:t>
+            </w:r>
+          </w:p>
+          <w:p>
+            <w:pPr>
+              <w:jc w:val="both"/>
+              <w:rPr>
+                <w:rFonts w:ascii="Times New Roman" w:hAnsi="Times New Roman" w:cs="Times New Roman"/>
+                <w:sz w:val="26"/>
+                <w:szCs w:val="26"/>
+              </w:rPr>
+            </w:pPr>
+            <w:r>
+              <w:rPr>
+                <w:rFonts w:ascii="Times New Roman" w:hAnsi="Times New Roman" w:cs="Times New Roman"/>
+                <w:sz w:val="26"/>
+                <w:szCs w:val="26"/>
+              </w:rPr>
+              <w:t xml:space="preserve">  //</w:t>
+            </w:r>
+            <w:proofErr w:type="spellStart"/>
+            <w:r>
+              <w:rPr>
+                <w:rFonts w:ascii="Times New Roman" w:hAnsi="Times New Roman" w:cs="Times New Roman"/>
+                <w:sz w:val="26"/>
+                <w:szCs w:val="26"/>
+              </w:rPr>
+              <w:t>xoa</w:t>
+            </w:r>
+            <w:proofErr w:type="spellEnd"/>
+            <w:r>
+              <w:rPr>
+                <w:rFonts w:ascii="Times New Roman" w:hAnsi="Times New Roman" w:cs="Times New Roman"/>
+                <w:sz w:val="26"/>
+                <w:szCs w:val="26"/>
+              </w:rPr>
+              <w:t xml:space="preserve"> phan </w:t>
+            </w:r>
+            <w:proofErr w:type="spellStart"/>
+            <w:r>
+              <w:rPr>
+                <w:rFonts w:ascii="Times New Roman" w:hAnsi="Times New Roman" w:cs="Times New Roman"/>
+                <w:sz w:val="26"/>
+                <w:szCs w:val="26"/>
+              </w:rPr>
+              <w:t>tu</w:t>
+            </w:r>
+            <w:proofErr w:type="spellEnd"/>
+          </w:p>
+          <w:p>
+            <w:pPr>
+              <w:jc w:val="both"/>
+              <w:rPr>
+                <w:rFonts w:ascii="Times New Roman" w:hAnsi="Times New Roman" w:cs="Times New Roman"/>
+                <w:sz w:val="26"/>
+                <w:szCs w:val="26"/>
+              </w:rPr>
+            </w:pPr>
+            <w:r>
+              <w:rPr>
+                <w:rFonts w:ascii="Times New Roman" w:hAnsi="Times New Roman" w:cs="Times New Roman"/>
+                <w:sz w:val="26"/>
+                <w:szCs w:val="26"/>
+              </w:rPr>
+              <w:t xml:space="preserve">  map1.remove('</w:t>
+            </w:r>
+            <w:proofErr w:type="spellStart"/>
+            <w:r>
+              <w:rPr>
+                <w:rFonts w:ascii="Times New Roman" w:hAnsi="Times New Roman" w:cs="Times New Roman"/>
+                <w:sz w:val="26"/>
+                <w:szCs w:val="26"/>
+              </w:rPr>
+              <w:t>huyen</w:t>
+            </w:r>
+            <w:proofErr w:type="spellEnd"/>
+            <w:r>
+              <w:rPr>
+                <w:rFonts w:ascii="Times New Roman" w:hAnsi="Times New Roman" w:cs="Times New Roman"/>
+                <w:sz w:val="26"/>
+                <w:szCs w:val="26"/>
+              </w:rPr>
+              <w:t>');</w:t>
+            </w:r>
+          </w:p>
+          <w:p>
+            <w:pPr>
+              <w:jc w:val="both"/>
+              <w:rPr>
+                <w:rFonts w:ascii="Times New Roman" w:hAnsi="Times New Roman" w:cs="Times New Roman"/>
+                <w:sz w:val="26"/>
+                <w:szCs w:val="26"/>
+              </w:rPr>
+            </w:pPr>
+          </w:p>
+          <w:p>
+            <w:pPr>
+              <w:jc w:val="both"/>
+              <w:rPr>
+                <w:rFonts w:ascii="Times New Roman" w:hAnsi="Times New Roman" w:cs="Times New Roman"/>
+                <w:sz w:val="26"/>
+                <w:szCs w:val="26"/>
+              </w:rPr>
+            </w:pPr>
+            <w:r>
+              <w:rPr>
+                <w:rFonts w:ascii="Times New Roman" w:hAnsi="Times New Roman" w:cs="Times New Roman"/>
+                <w:sz w:val="26"/>
+                <w:szCs w:val="26"/>
+              </w:rPr>
+              <w:t xml:space="preserve">// </w:t>
+            </w:r>
+            <w:proofErr w:type="spellStart"/>
+            <w:r>
+              <w:rPr>
+                <w:rFonts w:ascii="Times New Roman" w:hAnsi="Times New Roman" w:cs="Times New Roman"/>
+                <w:sz w:val="26"/>
+                <w:szCs w:val="26"/>
+              </w:rPr>
+              <w:t>kiem</w:t>
+            </w:r>
+            <w:proofErr w:type="spellEnd"/>
+            <w:r>
+              <w:rPr>
+                <w:rFonts w:ascii="Times New Roman" w:hAnsi="Times New Roman" w:cs="Times New Roman"/>
+                <w:sz w:val="26"/>
+                <w:szCs w:val="26"/>
+              </w:rPr>
+              <w:t xml:space="preserve"> </w:t>
+            </w:r>
+            <w:proofErr w:type="spellStart"/>
+            <w:r>
+              <w:rPr>
+                <w:rFonts w:ascii="Times New Roman" w:hAnsi="Times New Roman" w:cs="Times New Roman"/>
+                <w:sz w:val="26"/>
+                <w:szCs w:val="26"/>
+              </w:rPr>
+              <w:t>tra</w:t>
+            </w:r>
+            <w:proofErr w:type="spellEnd"/>
+            <w:r>
+              <w:rPr>
+                <w:rFonts w:ascii="Times New Roman" w:hAnsi="Times New Roman" w:cs="Times New Roman"/>
+                <w:sz w:val="26"/>
+                <w:szCs w:val="26"/>
+              </w:rPr>
+              <w:t xml:space="preserve"> phan </w:t>
+            </w:r>
+            <w:proofErr w:type="spellStart"/>
+            <w:r>
+              <w:rPr>
+                <w:rFonts w:ascii="Times New Roman" w:hAnsi="Times New Roman" w:cs="Times New Roman"/>
+                <w:sz w:val="26"/>
+                <w:szCs w:val="26"/>
+              </w:rPr>
+              <w:t>tu</w:t>
+            </w:r>
+            <w:proofErr w:type="spellEnd"/>
+            <w:r>
+              <w:rPr>
+                <w:rFonts w:ascii="Times New Roman" w:hAnsi="Times New Roman" w:cs="Times New Roman"/>
+                <w:sz w:val="26"/>
+                <w:szCs w:val="26"/>
+              </w:rPr>
+              <w:t xml:space="preserve"> map</w:t>
+            </w:r>
+          </w:p>
+          <w:p>
+            <w:pPr>
+              <w:jc w:val="both"/>
+              <w:rPr>
+                <w:rFonts w:ascii="Times New Roman" w:hAnsi="Times New Roman" w:cs="Times New Roman"/>
+                <w:sz w:val="26"/>
+                <w:szCs w:val="26"/>
+              </w:rPr>
+            </w:pPr>
+            <w:r>
+              <w:rPr>
+                <w:rFonts w:ascii="Times New Roman" w:hAnsi="Times New Roman" w:cs="Times New Roman"/>
+                <w:sz w:val="26"/>
+                <w:szCs w:val="26"/>
+              </w:rPr>
+              <w:t xml:space="preserve">  bool check = map1.containsKey('</w:t>
+            </w:r>
+            <w:proofErr w:type="spellStart"/>
+            <w:r>
+              <w:rPr>
+                <w:rFonts w:ascii="Times New Roman" w:hAnsi="Times New Roman" w:cs="Times New Roman"/>
+                <w:sz w:val="26"/>
+                <w:szCs w:val="26"/>
+              </w:rPr>
+              <w:t>huyen</w:t>
+            </w:r>
+            <w:proofErr w:type="spellEnd"/>
+            <w:r>
+              <w:rPr>
+                <w:rFonts w:ascii="Times New Roman" w:hAnsi="Times New Roman" w:cs="Times New Roman"/>
+                <w:sz w:val="26"/>
+                <w:szCs w:val="26"/>
+              </w:rPr>
+              <w:t>');</w:t>
+            </w:r>
+          </w:p>
+          <w:p>
+            <w:pPr>
+              <w:jc w:val="both"/>
+              <w:rPr>
+                <w:rFonts w:ascii="Times New Roman" w:hAnsi="Times New Roman" w:cs="Times New Roman"/>
+                <w:sz w:val="26"/>
+                <w:szCs w:val="26"/>
+              </w:rPr>
+            </w:pPr>
+            <w:r>
+              <w:rPr>
+                <w:rFonts w:ascii="Times New Roman" w:hAnsi="Times New Roman" w:cs="Times New Roman"/>
+                <w:sz w:val="26"/>
+                <w:szCs w:val="26"/>
+              </w:rPr>
+              <w:t xml:space="preserve">  </w:t>
+            </w:r>
+          </w:p>
+        </w:tc>
+      </w:tr>
+      <w:tr>
+        <w:trPr>
+          <w:trHeight w:val="432"/>
+        </w:trPr>
+        <w:tc>
+          <w:tcPr>
+            <w:tcW w:w="3955" w:type="dxa"/>
+            <w:gridSpan w:val="2"/>
+          </w:tcPr>
+          <w:p>
+            <w:pPr>
+              <w:jc w:val="both"/>
+              <w:rPr>
+                <w:rFonts w:ascii="Times New Roman" w:hAnsi="Times New Roman" w:cs="Times New Roman"/>
+                <w:b/>
+                <w:bCs/>
+                <w:sz w:val="26"/>
+                <w:szCs w:val="26"/>
+              </w:rPr>
+            </w:pPr>
+            <w:r>
+              <w:rPr>
+                <w:rFonts w:ascii="Times New Roman" w:hAnsi="Times New Roman" w:cs="Times New Roman"/>
+                <w:b/>
+                <w:bCs/>
+                <w:sz w:val="26"/>
+                <w:szCs w:val="26"/>
+              </w:rPr>
+              <w:t>Set</w:t>
+            </w:r>
+            <w:r>
+              <w:rPr>
+                <w:rFonts w:ascii="Times New Roman" w:hAnsi="Times New Roman" w:cs="Times New Roman"/>
+                <w:b/>
+                <w:bCs/>
+                <w:sz w:val="26"/>
+                <w:szCs w:val="26"/>
+              </w:rPr>
+              <w:t>s</w:t>
+            </w:r>
+          </w:p>
+        </w:tc>
+        <w:tc>
+          <w:tcPr>
+            <w:tcW w:w="6579" w:type="dxa"/>
+            <w:gridSpan w:val="2"/>
+          </w:tcPr>
+          <w:p>
+            <w:pPr>
+              <w:jc w:val="both"/>
+              <w:rPr>
+                <w:rFonts w:ascii="Times New Roman" w:hAnsi="Times New Roman" w:cs="Times New Roman"/>
+                <w:sz w:val="26"/>
+                <w:szCs w:val="26"/>
+              </w:rPr>
+            </w:pPr>
+            <w:proofErr w:type="spellStart"/>
+            <w:r>
+              <w:rPr>
+                <w:rFonts w:ascii="Times New Roman" w:hAnsi="Times New Roman" w:cs="Times New Roman"/>
+                <w:sz w:val="26"/>
+                <w:szCs w:val="26"/>
+              </w:rPr>
+              <w:t>Cách</w:t>
+            </w:r>
+            <w:proofErr w:type="spellEnd"/>
+            <w:r>
+              <w:rPr>
+                <w:rFonts w:ascii="Times New Roman" w:hAnsi="Times New Roman" w:cs="Times New Roman"/>
+                <w:sz w:val="26"/>
+                <w:szCs w:val="26"/>
+              </w:rPr>
+              <w:t xml:space="preserve"> </w:t>
+            </w:r>
+            <w:proofErr w:type="spellStart"/>
+            <w:r>
+              <w:rPr>
+                <w:rFonts w:ascii="Times New Roman" w:hAnsi="Times New Roman" w:cs="Times New Roman"/>
+                <w:sz w:val="26"/>
+                <w:szCs w:val="26"/>
+              </w:rPr>
+              <w:t>khai</w:t>
+            </w:r>
+            <w:proofErr w:type="spellEnd"/>
+            <w:r>
+              <w:rPr>
+                <w:rFonts w:ascii="Times New Roman" w:hAnsi="Times New Roman" w:cs="Times New Roman"/>
+                <w:sz w:val="26"/>
+                <w:szCs w:val="26"/>
+              </w:rPr>
+              <w:t xml:space="preserve"> </w:t>
+            </w:r>
+            <w:proofErr w:type="spellStart"/>
+            <w:r>
+              <w:rPr>
+                <w:rFonts w:ascii="Times New Roman" w:hAnsi="Times New Roman" w:cs="Times New Roman"/>
+                <w:sz w:val="26"/>
+                <w:szCs w:val="26"/>
+              </w:rPr>
+              <w:t>báo</w:t>
+            </w:r>
+            <w:proofErr w:type="spellEnd"/>
+          </w:p>
+          <w:p>
+            <w:pPr>
+              <w:jc w:val="both"/>
+              <w:rPr>
+                <w:rFonts w:ascii="Times New Roman" w:hAnsi="Times New Roman" w:cs="Times New Roman"/>
+                <w:sz w:val="26"/>
+                <w:szCs w:val="26"/>
+              </w:rPr>
+            </w:pPr>
+            <w:r>
+              <w:rPr>
+                <w:rFonts w:ascii="Times New Roman" w:hAnsi="Times New Roman" w:cs="Times New Roman"/>
+                <w:sz w:val="26"/>
+                <w:szCs w:val="26"/>
+              </w:rPr>
+              <w:t xml:space="preserve">var map1 = </w:t>
+            </w:r>
+            <w:r>
+              <w:rPr>
+                <w:rFonts w:ascii="Times New Roman" w:hAnsi="Times New Roman" w:cs="Times New Roman"/>
+                <w:sz w:val="26"/>
+                <w:szCs w:val="26"/>
+              </w:rPr>
+              <w:t>&lt;</w:t>
+            </w:r>
+            <w:proofErr w:type="spellStart"/>
+            <w:r>
+              <w:rPr>
+                <w:rFonts w:ascii="Times New Roman" w:hAnsi="Times New Roman" w:cs="Times New Roman"/>
+                <w:sz w:val="26"/>
+                <w:szCs w:val="26"/>
+              </w:rPr>
+              <w:t>kiểu</w:t>
+            </w:r>
+            <w:proofErr w:type="spellEnd"/>
+            <w:r>
+              <w:rPr>
+                <w:rFonts w:ascii="Times New Roman" w:hAnsi="Times New Roman" w:cs="Times New Roman"/>
+                <w:sz w:val="26"/>
+                <w:szCs w:val="26"/>
+              </w:rPr>
+              <w:t xml:space="preserve"> </w:t>
+            </w:r>
+            <w:proofErr w:type="spellStart"/>
+            <w:r>
+              <w:rPr>
+                <w:rFonts w:ascii="Times New Roman" w:hAnsi="Times New Roman" w:cs="Times New Roman"/>
+                <w:sz w:val="26"/>
+                <w:szCs w:val="26"/>
+              </w:rPr>
+              <w:t>dữ</w:t>
+            </w:r>
+            <w:proofErr w:type="spellEnd"/>
+            <w:r>
+              <w:rPr>
+                <w:rFonts w:ascii="Times New Roman" w:hAnsi="Times New Roman" w:cs="Times New Roman"/>
+                <w:sz w:val="26"/>
+                <w:szCs w:val="26"/>
+              </w:rPr>
+              <w:t xml:space="preserve"> </w:t>
+            </w:r>
+            <w:proofErr w:type="spellStart"/>
+            <w:r>
+              <w:rPr>
+                <w:rFonts w:ascii="Times New Roman" w:hAnsi="Times New Roman" w:cs="Times New Roman"/>
+                <w:sz w:val="26"/>
+                <w:szCs w:val="26"/>
+              </w:rPr>
+              <w:t>liệu</w:t>
+            </w:r>
+            <w:proofErr w:type="spellEnd"/>
+            <w:r>
+              <w:rPr>
+                <w:rFonts w:ascii="Times New Roman" w:hAnsi="Times New Roman" w:cs="Times New Roman"/>
+                <w:sz w:val="26"/>
+                <w:szCs w:val="26"/>
+              </w:rPr>
+              <w:t>&gt;</w:t>
+            </w:r>
+            <w:r>
+              <w:rPr>
+                <w:rFonts w:ascii="Times New Roman" w:hAnsi="Times New Roman" w:cs="Times New Roman"/>
+                <w:sz w:val="26"/>
+                <w:szCs w:val="26"/>
+              </w:rPr>
+              <w:t>{}</w:t>
+            </w:r>
+          </w:p>
+          <w:p>
+            <w:pPr>
+              <w:jc w:val="both"/>
+              <w:rPr>
+                <w:rFonts w:ascii="Times New Roman" w:hAnsi="Times New Roman" w:cs="Times New Roman"/>
+                <w:sz w:val="26"/>
+                <w:szCs w:val="26"/>
+              </w:rPr>
+            </w:pPr>
+            <w:r>
+              <w:rPr>
+                <w:rFonts w:ascii="Times New Roman" w:hAnsi="Times New Roman" w:cs="Times New Roman"/>
+                <w:sz w:val="26"/>
+                <w:szCs w:val="26"/>
+              </w:rPr>
+              <w:t>Set</w:t>
+            </w:r>
+            <w:r>
+              <w:rPr>
+                <w:rFonts w:ascii="Times New Roman" w:hAnsi="Times New Roman" w:cs="Times New Roman"/>
+                <w:sz w:val="26"/>
+                <w:szCs w:val="26"/>
+              </w:rPr>
+              <w:t xml:space="preserve"> </w:t>
+            </w:r>
+            <w:r>
+              <w:rPr>
+                <w:rFonts w:ascii="Times New Roman" w:hAnsi="Times New Roman" w:cs="Times New Roman"/>
+                <w:sz w:val="26"/>
+                <w:szCs w:val="26"/>
+              </w:rPr>
+              <w:t>&lt;</w:t>
+            </w:r>
+            <w:proofErr w:type="spellStart"/>
+            <w:r>
+              <w:rPr>
+                <w:rFonts w:ascii="Times New Roman" w:hAnsi="Times New Roman" w:cs="Times New Roman"/>
+                <w:sz w:val="26"/>
+                <w:szCs w:val="26"/>
+              </w:rPr>
+              <w:t>kiểu</w:t>
+            </w:r>
+            <w:proofErr w:type="spellEnd"/>
+            <w:r>
+              <w:rPr>
+                <w:rFonts w:ascii="Times New Roman" w:hAnsi="Times New Roman" w:cs="Times New Roman"/>
+                <w:sz w:val="26"/>
+                <w:szCs w:val="26"/>
+              </w:rPr>
+              <w:t xml:space="preserve"> </w:t>
+            </w:r>
+            <w:proofErr w:type="spellStart"/>
+            <w:r>
+              <w:rPr>
+                <w:rFonts w:ascii="Times New Roman" w:hAnsi="Times New Roman" w:cs="Times New Roman"/>
+                <w:sz w:val="26"/>
+                <w:szCs w:val="26"/>
+              </w:rPr>
+              <w:t>dữ</w:t>
+            </w:r>
+            <w:proofErr w:type="spellEnd"/>
+            <w:r>
+              <w:rPr>
+                <w:rFonts w:ascii="Times New Roman" w:hAnsi="Times New Roman" w:cs="Times New Roman"/>
+                <w:sz w:val="26"/>
+                <w:szCs w:val="26"/>
+              </w:rPr>
+              <w:t xml:space="preserve"> </w:t>
+            </w:r>
+            <w:proofErr w:type="spellStart"/>
+            <w:r>
+              <w:rPr>
+                <w:rFonts w:ascii="Times New Roman" w:hAnsi="Times New Roman" w:cs="Times New Roman"/>
+                <w:sz w:val="26"/>
+                <w:szCs w:val="26"/>
+              </w:rPr>
+              <w:t>liệu</w:t>
+            </w:r>
+            <w:proofErr w:type="spellEnd"/>
+            <w:r>
+              <w:rPr>
+                <w:rFonts w:ascii="Times New Roman" w:hAnsi="Times New Roman" w:cs="Times New Roman"/>
+                <w:sz w:val="26"/>
+                <w:szCs w:val="26"/>
+              </w:rPr>
+              <w:t>&gt;</w:t>
+            </w:r>
+            <w:r>
+              <w:rPr>
+                <w:rFonts w:ascii="Times New Roman" w:hAnsi="Times New Roman" w:cs="Times New Roman"/>
+                <w:sz w:val="26"/>
+                <w:szCs w:val="26"/>
+              </w:rPr>
+              <w:t xml:space="preserve">  set1 = </w:t>
+            </w:r>
+            <w:r>
+              <w:rPr>
+                <w:rFonts w:ascii="Times New Roman" w:hAnsi="Times New Roman" w:cs="Times New Roman"/>
+                <w:sz w:val="26"/>
+                <w:szCs w:val="26"/>
+              </w:rPr>
+              <w:t>{}</w:t>
+            </w:r>
+          </w:p>
+          <w:p>
+            <w:pPr>
+              <w:jc w:val="both"/>
+              <w:rPr>
+                <w:rFonts w:ascii="Times New Roman" w:hAnsi="Times New Roman" w:cs="Times New Roman"/>
+                <w:sz w:val="26"/>
+                <w:szCs w:val="26"/>
+              </w:rPr>
+            </w:pPr>
+            <w:proofErr w:type="spellStart"/>
+            <w:r>
+              <w:rPr>
+                <w:rFonts w:ascii="Times New Roman" w:hAnsi="Times New Roman" w:cs="Times New Roman"/>
+                <w:sz w:val="26"/>
+                <w:szCs w:val="26"/>
+              </w:rPr>
+              <w:t>Loại</w:t>
+            </w:r>
+            <w:proofErr w:type="spellEnd"/>
+            <w:r>
+              <w:rPr>
+                <w:rFonts w:ascii="Times New Roman" w:hAnsi="Times New Roman" w:cs="Times New Roman"/>
+                <w:sz w:val="26"/>
+                <w:szCs w:val="26"/>
+              </w:rPr>
+              <w:t xml:space="preserve"> </w:t>
+            </w:r>
+            <w:proofErr w:type="spellStart"/>
+            <w:r>
+              <w:rPr>
+                <w:rFonts w:ascii="Times New Roman" w:hAnsi="Times New Roman" w:cs="Times New Roman"/>
+                <w:sz w:val="26"/>
+                <w:szCs w:val="26"/>
+              </w:rPr>
+              <w:t>bỏ</w:t>
+            </w:r>
+            <w:proofErr w:type="spellEnd"/>
+            <w:r>
+              <w:rPr>
+                <w:rFonts w:ascii="Times New Roman" w:hAnsi="Times New Roman" w:cs="Times New Roman"/>
+                <w:sz w:val="26"/>
+                <w:szCs w:val="26"/>
+              </w:rPr>
+              <w:t xml:space="preserve"> </w:t>
+            </w:r>
+            <w:proofErr w:type="spellStart"/>
+            <w:r>
+              <w:rPr>
+                <w:rFonts w:ascii="Times New Roman" w:hAnsi="Times New Roman" w:cs="Times New Roman"/>
+                <w:sz w:val="26"/>
+                <w:szCs w:val="26"/>
+              </w:rPr>
+              <w:t>cáo</w:t>
+            </w:r>
+            <w:proofErr w:type="spellEnd"/>
+            <w:r>
+              <w:rPr>
+                <w:rFonts w:ascii="Times New Roman" w:hAnsi="Times New Roman" w:cs="Times New Roman"/>
+                <w:sz w:val="26"/>
+                <w:szCs w:val="26"/>
+              </w:rPr>
+              <w:t xml:space="preserve"> </w:t>
+            </w:r>
+            <w:proofErr w:type="spellStart"/>
+            <w:r>
+              <w:rPr>
+                <w:rFonts w:ascii="Times New Roman" w:hAnsi="Times New Roman" w:cs="Times New Roman"/>
+                <w:sz w:val="26"/>
+                <w:szCs w:val="26"/>
+              </w:rPr>
+              <w:t>phần</w:t>
+            </w:r>
+            <w:proofErr w:type="spellEnd"/>
+            <w:r>
+              <w:rPr>
+                <w:rFonts w:ascii="Times New Roman" w:hAnsi="Times New Roman" w:cs="Times New Roman"/>
+                <w:sz w:val="26"/>
+                <w:szCs w:val="26"/>
+              </w:rPr>
+              <w:t xml:space="preserve"> </w:t>
+            </w:r>
+            <w:proofErr w:type="spellStart"/>
+            <w:r>
+              <w:rPr>
+                <w:rFonts w:ascii="Times New Roman" w:hAnsi="Times New Roman" w:cs="Times New Roman"/>
+                <w:sz w:val="26"/>
+                <w:szCs w:val="26"/>
+              </w:rPr>
+              <w:t>tử</w:t>
+            </w:r>
+            <w:proofErr w:type="spellEnd"/>
+            <w:r>
+              <w:rPr>
+                <w:rFonts w:ascii="Times New Roman" w:hAnsi="Times New Roman" w:cs="Times New Roman"/>
+                <w:sz w:val="26"/>
+                <w:szCs w:val="26"/>
+              </w:rPr>
+              <w:t xml:space="preserve"> </w:t>
+            </w:r>
+            <w:proofErr w:type="spellStart"/>
+            <w:r>
+              <w:rPr>
+                <w:rFonts w:ascii="Times New Roman" w:hAnsi="Times New Roman" w:cs="Times New Roman"/>
+                <w:sz w:val="26"/>
+                <w:szCs w:val="26"/>
+              </w:rPr>
+              <w:t>trùng</w:t>
+            </w:r>
+            <w:proofErr w:type="spellEnd"/>
+            <w:r>
+              <w:rPr>
+                <w:rFonts w:ascii="Times New Roman" w:hAnsi="Times New Roman" w:cs="Times New Roman"/>
+                <w:sz w:val="26"/>
+                <w:szCs w:val="26"/>
+              </w:rPr>
+              <w:t xml:space="preserve"> </w:t>
+            </w:r>
+            <w:proofErr w:type="spellStart"/>
+            <w:r>
+              <w:rPr>
+                <w:rFonts w:ascii="Times New Roman" w:hAnsi="Times New Roman" w:cs="Times New Roman"/>
+                <w:sz w:val="26"/>
+                <w:szCs w:val="26"/>
+              </w:rPr>
+              <w:t>nhau</w:t>
+            </w:r>
+            <w:proofErr w:type="spellEnd"/>
+            <w:r>
+              <w:rPr>
+                <w:rFonts w:ascii="Times New Roman" w:hAnsi="Times New Roman" w:cs="Times New Roman"/>
+                <w:sz w:val="26"/>
+                <w:szCs w:val="26"/>
+              </w:rPr>
+              <w:t xml:space="preserve"> </w:t>
+            </w:r>
+            <w:proofErr w:type="spellStart"/>
+            <w:r>
+              <w:rPr>
+                <w:rFonts w:ascii="Times New Roman" w:hAnsi="Times New Roman" w:cs="Times New Roman"/>
+                <w:sz w:val="26"/>
+                <w:szCs w:val="26"/>
+              </w:rPr>
+              <w:t>giống</w:t>
+            </w:r>
+            <w:proofErr w:type="spellEnd"/>
+            <w:r>
+              <w:rPr>
+                <w:rFonts w:ascii="Times New Roman" w:hAnsi="Times New Roman" w:cs="Times New Roman"/>
+                <w:sz w:val="26"/>
+                <w:szCs w:val="26"/>
+              </w:rPr>
+              <w:t xml:space="preserve"> </w:t>
+            </w:r>
+            <w:proofErr w:type="spellStart"/>
+            <w:r>
+              <w:rPr>
+                <w:rFonts w:ascii="Times New Roman" w:hAnsi="Times New Roman" w:cs="Times New Roman"/>
+                <w:sz w:val="26"/>
+                <w:szCs w:val="26"/>
+              </w:rPr>
+              <w:t>với</w:t>
+            </w:r>
+            <w:proofErr w:type="spellEnd"/>
+            <w:r>
+              <w:rPr>
+                <w:rFonts w:ascii="Times New Roman" w:hAnsi="Times New Roman" w:cs="Times New Roman"/>
+                <w:sz w:val="26"/>
+                <w:szCs w:val="26"/>
+              </w:rPr>
+              <w:t xml:space="preserve"> maps</w:t>
+            </w:r>
+          </w:p>
+          <w:p>
+            <w:pPr>
+              <w:jc w:val="both"/>
+              <w:rPr>
+                <w:rFonts w:ascii="Times New Roman" w:hAnsi="Times New Roman" w:cs="Times New Roman"/>
+                <w:sz w:val="26"/>
+                <w:szCs w:val="26"/>
+              </w:rPr>
+            </w:pPr>
+            <w:proofErr w:type="spellStart"/>
+            <w:r>
+              <w:rPr>
+                <w:rFonts w:ascii="Times New Roman" w:hAnsi="Times New Roman" w:cs="Times New Roman"/>
+                <w:sz w:val="26"/>
+                <w:szCs w:val="26"/>
+              </w:rPr>
+              <w:t>Khác</w:t>
+            </w:r>
+            <w:proofErr w:type="spellEnd"/>
+            <w:r>
+              <w:rPr>
+                <w:rFonts w:ascii="Times New Roman" w:hAnsi="Times New Roman" w:cs="Times New Roman"/>
+                <w:sz w:val="26"/>
+                <w:szCs w:val="26"/>
+              </w:rPr>
+              <w:t xml:space="preserve"> </w:t>
+            </w:r>
+            <w:proofErr w:type="spellStart"/>
+            <w:r>
+              <w:rPr>
+                <w:rFonts w:ascii="Times New Roman" w:hAnsi="Times New Roman" w:cs="Times New Roman"/>
+                <w:sz w:val="26"/>
+                <w:szCs w:val="26"/>
+              </w:rPr>
+              <w:t>với</w:t>
+            </w:r>
+            <w:proofErr w:type="spellEnd"/>
+            <w:r>
+              <w:rPr>
+                <w:rFonts w:ascii="Times New Roman" w:hAnsi="Times New Roman" w:cs="Times New Roman"/>
+                <w:sz w:val="26"/>
+                <w:szCs w:val="26"/>
+              </w:rPr>
+              <w:t xml:space="preserve"> map, set </w:t>
+            </w:r>
+            <w:proofErr w:type="spellStart"/>
+            <w:r>
+              <w:rPr>
+                <w:rFonts w:ascii="Times New Roman" w:hAnsi="Times New Roman" w:cs="Times New Roman"/>
+                <w:sz w:val="26"/>
+                <w:szCs w:val="26"/>
+              </w:rPr>
+              <w:t>chỉ</w:t>
+            </w:r>
+            <w:proofErr w:type="spellEnd"/>
+            <w:r>
+              <w:rPr>
+                <w:rFonts w:ascii="Times New Roman" w:hAnsi="Times New Roman" w:cs="Times New Roman"/>
+                <w:sz w:val="26"/>
+                <w:szCs w:val="26"/>
+              </w:rPr>
+              <w:t xml:space="preserve"> </w:t>
+            </w:r>
+            <w:proofErr w:type="spellStart"/>
+            <w:r>
+              <w:rPr>
+                <w:rFonts w:ascii="Times New Roman" w:hAnsi="Times New Roman" w:cs="Times New Roman"/>
+                <w:sz w:val="26"/>
+                <w:szCs w:val="26"/>
+              </w:rPr>
+              <w:t>có</w:t>
+            </w:r>
+            <w:proofErr w:type="spellEnd"/>
+            <w:r>
+              <w:rPr>
+                <w:rFonts w:ascii="Times New Roman" w:hAnsi="Times New Roman" w:cs="Times New Roman"/>
+                <w:sz w:val="26"/>
+                <w:szCs w:val="26"/>
+              </w:rPr>
+              <w:t xml:space="preserve"> value </w:t>
+            </w:r>
+            <w:proofErr w:type="spellStart"/>
+            <w:r>
+              <w:rPr>
+                <w:rFonts w:ascii="Times New Roman" w:hAnsi="Times New Roman" w:cs="Times New Roman"/>
+                <w:sz w:val="26"/>
+                <w:szCs w:val="26"/>
+              </w:rPr>
+              <w:t>không</w:t>
+            </w:r>
+            <w:proofErr w:type="spellEnd"/>
+            <w:r>
+              <w:rPr>
+                <w:rFonts w:ascii="Times New Roman" w:hAnsi="Times New Roman" w:cs="Times New Roman"/>
+                <w:sz w:val="26"/>
+                <w:szCs w:val="26"/>
+              </w:rPr>
+              <w:t xml:space="preserve"> </w:t>
+            </w:r>
+            <w:proofErr w:type="spellStart"/>
+            <w:r>
+              <w:rPr>
+                <w:rFonts w:ascii="Times New Roman" w:hAnsi="Times New Roman" w:cs="Times New Roman"/>
+                <w:sz w:val="26"/>
+                <w:szCs w:val="26"/>
+              </w:rPr>
+              <w:t>có</w:t>
+            </w:r>
+            <w:proofErr w:type="spellEnd"/>
+            <w:r>
+              <w:rPr>
+                <w:rFonts w:ascii="Times New Roman" w:hAnsi="Times New Roman" w:cs="Times New Roman"/>
+                <w:sz w:val="26"/>
+                <w:szCs w:val="26"/>
+              </w:rPr>
+              <w:t xml:space="preserve"> key</w:t>
+            </w:r>
+          </w:p>
+          <w:p>
+            <w:pPr>
+              <w:jc w:val="both"/>
+              <w:rPr>
+                <w:rFonts w:ascii="Times New Roman" w:hAnsi="Times New Roman" w:cs="Times New Roman"/>
+                <w:sz w:val="26"/>
+                <w:szCs w:val="26"/>
+              </w:rPr>
+            </w:pPr>
+          </w:p>
+          <w:p>
+            <w:pPr>
+              <w:jc w:val="both"/>
+              <w:rPr>
+                <w:rFonts w:ascii="Times New Roman" w:hAnsi="Times New Roman" w:cs="Times New Roman"/>
+                <w:sz w:val="26"/>
+                <w:szCs w:val="26"/>
+              </w:rPr>
+            </w:pPr>
+            <w:r>
+              <w:rPr>
+                <w:rFonts w:ascii="Times New Roman" w:hAnsi="Times New Roman" w:cs="Times New Roman"/>
+                <w:sz w:val="26"/>
+                <w:szCs w:val="26"/>
+              </w:rPr>
+              <w:t xml:space="preserve">// add </w:t>
+            </w:r>
+            <w:proofErr w:type="spellStart"/>
+            <w:r>
+              <w:rPr>
+                <w:rFonts w:ascii="Times New Roman" w:hAnsi="Times New Roman" w:cs="Times New Roman"/>
+                <w:sz w:val="26"/>
+                <w:szCs w:val="26"/>
+              </w:rPr>
+              <w:t>phần</w:t>
+            </w:r>
+            <w:proofErr w:type="spellEnd"/>
+            <w:r>
+              <w:rPr>
+                <w:rFonts w:ascii="Times New Roman" w:hAnsi="Times New Roman" w:cs="Times New Roman"/>
+                <w:sz w:val="26"/>
+                <w:szCs w:val="26"/>
+              </w:rPr>
+              <w:t xml:space="preserve"> </w:t>
+            </w:r>
+            <w:proofErr w:type="spellStart"/>
+            <w:r>
+              <w:rPr>
+                <w:rFonts w:ascii="Times New Roman" w:hAnsi="Times New Roman" w:cs="Times New Roman"/>
+                <w:sz w:val="26"/>
+                <w:szCs w:val="26"/>
+              </w:rPr>
+              <w:t>tử</w:t>
+            </w:r>
+            <w:proofErr w:type="spellEnd"/>
+          </w:p>
+          <w:p>
+            <w:pPr>
+              <w:jc w:val="both"/>
+              <w:rPr>
+                <w:rFonts w:ascii="Times New Roman" w:hAnsi="Times New Roman" w:cs="Times New Roman"/>
+                <w:sz w:val="26"/>
+                <w:szCs w:val="26"/>
+              </w:rPr>
+            </w:pPr>
+            <w:r>
+              <w:rPr>
+                <w:rFonts w:ascii="Times New Roman" w:hAnsi="Times New Roman" w:cs="Times New Roman"/>
+                <w:sz w:val="26"/>
+                <w:szCs w:val="26"/>
+              </w:rPr>
+              <w:t>set</w:t>
+            </w:r>
+            <w:r>
+              <w:rPr>
+                <w:rFonts w:ascii="Times New Roman" w:hAnsi="Times New Roman" w:cs="Times New Roman"/>
+                <w:sz w:val="26"/>
+                <w:szCs w:val="26"/>
+              </w:rPr>
+              <w:t>1.add</w:t>
+            </w:r>
+            <w:r>
+              <w:rPr>
+                <w:rFonts w:ascii="Times New Roman" w:hAnsi="Times New Roman" w:cs="Times New Roman"/>
+                <w:sz w:val="26"/>
+                <w:szCs w:val="26"/>
+              </w:rPr>
+              <w:t xml:space="preserve"> </w:t>
+            </w:r>
+            <w:r>
+              <w:rPr>
+                <w:rFonts w:ascii="Times New Roman" w:hAnsi="Times New Roman" w:cs="Times New Roman"/>
+                <w:sz w:val="26"/>
+                <w:szCs w:val="26"/>
+              </w:rPr>
+              <w:t>(</w:t>
+            </w:r>
+            <w:r>
+              <w:rPr>
+                <w:rFonts w:ascii="Times New Roman" w:hAnsi="Times New Roman" w:cs="Times New Roman"/>
+                <w:sz w:val="26"/>
+                <w:szCs w:val="26"/>
+              </w:rPr>
+              <w:t>1</w:t>
+            </w:r>
+            <w:r>
+              <w:rPr>
+                <w:rFonts w:ascii="Times New Roman" w:hAnsi="Times New Roman" w:cs="Times New Roman"/>
+                <w:sz w:val="26"/>
+                <w:szCs w:val="26"/>
+              </w:rPr>
+              <w:t>);</w:t>
+            </w:r>
+          </w:p>
+          <w:p>
+            <w:pPr>
+              <w:jc w:val="both"/>
+              <w:rPr>
+                <w:rFonts w:ascii="Times New Roman" w:hAnsi="Times New Roman" w:cs="Times New Roman"/>
+                <w:sz w:val="26"/>
+                <w:szCs w:val="26"/>
+              </w:rPr>
+            </w:pPr>
+            <w:r>
+              <w:rPr>
+                <w:rFonts w:ascii="Times New Roman" w:hAnsi="Times New Roman" w:cs="Times New Roman"/>
+                <w:sz w:val="26"/>
+                <w:szCs w:val="26"/>
+              </w:rPr>
+              <w:t xml:space="preserve">// add 1 set </w:t>
+            </w:r>
+            <w:proofErr w:type="spellStart"/>
+            <w:r>
+              <w:rPr>
+                <w:rFonts w:ascii="Times New Roman" w:hAnsi="Times New Roman" w:cs="Times New Roman"/>
+                <w:sz w:val="26"/>
+                <w:szCs w:val="26"/>
+              </w:rPr>
+              <w:t>khác</w:t>
+            </w:r>
+            <w:proofErr w:type="spellEnd"/>
+          </w:p>
+          <w:p>
+            <w:pPr>
+              <w:jc w:val="both"/>
+              <w:rPr>
+                <w:rFonts w:ascii="Times New Roman" w:hAnsi="Times New Roman" w:cs="Times New Roman"/>
+                <w:sz w:val="26"/>
+                <w:szCs w:val="26"/>
+              </w:rPr>
+            </w:pPr>
+            <w:r>
+              <w:rPr>
+                <w:rFonts w:ascii="Times New Roman" w:hAnsi="Times New Roman" w:cs="Times New Roman"/>
+                <w:sz w:val="26"/>
+                <w:szCs w:val="26"/>
+              </w:rPr>
+              <w:t>set</w:t>
+            </w:r>
+            <w:r>
+              <w:rPr>
+                <w:rFonts w:ascii="Times New Roman" w:hAnsi="Times New Roman" w:cs="Times New Roman"/>
+                <w:sz w:val="26"/>
+                <w:szCs w:val="26"/>
+              </w:rPr>
+              <w:t>1.addAll(</w:t>
+            </w:r>
+            <w:r>
+              <w:rPr>
+                <w:rFonts w:ascii="Times New Roman" w:hAnsi="Times New Roman" w:cs="Times New Roman"/>
+                <w:sz w:val="26"/>
+                <w:szCs w:val="26"/>
+              </w:rPr>
+              <w:t>set</w:t>
+            </w:r>
+            <w:r>
+              <w:rPr>
+                <w:rFonts w:ascii="Times New Roman" w:hAnsi="Times New Roman" w:cs="Times New Roman"/>
+                <w:sz w:val="26"/>
+                <w:szCs w:val="26"/>
+              </w:rPr>
+              <w:t>);</w:t>
+            </w:r>
+            <w:r>
+              <w:rPr>
+                <w:rFonts w:ascii="Times New Roman" w:hAnsi="Times New Roman" w:cs="Times New Roman"/>
+                <w:sz w:val="26"/>
+                <w:szCs w:val="26"/>
+              </w:rPr>
+              <w:t xml:space="preserve"> (</w:t>
+            </w:r>
+            <w:proofErr w:type="spellStart"/>
+            <w:r>
+              <w:rPr>
+                <w:rFonts w:ascii="Times New Roman" w:hAnsi="Times New Roman" w:cs="Times New Roman"/>
+                <w:sz w:val="26"/>
+                <w:szCs w:val="26"/>
+              </w:rPr>
+              <w:t>chỉ</w:t>
+            </w:r>
+            <w:proofErr w:type="spellEnd"/>
+            <w:r>
+              <w:rPr>
+                <w:rFonts w:ascii="Times New Roman" w:hAnsi="Times New Roman" w:cs="Times New Roman"/>
+                <w:sz w:val="26"/>
+                <w:szCs w:val="26"/>
+              </w:rPr>
+              <w:t xml:space="preserve"> </w:t>
+            </w:r>
+            <w:proofErr w:type="spellStart"/>
+            <w:r>
+              <w:rPr>
+                <w:rFonts w:ascii="Times New Roman" w:hAnsi="Times New Roman" w:cs="Times New Roman"/>
+                <w:sz w:val="26"/>
+                <w:szCs w:val="26"/>
+              </w:rPr>
+              <w:t>khi</w:t>
+            </w:r>
+            <w:proofErr w:type="spellEnd"/>
+            <w:r>
+              <w:rPr>
+                <w:rFonts w:ascii="Times New Roman" w:hAnsi="Times New Roman" w:cs="Times New Roman"/>
+                <w:sz w:val="26"/>
+                <w:szCs w:val="26"/>
+              </w:rPr>
+              <w:t xml:space="preserve"> </w:t>
+            </w:r>
+            <w:proofErr w:type="spellStart"/>
+            <w:r>
+              <w:rPr>
+                <w:rFonts w:ascii="Times New Roman" w:hAnsi="Times New Roman" w:cs="Times New Roman"/>
+                <w:sz w:val="26"/>
+                <w:szCs w:val="26"/>
+              </w:rPr>
+              <w:t>có</w:t>
+            </w:r>
+            <w:proofErr w:type="spellEnd"/>
+            <w:r>
+              <w:rPr>
+                <w:rFonts w:ascii="Times New Roman" w:hAnsi="Times New Roman" w:cs="Times New Roman"/>
+                <w:sz w:val="26"/>
+                <w:szCs w:val="26"/>
+              </w:rPr>
+              <w:t xml:space="preserve"> </w:t>
+            </w:r>
+            <w:proofErr w:type="spellStart"/>
+            <w:r>
+              <w:rPr>
+                <w:rFonts w:ascii="Times New Roman" w:hAnsi="Times New Roman" w:cs="Times New Roman"/>
+                <w:sz w:val="26"/>
+                <w:szCs w:val="26"/>
+              </w:rPr>
+              <w:t>cùng</w:t>
+            </w:r>
+            <w:proofErr w:type="spellEnd"/>
+            <w:r>
+              <w:rPr>
+                <w:rFonts w:ascii="Times New Roman" w:hAnsi="Times New Roman" w:cs="Times New Roman"/>
+                <w:sz w:val="26"/>
+                <w:szCs w:val="26"/>
+              </w:rPr>
+              <w:t xml:space="preserve"> </w:t>
+            </w:r>
+            <w:proofErr w:type="spellStart"/>
+            <w:r>
+              <w:rPr>
+                <w:rFonts w:ascii="Times New Roman" w:hAnsi="Times New Roman" w:cs="Times New Roman"/>
+                <w:sz w:val="26"/>
+                <w:szCs w:val="26"/>
+              </w:rPr>
+              <w:t>kiểu</w:t>
+            </w:r>
+            <w:proofErr w:type="spellEnd"/>
+            <w:r>
+              <w:rPr>
+                <w:rFonts w:ascii="Times New Roman" w:hAnsi="Times New Roman" w:cs="Times New Roman"/>
+                <w:sz w:val="26"/>
+                <w:szCs w:val="26"/>
+              </w:rPr>
+              <w:t xml:space="preserve"> </w:t>
+            </w:r>
+            <w:proofErr w:type="spellStart"/>
+            <w:r>
+              <w:rPr>
+                <w:rFonts w:ascii="Times New Roman" w:hAnsi="Times New Roman" w:cs="Times New Roman"/>
+                <w:sz w:val="26"/>
+                <w:szCs w:val="26"/>
+              </w:rPr>
+              <w:t>dữ</w:t>
+            </w:r>
+            <w:proofErr w:type="spellEnd"/>
+            <w:r>
+              <w:rPr>
+                <w:rFonts w:ascii="Times New Roman" w:hAnsi="Times New Roman" w:cs="Times New Roman"/>
+                <w:sz w:val="26"/>
+                <w:szCs w:val="26"/>
+              </w:rPr>
+              <w:t xml:space="preserve"> </w:t>
+            </w:r>
+            <w:proofErr w:type="spellStart"/>
+            <w:r>
+              <w:rPr>
+                <w:rFonts w:ascii="Times New Roman" w:hAnsi="Times New Roman" w:cs="Times New Roman"/>
+                <w:sz w:val="26"/>
+                <w:szCs w:val="26"/>
+              </w:rPr>
+              <w:t>liệu</w:t>
+            </w:r>
+            <w:proofErr w:type="spellEnd"/>
+            <w:r>
+              <w:rPr>
+                <w:rFonts w:ascii="Times New Roman" w:hAnsi="Times New Roman" w:cs="Times New Roman"/>
+                <w:sz w:val="26"/>
+                <w:szCs w:val="26"/>
+              </w:rPr>
+              <w:t xml:space="preserve"> </w:t>
+            </w:r>
+            <w:proofErr w:type="spellStart"/>
+            <w:r>
+              <w:rPr>
+                <w:rFonts w:ascii="Times New Roman" w:hAnsi="Times New Roman" w:cs="Times New Roman"/>
+                <w:sz w:val="26"/>
+                <w:szCs w:val="26"/>
+              </w:rPr>
+              <w:t>mới</w:t>
+            </w:r>
+            <w:proofErr w:type="spellEnd"/>
+            <w:r>
+              <w:rPr>
+                <w:rFonts w:ascii="Times New Roman" w:hAnsi="Times New Roman" w:cs="Times New Roman"/>
+                <w:sz w:val="26"/>
+                <w:szCs w:val="26"/>
+              </w:rPr>
+              <w:t xml:space="preserve"> </w:t>
+            </w:r>
+            <w:proofErr w:type="spellStart"/>
+            <w:r>
+              <w:rPr>
+                <w:rFonts w:ascii="Times New Roman" w:hAnsi="Times New Roman" w:cs="Times New Roman"/>
+                <w:sz w:val="26"/>
+                <w:szCs w:val="26"/>
+              </w:rPr>
+              <w:t>có</w:t>
+            </w:r>
+            <w:proofErr w:type="spellEnd"/>
+            <w:r>
+              <w:rPr>
+                <w:rFonts w:ascii="Times New Roman" w:hAnsi="Times New Roman" w:cs="Times New Roman"/>
+                <w:sz w:val="26"/>
+                <w:szCs w:val="26"/>
+              </w:rPr>
+              <w:t xml:space="preserve"> </w:t>
+            </w:r>
+            <w:proofErr w:type="spellStart"/>
+            <w:r>
+              <w:rPr>
+                <w:rFonts w:ascii="Times New Roman" w:hAnsi="Times New Roman" w:cs="Times New Roman"/>
+                <w:sz w:val="26"/>
+                <w:szCs w:val="26"/>
+              </w:rPr>
+              <w:t>thể</w:t>
+            </w:r>
+            <w:proofErr w:type="spellEnd"/>
+            <w:r>
+              <w:rPr>
+                <w:rFonts w:ascii="Times New Roman" w:hAnsi="Times New Roman" w:cs="Times New Roman"/>
+                <w:sz w:val="26"/>
+                <w:szCs w:val="26"/>
+              </w:rPr>
+              <w:t xml:space="preserve"> </w:t>
+            </w:r>
+            <w:proofErr w:type="spellStart"/>
+            <w:r>
+              <w:rPr>
+                <w:rFonts w:ascii="Times New Roman" w:hAnsi="Times New Roman" w:cs="Times New Roman"/>
+                <w:sz w:val="26"/>
+                <w:szCs w:val="26"/>
+              </w:rPr>
+              <w:t>dùng</w:t>
+            </w:r>
+            <w:proofErr w:type="spellEnd"/>
+            <w:r>
+              <w:rPr>
+                <w:rFonts w:ascii="Times New Roman" w:hAnsi="Times New Roman" w:cs="Times New Roman"/>
+                <w:sz w:val="26"/>
+                <w:szCs w:val="26"/>
+              </w:rPr>
+              <w:t xml:space="preserve"> </w:t>
+            </w:r>
+            <w:proofErr w:type="spellStart"/>
+            <w:r>
+              <w:rPr>
+                <w:rFonts w:ascii="Times New Roman" w:hAnsi="Times New Roman" w:cs="Times New Roman"/>
+                <w:sz w:val="26"/>
+                <w:szCs w:val="26"/>
+              </w:rPr>
+              <w:t>addAll</w:t>
+            </w:r>
+            <w:proofErr w:type="spellEnd"/>
+            <w:r>
+              <w:rPr>
+                <w:rFonts w:ascii="Times New Roman" w:hAnsi="Times New Roman" w:cs="Times New Roman"/>
+                <w:sz w:val="26"/>
+                <w:szCs w:val="26"/>
+              </w:rPr>
+              <w:t xml:space="preserve">, </w:t>
+            </w:r>
+            <w:proofErr w:type="spellStart"/>
+            <w:r>
+              <w:rPr>
+                <w:rFonts w:ascii="Times New Roman" w:hAnsi="Times New Roman" w:cs="Times New Roman"/>
+                <w:sz w:val="26"/>
+                <w:szCs w:val="26"/>
+              </w:rPr>
+              <w:t>ngoại</w:t>
+            </w:r>
+            <w:proofErr w:type="spellEnd"/>
+            <w:r>
+              <w:rPr>
+                <w:rFonts w:ascii="Times New Roman" w:hAnsi="Times New Roman" w:cs="Times New Roman"/>
+                <w:sz w:val="26"/>
+                <w:szCs w:val="26"/>
+              </w:rPr>
+              <w:t xml:space="preserve"> </w:t>
+            </w:r>
+            <w:proofErr w:type="spellStart"/>
+            <w:r>
+              <w:rPr>
+                <w:rFonts w:ascii="Times New Roman" w:hAnsi="Times New Roman" w:cs="Times New Roman"/>
+                <w:sz w:val="26"/>
+                <w:szCs w:val="26"/>
+              </w:rPr>
+              <w:t>trừ</w:t>
+            </w:r>
+            <w:proofErr w:type="spellEnd"/>
+            <w:r>
+              <w:rPr>
+                <w:rFonts w:ascii="Times New Roman" w:hAnsi="Times New Roman" w:cs="Times New Roman"/>
+                <w:sz w:val="26"/>
+                <w:szCs w:val="26"/>
+              </w:rPr>
+              <w:t xml:space="preserve"> dynamic)</w:t>
+            </w:r>
+          </w:p>
+          <w:p>
+            <w:pPr>
+              <w:jc w:val="both"/>
+              <w:rPr>
+                <w:rFonts w:ascii="Times New Roman" w:hAnsi="Times New Roman" w:cs="Times New Roman"/>
+                <w:sz w:val="26"/>
+                <w:szCs w:val="26"/>
+              </w:rPr>
+            </w:pPr>
+          </w:p>
+          <w:p>
+            <w:pPr>
+              <w:jc w:val="both"/>
+              <w:rPr>
+                <w:rFonts w:ascii="Times New Roman" w:hAnsi="Times New Roman" w:cs="Times New Roman"/>
+                <w:sz w:val="26"/>
+                <w:szCs w:val="26"/>
+              </w:rPr>
+            </w:pPr>
+            <w:r>
+              <w:rPr>
+                <w:rFonts w:ascii="Times New Roman" w:hAnsi="Times New Roman" w:cs="Times New Roman"/>
+                <w:sz w:val="26"/>
+                <w:szCs w:val="26"/>
+              </w:rPr>
+              <w:t>//</w:t>
+            </w:r>
+            <w:proofErr w:type="spellStart"/>
+            <w:r>
+              <w:rPr>
+                <w:rFonts w:ascii="Times New Roman" w:hAnsi="Times New Roman" w:cs="Times New Roman"/>
+                <w:sz w:val="26"/>
+                <w:szCs w:val="26"/>
+              </w:rPr>
+              <w:t>xóa</w:t>
+            </w:r>
+            <w:proofErr w:type="spellEnd"/>
+            <w:r>
+              <w:rPr>
+                <w:rFonts w:ascii="Times New Roman" w:hAnsi="Times New Roman" w:cs="Times New Roman"/>
+                <w:sz w:val="26"/>
+                <w:szCs w:val="26"/>
+              </w:rPr>
+              <w:t xml:space="preserve"> </w:t>
+            </w:r>
+            <w:proofErr w:type="spellStart"/>
+            <w:r>
+              <w:rPr>
+                <w:rFonts w:ascii="Times New Roman" w:hAnsi="Times New Roman" w:cs="Times New Roman"/>
+                <w:sz w:val="26"/>
+                <w:szCs w:val="26"/>
+              </w:rPr>
+              <w:t>giá</w:t>
+            </w:r>
+            <w:proofErr w:type="spellEnd"/>
+            <w:r>
+              <w:rPr>
+                <w:rFonts w:ascii="Times New Roman" w:hAnsi="Times New Roman" w:cs="Times New Roman"/>
+                <w:sz w:val="26"/>
+                <w:szCs w:val="26"/>
+              </w:rPr>
+              <w:t xml:space="preserve"> </w:t>
+            </w:r>
+            <w:proofErr w:type="spellStart"/>
+            <w:r>
+              <w:rPr>
+                <w:rFonts w:ascii="Times New Roman" w:hAnsi="Times New Roman" w:cs="Times New Roman"/>
+                <w:sz w:val="26"/>
+                <w:szCs w:val="26"/>
+              </w:rPr>
+              <w:t>trị</w:t>
+            </w:r>
+            <w:proofErr w:type="spellEnd"/>
+          </w:p>
+          <w:p>
+            <w:pPr>
+              <w:jc w:val="both"/>
+              <w:rPr>
+                <w:rFonts w:ascii="Times New Roman" w:hAnsi="Times New Roman" w:cs="Times New Roman"/>
+                <w:sz w:val="26"/>
+                <w:szCs w:val="26"/>
+              </w:rPr>
+            </w:pPr>
+            <w:r>
+              <w:rPr>
+                <w:rFonts w:ascii="Times New Roman" w:hAnsi="Times New Roman" w:cs="Times New Roman"/>
+                <w:sz w:val="26"/>
+                <w:szCs w:val="26"/>
+              </w:rPr>
+              <w:t>set1.remove(&lt;</w:t>
+            </w:r>
+            <w:proofErr w:type="spellStart"/>
+            <w:r>
+              <w:rPr>
+                <w:rFonts w:ascii="Times New Roman" w:hAnsi="Times New Roman" w:cs="Times New Roman"/>
+                <w:sz w:val="26"/>
+                <w:szCs w:val="26"/>
+              </w:rPr>
+              <w:t>giá</w:t>
+            </w:r>
+            <w:proofErr w:type="spellEnd"/>
+            <w:r>
+              <w:rPr>
+                <w:rFonts w:ascii="Times New Roman" w:hAnsi="Times New Roman" w:cs="Times New Roman"/>
+                <w:sz w:val="26"/>
+                <w:szCs w:val="26"/>
+              </w:rPr>
+              <w:t xml:space="preserve"> </w:t>
+            </w:r>
+            <w:proofErr w:type="spellStart"/>
+            <w:r>
+              <w:rPr>
+                <w:rFonts w:ascii="Times New Roman" w:hAnsi="Times New Roman" w:cs="Times New Roman"/>
+                <w:sz w:val="26"/>
+                <w:szCs w:val="26"/>
+              </w:rPr>
+              <w:t>trị</w:t>
+            </w:r>
+            <w:proofErr w:type="spellEnd"/>
+            <w:r>
+              <w:rPr>
+                <w:rFonts w:ascii="Times New Roman" w:hAnsi="Times New Roman" w:cs="Times New Roman"/>
+                <w:sz w:val="26"/>
+                <w:szCs w:val="26"/>
+              </w:rPr>
+              <w:t xml:space="preserve"> </w:t>
+            </w:r>
+            <w:proofErr w:type="spellStart"/>
+            <w:r>
+              <w:rPr>
+                <w:rFonts w:ascii="Times New Roman" w:hAnsi="Times New Roman" w:cs="Times New Roman"/>
+                <w:sz w:val="26"/>
+                <w:szCs w:val="26"/>
+              </w:rPr>
+              <w:t>cần</w:t>
+            </w:r>
+            <w:proofErr w:type="spellEnd"/>
+            <w:r>
+              <w:rPr>
+                <w:rFonts w:ascii="Times New Roman" w:hAnsi="Times New Roman" w:cs="Times New Roman"/>
+                <w:sz w:val="26"/>
+                <w:szCs w:val="26"/>
+              </w:rPr>
+              <w:t xml:space="preserve"> </w:t>
+            </w:r>
+            <w:proofErr w:type="spellStart"/>
+            <w:r>
+              <w:rPr>
+                <w:rFonts w:ascii="Times New Roman" w:hAnsi="Times New Roman" w:cs="Times New Roman"/>
+                <w:sz w:val="26"/>
+                <w:szCs w:val="26"/>
+              </w:rPr>
+              <w:t>xóa</w:t>
+            </w:r>
+            <w:proofErr w:type="spellEnd"/>
+            <w:r>
+              <w:rPr>
+                <w:rFonts w:ascii="Times New Roman" w:hAnsi="Times New Roman" w:cs="Times New Roman"/>
+                <w:sz w:val="26"/>
+                <w:szCs w:val="26"/>
+              </w:rPr>
+              <w:t>&gt;)</w:t>
+            </w:r>
+          </w:p>
+          <w:p>
+            <w:pPr>
+              <w:jc w:val="both"/>
+              <w:rPr>
+                <w:rFonts w:ascii="Times New Roman" w:hAnsi="Times New Roman" w:cs="Times New Roman"/>
+                <w:sz w:val="26"/>
+                <w:szCs w:val="26"/>
+              </w:rPr>
+            </w:pPr>
+            <w:r>
+              <w:rPr>
+                <w:rFonts w:ascii="Times New Roman" w:hAnsi="Times New Roman" w:cs="Times New Roman"/>
+                <w:sz w:val="26"/>
+                <w:szCs w:val="26"/>
+              </w:rPr>
+              <w:t>set1.remove</w:t>
+            </w:r>
+            <w:r>
+              <w:rPr>
+                <w:rFonts w:ascii="Times New Roman" w:hAnsi="Times New Roman" w:cs="Times New Roman"/>
+                <w:sz w:val="26"/>
+                <w:szCs w:val="26"/>
+              </w:rPr>
+              <w:t>All</w:t>
+            </w:r>
+            <w:r>
+              <w:rPr>
+                <w:rFonts w:ascii="Times New Roman" w:hAnsi="Times New Roman" w:cs="Times New Roman"/>
+                <w:sz w:val="26"/>
+                <w:szCs w:val="26"/>
+              </w:rPr>
+              <w:t>(&lt;</w:t>
+            </w:r>
+            <w:proofErr w:type="spellStart"/>
+            <w:r>
+              <w:rPr>
+                <w:rFonts w:ascii="Times New Roman" w:hAnsi="Times New Roman" w:cs="Times New Roman"/>
+                <w:sz w:val="26"/>
+                <w:szCs w:val="26"/>
+              </w:rPr>
+              <w:t>giá</w:t>
+            </w:r>
+            <w:proofErr w:type="spellEnd"/>
+            <w:r>
+              <w:rPr>
+                <w:rFonts w:ascii="Times New Roman" w:hAnsi="Times New Roman" w:cs="Times New Roman"/>
+                <w:sz w:val="26"/>
+                <w:szCs w:val="26"/>
+              </w:rPr>
+              <w:t xml:space="preserve"> </w:t>
+            </w:r>
+            <w:proofErr w:type="spellStart"/>
+            <w:r>
+              <w:rPr>
+                <w:rFonts w:ascii="Times New Roman" w:hAnsi="Times New Roman" w:cs="Times New Roman"/>
+                <w:sz w:val="26"/>
+                <w:szCs w:val="26"/>
+              </w:rPr>
+              <w:t>trị</w:t>
+            </w:r>
+            <w:proofErr w:type="spellEnd"/>
+            <w:r>
+              <w:rPr>
+                <w:rFonts w:ascii="Times New Roman" w:hAnsi="Times New Roman" w:cs="Times New Roman"/>
+                <w:sz w:val="26"/>
+                <w:szCs w:val="26"/>
+              </w:rPr>
+              <w:t xml:space="preserve"> </w:t>
+            </w:r>
+            <w:proofErr w:type="spellStart"/>
+            <w:r>
+              <w:rPr>
+                <w:rFonts w:ascii="Times New Roman" w:hAnsi="Times New Roman" w:cs="Times New Roman"/>
+                <w:sz w:val="26"/>
+                <w:szCs w:val="26"/>
+              </w:rPr>
+              <w:t>cần</w:t>
+            </w:r>
+            <w:proofErr w:type="spellEnd"/>
+            <w:r>
+              <w:rPr>
+                <w:rFonts w:ascii="Times New Roman" w:hAnsi="Times New Roman" w:cs="Times New Roman"/>
+                <w:sz w:val="26"/>
+                <w:szCs w:val="26"/>
+              </w:rPr>
+              <w:t xml:space="preserve"> </w:t>
+            </w:r>
+            <w:proofErr w:type="spellStart"/>
+            <w:r>
+              <w:rPr>
+                <w:rFonts w:ascii="Times New Roman" w:hAnsi="Times New Roman" w:cs="Times New Roman"/>
+                <w:sz w:val="26"/>
+                <w:szCs w:val="26"/>
+              </w:rPr>
+              <w:t>xóa</w:t>
+            </w:r>
+            <w:proofErr w:type="spellEnd"/>
+            <w:r>
+              <w:rPr>
+                <w:rFonts w:ascii="Times New Roman" w:hAnsi="Times New Roman" w:cs="Times New Roman"/>
+                <w:sz w:val="26"/>
+                <w:szCs w:val="26"/>
+              </w:rPr>
+              <w:t>&gt;)</w:t>
+            </w:r>
+          </w:p>
+          <w:p>
+            <w:pPr>
+              <w:jc w:val="both"/>
+              <w:rPr>
+                <w:rFonts w:ascii="Times New Roman" w:hAnsi="Times New Roman" w:cs="Times New Roman"/>
+                <w:sz w:val="26"/>
+                <w:szCs w:val="26"/>
+              </w:rPr>
+            </w:pPr>
+          </w:p>
+          <w:p>
+            <w:pPr>
+              <w:jc w:val="both"/>
+              <w:rPr>
+                <w:rFonts w:ascii="Times New Roman" w:hAnsi="Times New Roman" w:cs="Times New Roman"/>
+                <w:sz w:val="26"/>
+                <w:szCs w:val="26"/>
+              </w:rPr>
+            </w:pPr>
+            <w:r>
+              <w:rPr>
+                <w:rFonts w:ascii="Times New Roman" w:hAnsi="Times New Roman" w:cs="Times New Roman"/>
+                <w:sz w:val="26"/>
+                <w:szCs w:val="26"/>
+              </w:rPr>
+              <w:t xml:space="preserve">// </w:t>
+            </w:r>
+            <w:proofErr w:type="spellStart"/>
+            <w:r>
+              <w:rPr>
+                <w:rFonts w:ascii="Times New Roman" w:hAnsi="Times New Roman" w:cs="Times New Roman"/>
+                <w:sz w:val="26"/>
+                <w:szCs w:val="26"/>
+              </w:rPr>
+              <w:t>lấy</w:t>
+            </w:r>
+            <w:proofErr w:type="spellEnd"/>
+            <w:r>
+              <w:rPr>
+                <w:rFonts w:ascii="Times New Roman" w:hAnsi="Times New Roman" w:cs="Times New Roman"/>
+                <w:sz w:val="26"/>
+                <w:szCs w:val="26"/>
+              </w:rPr>
+              <w:t xml:space="preserve"> </w:t>
+            </w:r>
+            <w:proofErr w:type="spellStart"/>
+            <w:r>
+              <w:rPr>
+                <w:rFonts w:ascii="Times New Roman" w:hAnsi="Times New Roman" w:cs="Times New Roman"/>
+                <w:sz w:val="26"/>
+                <w:szCs w:val="26"/>
+              </w:rPr>
+              <w:t>phần</w:t>
+            </w:r>
+            <w:proofErr w:type="spellEnd"/>
+            <w:r>
+              <w:rPr>
+                <w:rFonts w:ascii="Times New Roman" w:hAnsi="Times New Roman" w:cs="Times New Roman"/>
+                <w:sz w:val="26"/>
+                <w:szCs w:val="26"/>
+              </w:rPr>
+              <w:t xml:space="preserve"> </w:t>
+            </w:r>
+            <w:proofErr w:type="spellStart"/>
+            <w:r>
+              <w:rPr>
+                <w:rFonts w:ascii="Times New Roman" w:hAnsi="Times New Roman" w:cs="Times New Roman"/>
+                <w:sz w:val="26"/>
+                <w:szCs w:val="26"/>
+              </w:rPr>
+              <w:t>tử</w:t>
+            </w:r>
+            <w:proofErr w:type="spellEnd"/>
+            <w:r>
+              <w:rPr>
+                <w:rFonts w:ascii="Times New Roman" w:hAnsi="Times New Roman" w:cs="Times New Roman"/>
+                <w:sz w:val="26"/>
+                <w:szCs w:val="26"/>
+              </w:rPr>
+              <w:t xml:space="preserve"> </w:t>
+            </w:r>
+            <w:proofErr w:type="spellStart"/>
+            <w:r>
+              <w:rPr>
+                <w:rFonts w:ascii="Times New Roman" w:hAnsi="Times New Roman" w:cs="Times New Roman"/>
+                <w:sz w:val="26"/>
+                <w:szCs w:val="26"/>
+              </w:rPr>
+              <w:t>bất</w:t>
+            </w:r>
+            <w:proofErr w:type="spellEnd"/>
+            <w:r>
+              <w:rPr>
+                <w:rFonts w:ascii="Times New Roman" w:hAnsi="Times New Roman" w:cs="Times New Roman"/>
+                <w:sz w:val="26"/>
+                <w:szCs w:val="26"/>
+              </w:rPr>
+              <w:t xml:space="preserve"> </w:t>
+            </w:r>
+            <w:proofErr w:type="spellStart"/>
+            <w:r>
+              <w:rPr>
+                <w:rFonts w:ascii="Times New Roman" w:hAnsi="Times New Roman" w:cs="Times New Roman"/>
+                <w:sz w:val="26"/>
+                <w:szCs w:val="26"/>
+              </w:rPr>
+              <w:t>kỳ</w:t>
+            </w:r>
+            <w:proofErr w:type="spellEnd"/>
+          </w:p>
+          <w:p>
+            <w:pPr>
+              <w:jc w:val="both"/>
+              <w:rPr>
+                <w:rFonts w:ascii="Times New Roman" w:hAnsi="Times New Roman" w:cs="Times New Roman"/>
+                <w:sz w:val="26"/>
+                <w:szCs w:val="26"/>
+              </w:rPr>
+            </w:pPr>
+            <w:proofErr w:type="spellStart"/>
+            <w:r>
+              <w:rPr>
+                <w:rFonts w:ascii="Times New Roman" w:hAnsi="Times New Roman" w:cs="Times New Roman"/>
+                <w:sz w:val="26"/>
+                <w:szCs w:val="26"/>
+              </w:rPr>
+              <w:t>set.elementAt</w:t>
+            </w:r>
+            <w:proofErr w:type="spellEnd"/>
+            <w:r>
+              <w:rPr>
+                <w:rFonts w:ascii="Times New Roman" w:hAnsi="Times New Roman" w:cs="Times New Roman"/>
+                <w:sz w:val="26"/>
+                <w:szCs w:val="26"/>
+              </w:rPr>
+              <w:t>(1)</w:t>
+            </w:r>
+          </w:p>
+          <w:p>
+            <w:pPr>
+              <w:jc w:val="both"/>
+              <w:rPr>
+                <w:rFonts w:ascii="Times New Roman" w:hAnsi="Times New Roman" w:cs="Times New Roman"/>
+                <w:sz w:val="26"/>
+                <w:szCs w:val="26"/>
+              </w:rPr>
+            </w:pPr>
+          </w:p>
+          <w:p>
+            <w:pPr>
+              <w:jc w:val="both"/>
+              <w:rPr>
+                <w:rFonts w:ascii="Times New Roman" w:hAnsi="Times New Roman" w:cs="Times New Roman"/>
+                <w:sz w:val="26"/>
+                <w:szCs w:val="26"/>
+              </w:rPr>
+            </w:pPr>
+            <w:r>
+              <w:rPr>
+                <w:rFonts w:ascii="Times New Roman" w:hAnsi="Times New Roman" w:cs="Times New Roman"/>
+                <w:sz w:val="26"/>
+                <w:szCs w:val="26"/>
+              </w:rPr>
+              <w:t xml:space="preserve">//check </w:t>
+            </w:r>
+            <w:proofErr w:type="spellStart"/>
+            <w:r>
+              <w:rPr>
+                <w:rFonts w:ascii="Times New Roman" w:hAnsi="Times New Roman" w:cs="Times New Roman"/>
+                <w:sz w:val="26"/>
+                <w:szCs w:val="26"/>
+              </w:rPr>
+              <w:t>phần</w:t>
+            </w:r>
+            <w:proofErr w:type="spellEnd"/>
+            <w:r>
+              <w:rPr>
+                <w:rFonts w:ascii="Times New Roman" w:hAnsi="Times New Roman" w:cs="Times New Roman"/>
+                <w:sz w:val="26"/>
+                <w:szCs w:val="26"/>
+              </w:rPr>
+              <w:t xml:space="preserve"> </w:t>
+            </w:r>
+            <w:proofErr w:type="spellStart"/>
+            <w:r>
+              <w:rPr>
+                <w:rFonts w:ascii="Times New Roman" w:hAnsi="Times New Roman" w:cs="Times New Roman"/>
+                <w:sz w:val="26"/>
+                <w:szCs w:val="26"/>
+              </w:rPr>
+              <w:t>tử</w:t>
+            </w:r>
+            <w:proofErr w:type="spellEnd"/>
+          </w:p>
+          <w:p>
+            <w:pPr>
+              <w:jc w:val="both"/>
+              <w:rPr>
+                <w:rFonts w:ascii="Times New Roman" w:hAnsi="Times New Roman" w:cs="Times New Roman"/>
+                <w:sz w:val="26"/>
+                <w:szCs w:val="26"/>
+              </w:rPr>
+            </w:pPr>
+            <w:r>
+              <w:rPr>
+                <w:rFonts w:ascii="Times New Roman" w:hAnsi="Times New Roman" w:cs="Times New Roman"/>
+                <w:sz w:val="26"/>
+                <w:szCs w:val="26"/>
+              </w:rPr>
+              <w:t xml:space="preserve">Bool check = </w:t>
+            </w:r>
+            <w:proofErr w:type="spellStart"/>
+            <w:r>
+              <w:rPr>
+                <w:rFonts w:ascii="Times New Roman" w:hAnsi="Times New Roman" w:cs="Times New Roman"/>
+                <w:sz w:val="26"/>
+                <w:szCs w:val="26"/>
+              </w:rPr>
+              <w:t>set.contains</w:t>
+            </w:r>
+            <w:proofErr w:type="spellEnd"/>
+            <w:r>
+              <w:rPr>
+                <w:rFonts w:ascii="Times New Roman" w:hAnsi="Times New Roman" w:cs="Times New Roman"/>
+                <w:sz w:val="26"/>
+                <w:szCs w:val="26"/>
+              </w:rPr>
+              <w:t>(‘&lt;</w:t>
+            </w:r>
+            <w:proofErr w:type="spellStart"/>
+            <w:r>
+              <w:rPr>
+                <w:rFonts w:ascii="Times New Roman" w:hAnsi="Times New Roman" w:cs="Times New Roman"/>
+                <w:sz w:val="26"/>
+                <w:szCs w:val="26"/>
+              </w:rPr>
+              <w:t>phần</w:t>
+            </w:r>
+            <w:proofErr w:type="spellEnd"/>
+            <w:r>
+              <w:rPr>
+                <w:rFonts w:ascii="Times New Roman" w:hAnsi="Times New Roman" w:cs="Times New Roman"/>
+                <w:sz w:val="26"/>
+                <w:szCs w:val="26"/>
+              </w:rPr>
+              <w:t xml:space="preserve"> </w:t>
+            </w:r>
+            <w:proofErr w:type="spellStart"/>
+            <w:r>
+              <w:rPr>
+                <w:rFonts w:ascii="Times New Roman" w:hAnsi="Times New Roman" w:cs="Times New Roman"/>
+                <w:sz w:val="26"/>
+                <w:szCs w:val="26"/>
+              </w:rPr>
+              <w:t>tử</w:t>
+            </w:r>
+            <w:proofErr w:type="spellEnd"/>
+            <w:r>
+              <w:rPr>
+                <w:rFonts w:ascii="Times New Roman" w:hAnsi="Times New Roman" w:cs="Times New Roman"/>
+                <w:sz w:val="26"/>
+                <w:szCs w:val="26"/>
+              </w:rPr>
+              <w:t xml:space="preserve"> </w:t>
+            </w:r>
+            <w:proofErr w:type="spellStart"/>
+            <w:r>
+              <w:rPr>
+                <w:rFonts w:ascii="Times New Roman" w:hAnsi="Times New Roman" w:cs="Times New Roman"/>
+                <w:sz w:val="26"/>
+                <w:szCs w:val="26"/>
+              </w:rPr>
+              <w:t>cần</w:t>
+            </w:r>
+            <w:proofErr w:type="spellEnd"/>
+            <w:r>
+              <w:rPr>
+                <w:rFonts w:ascii="Times New Roman" w:hAnsi="Times New Roman" w:cs="Times New Roman"/>
+                <w:sz w:val="26"/>
+                <w:szCs w:val="26"/>
+              </w:rPr>
+              <w:t xml:space="preserve"> check&gt;’)</w:t>
+            </w:r>
+          </w:p>
+        </w:tc>
+      </w:tr>
+      <w:tr>
+        <w:trPr>
+          <w:trHeight w:val="432"/>
+        </w:trPr>
+        <w:tc>
+          <w:tcPr>
+            <w:tcW w:w="3955" w:type="dxa"/>
+            <w:gridSpan w:val="2"/>
+          </w:tcPr>
+          <w:p>
+            <w:pPr>
+              <w:jc w:val="both"/>
+              <w:rPr>
+                <w:rFonts w:ascii="Times New Roman" w:hAnsi="Times New Roman" w:cs="Times New Roman"/>
+                <w:b/>
+                <w:bCs/>
+                <w:sz w:val="26"/>
+                <w:szCs w:val="26"/>
+              </w:rPr>
+            </w:pPr>
+            <w:r>
+              <w:rPr>
+                <w:rFonts w:ascii="Times New Roman" w:hAnsi="Times New Roman" w:cs="Times New Roman"/>
+                <w:b/>
+                <w:bCs/>
+                <w:sz w:val="26"/>
+                <w:szCs w:val="26"/>
+              </w:rPr>
+              <w:t>Queue</w:t>
+            </w:r>
+            <w:r>
+              <w:rPr>
+                <w:rFonts w:ascii="Times New Roman" w:hAnsi="Times New Roman" w:cs="Times New Roman"/>
+                <w:b/>
+                <w:bCs/>
+                <w:sz w:val="26"/>
+                <w:szCs w:val="26"/>
+              </w:rPr>
+              <w:t xml:space="preserve">( </w:t>
+            </w:r>
+            <w:proofErr w:type="spellStart"/>
+            <w:r>
+              <w:rPr>
+                <w:rFonts w:ascii="Times New Roman" w:hAnsi="Times New Roman" w:cs="Times New Roman"/>
+                <w:b/>
+                <w:bCs/>
+                <w:sz w:val="26"/>
+                <w:szCs w:val="26"/>
+              </w:rPr>
+              <w:t>hàng</w:t>
+            </w:r>
+            <w:proofErr w:type="spellEnd"/>
+            <w:r>
+              <w:rPr>
+                <w:rFonts w:ascii="Times New Roman" w:hAnsi="Times New Roman" w:cs="Times New Roman"/>
+                <w:b/>
+                <w:bCs/>
+                <w:sz w:val="26"/>
+                <w:szCs w:val="26"/>
+              </w:rPr>
+              <w:t xml:space="preserve"> </w:t>
+            </w:r>
+            <w:proofErr w:type="spellStart"/>
+            <w:r>
+              <w:rPr>
+                <w:rFonts w:ascii="Times New Roman" w:hAnsi="Times New Roman" w:cs="Times New Roman"/>
+                <w:b/>
+                <w:bCs/>
+                <w:sz w:val="26"/>
+                <w:szCs w:val="26"/>
+              </w:rPr>
+              <w:t>đợi</w:t>
+            </w:r>
+            <w:proofErr w:type="spellEnd"/>
+            <w:r>
+              <w:rPr>
+                <w:rFonts w:ascii="Times New Roman" w:hAnsi="Times New Roman" w:cs="Times New Roman"/>
+                <w:b/>
+                <w:bCs/>
+                <w:sz w:val="26"/>
+                <w:szCs w:val="26"/>
+              </w:rPr>
+              <w:t>)</w:t>
+            </w:r>
+          </w:p>
+        </w:tc>
+        <w:tc>
+          <w:tcPr>
+            <w:tcW w:w="6579" w:type="dxa"/>
+            <w:gridSpan w:val="2"/>
+          </w:tcPr>
+          <w:p>
+            <w:pPr>
+              <w:jc w:val="both"/>
+              <w:rPr>
+                <w:rFonts w:ascii="Times New Roman" w:hAnsi="Times New Roman" w:cs="Times New Roman"/>
+                <w:sz w:val="26"/>
+                <w:szCs w:val="26"/>
+              </w:rPr>
+            </w:pPr>
+            <w:proofErr w:type="spellStart"/>
+            <w:r>
+              <w:rPr>
+                <w:rFonts w:ascii="Times New Roman" w:hAnsi="Times New Roman" w:cs="Times New Roman"/>
+                <w:sz w:val="26"/>
+                <w:szCs w:val="26"/>
+              </w:rPr>
+              <w:t>Cách</w:t>
+            </w:r>
+            <w:proofErr w:type="spellEnd"/>
+            <w:r>
+              <w:rPr>
+                <w:rFonts w:ascii="Times New Roman" w:hAnsi="Times New Roman" w:cs="Times New Roman"/>
+                <w:sz w:val="26"/>
+                <w:szCs w:val="26"/>
+              </w:rPr>
+              <w:t xml:space="preserve"> </w:t>
+            </w:r>
+            <w:proofErr w:type="spellStart"/>
+            <w:r>
+              <w:rPr>
+                <w:rFonts w:ascii="Times New Roman" w:hAnsi="Times New Roman" w:cs="Times New Roman"/>
+                <w:sz w:val="26"/>
+                <w:szCs w:val="26"/>
+              </w:rPr>
+              <w:t>khai</w:t>
+            </w:r>
+            <w:proofErr w:type="spellEnd"/>
+            <w:r>
+              <w:rPr>
+                <w:rFonts w:ascii="Times New Roman" w:hAnsi="Times New Roman" w:cs="Times New Roman"/>
+                <w:sz w:val="26"/>
+                <w:szCs w:val="26"/>
+              </w:rPr>
+              <w:t xml:space="preserve"> </w:t>
+            </w:r>
+            <w:proofErr w:type="spellStart"/>
+            <w:r>
+              <w:rPr>
+                <w:rFonts w:ascii="Times New Roman" w:hAnsi="Times New Roman" w:cs="Times New Roman"/>
+                <w:sz w:val="26"/>
+                <w:szCs w:val="26"/>
+              </w:rPr>
+              <w:t>báo</w:t>
+            </w:r>
+            <w:proofErr w:type="spellEnd"/>
+            <w:r>
+              <w:rPr>
+                <w:rFonts w:ascii="Times New Roman" w:hAnsi="Times New Roman" w:cs="Times New Roman"/>
+                <w:sz w:val="26"/>
+                <w:szCs w:val="26"/>
+              </w:rPr>
+              <w:t xml:space="preserve"> :</w:t>
+            </w:r>
+          </w:p>
+          <w:p>
+            <w:pPr>
+              <w:jc w:val="both"/>
+              <w:rPr>
+                <w:rFonts w:ascii="Times New Roman" w:hAnsi="Times New Roman" w:cs="Times New Roman"/>
+                <w:sz w:val="26"/>
+                <w:szCs w:val="26"/>
+              </w:rPr>
+            </w:pPr>
+            <w:r>
+              <w:rPr>
+                <w:rFonts w:ascii="Times New Roman" w:hAnsi="Times New Roman" w:cs="Times New Roman"/>
+                <w:sz w:val="26"/>
+                <w:szCs w:val="26"/>
+              </w:rPr>
+              <w:t>var q = Queue();</w:t>
+            </w:r>
+          </w:p>
+          <w:p>
+            <w:pPr>
+              <w:jc w:val="both"/>
+              <w:rPr>
+                <w:rFonts w:ascii="Times New Roman" w:hAnsi="Times New Roman" w:cs="Times New Roman"/>
+                <w:sz w:val="26"/>
+                <w:szCs w:val="26"/>
+              </w:rPr>
+            </w:pPr>
+            <w:r>
+              <w:rPr>
+                <w:rFonts w:ascii="Times New Roman" w:hAnsi="Times New Roman" w:cs="Times New Roman"/>
+                <w:sz w:val="26"/>
+                <w:szCs w:val="26"/>
+              </w:rPr>
+              <w:t>Queue&lt;int&gt; check = Queue();</w:t>
+            </w:r>
+          </w:p>
+          <w:p>
+            <w:pPr>
+              <w:jc w:val="both"/>
+              <w:rPr>
+                <w:rFonts w:ascii="Times New Roman" w:hAnsi="Times New Roman" w:cs="Times New Roman"/>
+                <w:sz w:val="26"/>
+                <w:szCs w:val="26"/>
+              </w:rPr>
+            </w:pPr>
+          </w:p>
+          <w:p>
+            <w:pPr>
+              <w:jc w:val="both"/>
+              <w:rPr>
+                <w:rFonts w:ascii="Times New Roman" w:hAnsi="Times New Roman" w:cs="Times New Roman"/>
+                <w:sz w:val="26"/>
+                <w:szCs w:val="26"/>
+              </w:rPr>
+            </w:pPr>
+            <w:r>
+              <w:rPr>
+                <w:rFonts w:ascii="Times New Roman" w:hAnsi="Times New Roman" w:cs="Times New Roman"/>
+                <w:sz w:val="26"/>
+                <w:szCs w:val="26"/>
+              </w:rPr>
+              <w:t>var test = ['x', 'y', 'z'];</w:t>
+            </w:r>
+          </w:p>
+          <w:p>
+            <w:pPr>
+              <w:jc w:val="both"/>
+              <w:rPr>
+                <w:rFonts w:ascii="Times New Roman" w:hAnsi="Times New Roman" w:cs="Times New Roman"/>
+                <w:sz w:val="26"/>
+                <w:szCs w:val="26"/>
+              </w:rPr>
+            </w:pPr>
+          </w:p>
+          <w:p>
+            <w:pPr>
+              <w:jc w:val="both"/>
+              <w:rPr>
+                <w:rFonts w:ascii="Times New Roman" w:hAnsi="Times New Roman" w:cs="Times New Roman"/>
+                <w:sz w:val="26"/>
+                <w:szCs w:val="26"/>
+              </w:rPr>
+            </w:pPr>
+            <w:r>
+              <w:rPr>
+                <w:rFonts w:ascii="Times New Roman" w:hAnsi="Times New Roman" w:cs="Times New Roman"/>
+                <w:sz w:val="26"/>
+                <w:szCs w:val="26"/>
+              </w:rPr>
+              <w:t>//</w:t>
+            </w:r>
+            <w:proofErr w:type="spellStart"/>
+            <w:r>
+              <w:rPr>
+                <w:rFonts w:ascii="Times New Roman" w:hAnsi="Times New Roman" w:cs="Times New Roman"/>
+                <w:sz w:val="26"/>
+                <w:szCs w:val="26"/>
+              </w:rPr>
+              <w:t>th</w:t>
+            </w:r>
+            <w:r>
+              <w:rPr>
+                <w:rFonts w:ascii="Times New Roman" w:hAnsi="Times New Roman" w:cs="Times New Roman"/>
+                <w:sz w:val="26"/>
+                <w:szCs w:val="26"/>
+              </w:rPr>
+              <w:t>ê</w:t>
+            </w:r>
+            <w:r>
+              <w:rPr>
+                <w:rFonts w:ascii="Times New Roman" w:hAnsi="Times New Roman" w:cs="Times New Roman"/>
+                <w:sz w:val="26"/>
+                <w:szCs w:val="26"/>
+              </w:rPr>
+              <w:t>m</w:t>
+            </w:r>
+            <w:proofErr w:type="spellEnd"/>
+            <w:r>
+              <w:rPr>
+                <w:rFonts w:ascii="Times New Roman" w:hAnsi="Times New Roman" w:cs="Times New Roman"/>
+                <w:sz w:val="26"/>
+                <w:szCs w:val="26"/>
+              </w:rPr>
+              <w:t xml:space="preserve"> </w:t>
+            </w:r>
+            <w:proofErr w:type="spellStart"/>
+            <w:r>
+              <w:rPr>
+                <w:rFonts w:ascii="Times New Roman" w:hAnsi="Times New Roman" w:cs="Times New Roman"/>
+                <w:sz w:val="26"/>
+                <w:szCs w:val="26"/>
+              </w:rPr>
+              <w:t>phần</w:t>
+            </w:r>
+            <w:proofErr w:type="spellEnd"/>
+            <w:r>
+              <w:rPr>
+                <w:rFonts w:ascii="Times New Roman" w:hAnsi="Times New Roman" w:cs="Times New Roman"/>
+                <w:sz w:val="26"/>
+                <w:szCs w:val="26"/>
+              </w:rPr>
+              <w:t xml:space="preserve"> </w:t>
+            </w:r>
+            <w:proofErr w:type="spellStart"/>
+            <w:r>
+              <w:rPr>
+                <w:rFonts w:ascii="Times New Roman" w:hAnsi="Times New Roman" w:cs="Times New Roman"/>
+                <w:sz w:val="26"/>
+                <w:szCs w:val="26"/>
+              </w:rPr>
+              <w:t>tử</w:t>
+            </w:r>
+            <w:proofErr w:type="spellEnd"/>
+          </w:p>
+          <w:p>
+            <w:pPr>
+              <w:jc w:val="both"/>
+              <w:rPr>
+                <w:rFonts w:ascii="Times New Roman" w:hAnsi="Times New Roman" w:cs="Times New Roman"/>
+                <w:sz w:val="26"/>
+                <w:szCs w:val="26"/>
+              </w:rPr>
+            </w:pPr>
+            <w:r>
+              <w:rPr>
+                <w:rFonts w:ascii="Times New Roman" w:hAnsi="Times New Roman" w:cs="Times New Roman"/>
+                <w:sz w:val="26"/>
+                <w:szCs w:val="26"/>
+              </w:rPr>
+              <w:t xml:space="preserve">  </w:t>
+            </w:r>
+            <w:proofErr w:type="spellStart"/>
+            <w:r>
+              <w:rPr>
+                <w:rFonts w:ascii="Times New Roman" w:hAnsi="Times New Roman" w:cs="Times New Roman"/>
+                <w:sz w:val="26"/>
+                <w:szCs w:val="26"/>
+              </w:rPr>
+              <w:t>q.add</w:t>
+            </w:r>
+            <w:proofErr w:type="spellEnd"/>
+            <w:r>
+              <w:rPr>
+                <w:rFonts w:ascii="Times New Roman" w:hAnsi="Times New Roman" w:cs="Times New Roman"/>
+                <w:sz w:val="26"/>
+                <w:szCs w:val="26"/>
+              </w:rPr>
+              <w:t>('a');</w:t>
+            </w:r>
+          </w:p>
+          <w:p>
+            <w:pPr>
+              <w:jc w:val="both"/>
+              <w:rPr>
+                <w:rFonts w:ascii="Times New Roman" w:hAnsi="Times New Roman" w:cs="Times New Roman"/>
+                <w:sz w:val="26"/>
+                <w:szCs w:val="26"/>
+              </w:rPr>
+            </w:pPr>
+            <w:r>
+              <w:rPr>
+                <w:rFonts w:ascii="Times New Roman" w:hAnsi="Times New Roman" w:cs="Times New Roman"/>
+                <w:sz w:val="26"/>
+                <w:szCs w:val="26"/>
+              </w:rPr>
+              <w:t xml:space="preserve">  </w:t>
+            </w:r>
+            <w:proofErr w:type="spellStart"/>
+            <w:r>
+              <w:rPr>
+                <w:rFonts w:ascii="Times New Roman" w:hAnsi="Times New Roman" w:cs="Times New Roman"/>
+                <w:sz w:val="26"/>
+                <w:szCs w:val="26"/>
+              </w:rPr>
+              <w:t>q.add</w:t>
+            </w:r>
+            <w:proofErr w:type="spellEnd"/>
+            <w:r>
+              <w:rPr>
+                <w:rFonts w:ascii="Times New Roman" w:hAnsi="Times New Roman" w:cs="Times New Roman"/>
+                <w:sz w:val="26"/>
+                <w:szCs w:val="26"/>
+              </w:rPr>
+              <w:t>('b');</w:t>
+            </w:r>
+          </w:p>
+          <w:p>
+            <w:pPr>
+              <w:jc w:val="both"/>
+              <w:rPr>
+                <w:rFonts w:ascii="Times New Roman" w:hAnsi="Times New Roman" w:cs="Times New Roman"/>
+                <w:sz w:val="26"/>
+                <w:szCs w:val="26"/>
+              </w:rPr>
+            </w:pPr>
+            <w:r>
+              <w:rPr>
+                <w:rFonts w:ascii="Times New Roman" w:hAnsi="Times New Roman" w:cs="Times New Roman"/>
+                <w:sz w:val="26"/>
+                <w:szCs w:val="26"/>
+              </w:rPr>
+              <w:t xml:space="preserve">  </w:t>
+            </w:r>
+            <w:proofErr w:type="spellStart"/>
+            <w:r>
+              <w:rPr>
+                <w:rFonts w:ascii="Times New Roman" w:hAnsi="Times New Roman" w:cs="Times New Roman"/>
+                <w:sz w:val="26"/>
+                <w:szCs w:val="26"/>
+              </w:rPr>
+              <w:t>q.add</w:t>
+            </w:r>
+            <w:proofErr w:type="spellEnd"/>
+            <w:r>
+              <w:rPr>
+                <w:rFonts w:ascii="Times New Roman" w:hAnsi="Times New Roman" w:cs="Times New Roman"/>
+                <w:sz w:val="26"/>
+                <w:szCs w:val="26"/>
+              </w:rPr>
+              <w:t>('c');</w:t>
+            </w:r>
+          </w:p>
+          <w:p>
+            <w:pPr>
+              <w:jc w:val="both"/>
+              <w:rPr>
+                <w:rFonts w:ascii="Times New Roman" w:hAnsi="Times New Roman" w:cs="Times New Roman"/>
+                <w:sz w:val="26"/>
+                <w:szCs w:val="26"/>
+              </w:rPr>
+            </w:pPr>
+            <w:r>
+              <w:rPr>
+                <w:rFonts w:ascii="Times New Roman" w:hAnsi="Times New Roman" w:cs="Times New Roman"/>
+                <w:sz w:val="26"/>
+                <w:szCs w:val="26"/>
+              </w:rPr>
+              <w:t xml:space="preserve">  </w:t>
+            </w:r>
+          </w:p>
+          <w:p>
+            <w:pPr>
+              <w:jc w:val="both"/>
+              <w:rPr>
+                <w:rFonts w:ascii="Times New Roman" w:hAnsi="Times New Roman" w:cs="Times New Roman"/>
+                <w:sz w:val="26"/>
+                <w:szCs w:val="26"/>
+              </w:rPr>
+            </w:pPr>
+            <w:r>
+              <w:rPr>
+                <w:rFonts w:ascii="Times New Roman" w:hAnsi="Times New Roman" w:cs="Times New Roman"/>
+                <w:sz w:val="26"/>
+                <w:szCs w:val="26"/>
+              </w:rPr>
+              <w:t xml:space="preserve">  //</w:t>
+            </w:r>
+            <w:proofErr w:type="spellStart"/>
+            <w:r>
+              <w:rPr>
+                <w:rFonts w:ascii="Times New Roman" w:hAnsi="Times New Roman" w:cs="Times New Roman"/>
+                <w:sz w:val="26"/>
+                <w:szCs w:val="26"/>
+              </w:rPr>
+              <w:t>thêm</w:t>
+            </w:r>
+            <w:proofErr w:type="spellEnd"/>
+            <w:r>
+              <w:rPr>
+                <w:rFonts w:ascii="Times New Roman" w:hAnsi="Times New Roman" w:cs="Times New Roman"/>
+                <w:sz w:val="26"/>
+                <w:szCs w:val="26"/>
+              </w:rPr>
+              <w:t xml:space="preserve"> </w:t>
+            </w:r>
+            <w:proofErr w:type="spellStart"/>
+            <w:r>
+              <w:rPr>
+                <w:rFonts w:ascii="Times New Roman" w:hAnsi="Times New Roman" w:cs="Times New Roman"/>
+                <w:sz w:val="26"/>
+                <w:szCs w:val="26"/>
+              </w:rPr>
+              <w:t>vào</w:t>
+            </w:r>
+            <w:proofErr w:type="spellEnd"/>
+            <w:r>
+              <w:rPr>
+                <w:rFonts w:ascii="Times New Roman" w:hAnsi="Times New Roman" w:cs="Times New Roman"/>
+                <w:sz w:val="26"/>
+                <w:szCs w:val="26"/>
+              </w:rPr>
+              <w:t xml:space="preserve"> </w:t>
+            </w:r>
+            <w:proofErr w:type="spellStart"/>
+            <w:r>
+              <w:rPr>
+                <w:rFonts w:ascii="Times New Roman" w:hAnsi="Times New Roman" w:cs="Times New Roman"/>
+                <w:sz w:val="26"/>
+                <w:szCs w:val="26"/>
+              </w:rPr>
+              <w:t>đầu</w:t>
+            </w:r>
+            <w:proofErr w:type="spellEnd"/>
+            <w:r>
+              <w:rPr>
+                <w:rFonts w:ascii="Times New Roman" w:hAnsi="Times New Roman" w:cs="Times New Roman"/>
+                <w:sz w:val="26"/>
+                <w:szCs w:val="26"/>
+              </w:rPr>
+              <w:t xml:space="preserve"> </w:t>
+            </w:r>
+            <w:proofErr w:type="spellStart"/>
+            <w:r>
+              <w:rPr>
+                <w:rFonts w:ascii="Times New Roman" w:hAnsi="Times New Roman" w:cs="Times New Roman"/>
+                <w:sz w:val="26"/>
+                <w:szCs w:val="26"/>
+              </w:rPr>
+              <w:t>hàng</w:t>
+            </w:r>
+            <w:proofErr w:type="spellEnd"/>
+            <w:r>
+              <w:rPr>
+                <w:rFonts w:ascii="Times New Roman" w:hAnsi="Times New Roman" w:cs="Times New Roman"/>
+                <w:sz w:val="26"/>
+                <w:szCs w:val="26"/>
+              </w:rPr>
+              <w:t xml:space="preserve"> </w:t>
+            </w:r>
+            <w:proofErr w:type="spellStart"/>
+            <w:r>
+              <w:rPr>
+                <w:rFonts w:ascii="Times New Roman" w:hAnsi="Times New Roman" w:cs="Times New Roman"/>
+                <w:sz w:val="26"/>
+                <w:szCs w:val="26"/>
+              </w:rPr>
+              <w:t>đợi</w:t>
+            </w:r>
+            <w:proofErr w:type="spellEnd"/>
+          </w:p>
+          <w:p>
+            <w:pPr>
+              <w:jc w:val="both"/>
+              <w:rPr>
+                <w:rFonts w:ascii="Times New Roman" w:hAnsi="Times New Roman" w:cs="Times New Roman"/>
+                <w:sz w:val="26"/>
+                <w:szCs w:val="26"/>
+              </w:rPr>
+            </w:pPr>
+            <w:r>
+              <w:rPr>
+                <w:rFonts w:ascii="Times New Roman" w:hAnsi="Times New Roman" w:cs="Times New Roman"/>
+                <w:sz w:val="26"/>
+                <w:szCs w:val="26"/>
+              </w:rPr>
+              <w:t xml:space="preserve">  </w:t>
+            </w:r>
+            <w:proofErr w:type="spellStart"/>
+            <w:r>
+              <w:rPr>
+                <w:rFonts w:ascii="Times New Roman" w:hAnsi="Times New Roman" w:cs="Times New Roman"/>
+                <w:sz w:val="26"/>
+                <w:szCs w:val="26"/>
+              </w:rPr>
+              <w:t>q.addFirst</w:t>
+            </w:r>
+            <w:proofErr w:type="spellEnd"/>
+            <w:r>
+              <w:rPr>
+                <w:rFonts w:ascii="Times New Roman" w:hAnsi="Times New Roman" w:cs="Times New Roman"/>
+                <w:sz w:val="26"/>
+                <w:szCs w:val="26"/>
+              </w:rPr>
+              <w:t>('e');</w:t>
+            </w:r>
+          </w:p>
+          <w:p>
+            <w:pPr>
+              <w:jc w:val="both"/>
+              <w:rPr>
+                <w:rFonts w:ascii="Times New Roman" w:hAnsi="Times New Roman" w:cs="Times New Roman"/>
+                <w:sz w:val="26"/>
+                <w:szCs w:val="26"/>
+              </w:rPr>
+            </w:pPr>
+          </w:p>
+          <w:p>
+            <w:pPr>
+              <w:jc w:val="both"/>
+              <w:rPr>
+                <w:rFonts w:ascii="Times New Roman" w:hAnsi="Times New Roman" w:cs="Times New Roman"/>
+                <w:sz w:val="26"/>
+                <w:szCs w:val="26"/>
+              </w:rPr>
+            </w:pPr>
+            <w:r>
+              <w:rPr>
+                <w:rFonts w:ascii="Times New Roman" w:hAnsi="Times New Roman" w:cs="Times New Roman"/>
+                <w:sz w:val="26"/>
+                <w:szCs w:val="26"/>
+              </w:rPr>
+              <w:t xml:space="preserve">  // </w:t>
+            </w:r>
+            <w:proofErr w:type="spellStart"/>
+            <w:r>
+              <w:rPr>
+                <w:rFonts w:ascii="Times New Roman" w:hAnsi="Times New Roman" w:cs="Times New Roman"/>
+                <w:sz w:val="26"/>
+                <w:szCs w:val="26"/>
+              </w:rPr>
+              <w:t>thêm</w:t>
+            </w:r>
+            <w:proofErr w:type="spellEnd"/>
+            <w:r>
+              <w:rPr>
+                <w:rFonts w:ascii="Times New Roman" w:hAnsi="Times New Roman" w:cs="Times New Roman"/>
+                <w:sz w:val="26"/>
+                <w:szCs w:val="26"/>
+              </w:rPr>
+              <w:t xml:space="preserve"> </w:t>
+            </w:r>
+            <w:proofErr w:type="spellStart"/>
+            <w:r>
+              <w:rPr>
+                <w:rFonts w:ascii="Times New Roman" w:hAnsi="Times New Roman" w:cs="Times New Roman"/>
+                <w:sz w:val="26"/>
+                <w:szCs w:val="26"/>
+              </w:rPr>
+              <w:t>vào</w:t>
+            </w:r>
+            <w:proofErr w:type="spellEnd"/>
+            <w:r>
+              <w:rPr>
+                <w:rFonts w:ascii="Times New Roman" w:hAnsi="Times New Roman" w:cs="Times New Roman"/>
+                <w:sz w:val="26"/>
+                <w:szCs w:val="26"/>
+              </w:rPr>
+              <w:t xml:space="preserve"> </w:t>
+            </w:r>
+            <w:proofErr w:type="spellStart"/>
+            <w:r>
+              <w:rPr>
+                <w:rFonts w:ascii="Times New Roman" w:hAnsi="Times New Roman" w:cs="Times New Roman"/>
+                <w:sz w:val="26"/>
+                <w:szCs w:val="26"/>
+              </w:rPr>
+              <w:t>cuối</w:t>
+            </w:r>
+            <w:proofErr w:type="spellEnd"/>
+            <w:r>
+              <w:rPr>
+                <w:rFonts w:ascii="Times New Roman" w:hAnsi="Times New Roman" w:cs="Times New Roman"/>
+                <w:sz w:val="26"/>
+                <w:szCs w:val="26"/>
+              </w:rPr>
+              <w:t xml:space="preserve"> </w:t>
+            </w:r>
+            <w:proofErr w:type="spellStart"/>
+            <w:r>
+              <w:rPr>
+                <w:rFonts w:ascii="Times New Roman" w:hAnsi="Times New Roman" w:cs="Times New Roman"/>
+                <w:sz w:val="26"/>
+                <w:szCs w:val="26"/>
+              </w:rPr>
+              <w:t>hàng</w:t>
+            </w:r>
+            <w:proofErr w:type="spellEnd"/>
+            <w:r>
+              <w:rPr>
+                <w:rFonts w:ascii="Times New Roman" w:hAnsi="Times New Roman" w:cs="Times New Roman"/>
+                <w:sz w:val="26"/>
+                <w:szCs w:val="26"/>
+              </w:rPr>
+              <w:t xml:space="preserve"> </w:t>
+            </w:r>
+            <w:proofErr w:type="spellStart"/>
+            <w:r>
+              <w:rPr>
+                <w:rFonts w:ascii="Times New Roman" w:hAnsi="Times New Roman" w:cs="Times New Roman"/>
+                <w:sz w:val="26"/>
+                <w:szCs w:val="26"/>
+              </w:rPr>
+              <w:t>đợi</w:t>
+            </w:r>
+            <w:proofErr w:type="spellEnd"/>
+          </w:p>
+          <w:p>
+            <w:pPr>
+              <w:jc w:val="both"/>
+              <w:rPr>
+                <w:rFonts w:ascii="Times New Roman" w:hAnsi="Times New Roman" w:cs="Times New Roman"/>
+                <w:sz w:val="26"/>
+                <w:szCs w:val="26"/>
+              </w:rPr>
+            </w:pPr>
+            <w:r>
+              <w:rPr>
+                <w:rFonts w:ascii="Times New Roman" w:hAnsi="Times New Roman" w:cs="Times New Roman"/>
+                <w:sz w:val="26"/>
+                <w:szCs w:val="26"/>
+              </w:rPr>
+              <w:t xml:space="preserve">  </w:t>
+            </w:r>
+            <w:proofErr w:type="spellStart"/>
+            <w:r>
+              <w:rPr>
+                <w:rFonts w:ascii="Times New Roman" w:hAnsi="Times New Roman" w:cs="Times New Roman"/>
+                <w:sz w:val="26"/>
+                <w:szCs w:val="26"/>
+              </w:rPr>
+              <w:t>q.addLast</w:t>
+            </w:r>
+            <w:proofErr w:type="spellEnd"/>
+            <w:r>
+              <w:rPr>
+                <w:rFonts w:ascii="Times New Roman" w:hAnsi="Times New Roman" w:cs="Times New Roman"/>
+                <w:sz w:val="26"/>
+                <w:szCs w:val="26"/>
+              </w:rPr>
+              <w:t>('d');</w:t>
+            </w:r>
+          </w:p>
+          <w:p>
+            <w:pPr>
+              <w:jc w:val="both"/>
+              <w:rPr>
+                <w:rFonts w:ascii="Times New Roman" w:hAnsi="Times New Roman" w:cs="Times New Roman"/>
+                <w:sz w:val="26"/>
+                <w:szCs w:val="26"/>
+              </w:rPr>
+            </w:pPr>
+          </w:p>
+          <w:p>
+            <w:pPr>
+              <w:jc w:val="both"/>
+              <w:rPr>
+                <w:rFonts w:ascii="Times New Roman" w:hAnsi="Times New Roman" w:cs="Times New Roman"/>
+                <w:sz w:val="26"/>
+                <w:szCs w:val="26"/>
+              </w:rPr>
+            </w:pPr>
+            <w:r>
+              <w:rPr>
+                <w:rFonts w:ascii="Times New Roman" w:hAnsi="Times New Roman" w:cs="Times New Roman"/>
+                <w:sz w:val="26"/>
+                <w:szCs w:val="26"/>
+              </w:rPr>
+              <w:t xml:space="preserve">  // </w:t>
+            </w:r>
+            <w:proofErr w:type="spellStart"/>
+            <w:r>
+              <w:rPr>
+                <w:rFonts w:ascii="Times New Roman" w:hAnsi="Times New Roman" w:cs="Times New Roman"/>
+                <w:sz w:val="26"/>
+                <w:szCs w:val="26"/>
+              </w:rPr>
+              <w:t>thêm</w:t>
+            </w:r>
+            <w:proofErr w:type="spellEnd"/>
+            <w:r>
+              <w:rPr>
+                <w:rFonts w:ascii="Times New Roman" w:hAnsi="Times New Roman" w:cs="Times New Roman"/>
+                <w:sz w:val="26"/>
+                <w:szCs w:val="26"/>
+              </w:rPr>
+              <w:t xml:space="preserve"> 1 </w:t>
+            </w:r>
+            <w:proofErr w:type="spellStart"/>
+            <w:r>
+              <w:rPr>
+                <w:rFonts w:ascii="Times New Roman" w:hAnsi="Times New Roman" w:cs="Times New Roman"/>
+                <w:sz w:val="26"/>
+                <w:szCs w:val="26"/>
+              </w:rPr>
+              <w:t>mảng</w:t>
+            </w:r>
+            <w:proofErr w:type="spellEnd"/>
+            <w:r>
+              <w:rPr>
+                <w:rFonts w:ascii="Times New Roman" w:hAnsi="Times New Roman" w:cs="Times New Roman"/>
+                <w:sz w:val="26"/>
+                <w:szCs w:val="26"/>
+              </w:rPr>
+              <w:t xml:space="preserve"> </w:t>
+            </w:r>
+            <w:proofErr w:type="spellStart"/>
+            <w:r>
+              <w:rPr>
+                <w:rFonts w:ascii="Times New Roman" w:hAnsi="Times New Roman" w:cs="Times New Roman"/>
+                <w:sz w:val="26"/>
+                <w:szCs w:val="26"/>
+              </w:rPr>
+              <w:t>vào</w:t>
+            </w:r>
+            <w:proofErr w:type="spellEnd"/>
+            <w:r>
+              <w:rPr>
+                <w:rFonts w:ascii="Times New Roman" w:hAnsi="Times New Roman" w:cs="Times New Roman"/>
+                <w:sz w:val="26"/>
+                <w:szCs w:val="26"/>
+              </w:rPr>
+              <w:t xml:space="preserve"> </w:t>
+            </w:r>
+            <w:proofErr w:type="spellStart"/>
+            <w:r>
+              <w:rPr>
+                <w:rFonts w:ascii="Times New Roman" w:hAnsi="Times New Roman" w:cs="Times New Roman"/>
+                <w:sz w:val="26"/>
+                <w:szCs w:val="26"/>
+              </w:rPr>
+              <w:t>hàng</w:t>
+            </w:r>
+            <w:proofErr w:type="spellEnd"/>
+            <w:r>
+              <w:rPr>
+                <w:rFonts w:ascii="Times New Roman" w:hAnsi="Times New Roman" w:cs="Times New Roman"/>
+                <w:sz w:val="26"/>
+                <w:szCs w:val="26"/>
+              </w:rPr>
+              <w:t xml:space="preserve"> </w:t>
+            </w:r>
+            <w:proofErr w:type="spellStart"/>
+            <w:r>
+              <w:rPr>
+                <w:rFonts w:ascii="Times New Roman" w:hAnsi="Times New Roman" w:cs="Times New Roman"/>
+                <w:sz w:val="26"/>
+                <w:szCs w:val="26"/>
+              </w:rPr>
+              <w:t>đợi</w:t>
+            </w:r>
+            <w:proofErr w:type="spellEnd"/>
+          </w:p>
+          <w:p>
+            <w:pPr>
+              <w:jc w:val="both"/>
+              <w:rPr>
+                <w:rFonts w:ascii="Times New Roman" w:hAnsi="Times New Roman" w:cs="Times New Roman"/>
+                <w:sz w:val="26"/>
+                <w:szCs w:val="26"/>
+              </w:rPr>
+            </w:pPr>
+            <w:r>
+              <w:rPr>
+                <w:rFonts w:ascii="Times New Roman" w:hAnsi="Times New Roman" w:cs="Times New Roman"/>
+                <w:sz w:val="26"/>
+                <w:szCs w:val="26"/>
+              </w:rPr>
+              <w:t xml:space="preserve">  </w:t>
+            </w:r>
+            <w:proofErr w:type="spellStart"/>
+            <w:r>
+              <w:rPr>
+                <w:rFonts w:ascii="Times New Roman" w:hAnsi="Times New Roman" w:cs="Times New Roman"/>
+                <w:sz w:val="26"/>
+                <w:szCs w:val="26"/>
+              </w:rPr>
+              <w:t>q.addAll</w:t>
+            </w:r>
+            <w:proofErr w:type="spellEnd"/>
+            <w:r>
+              <w:rPr>
+                <w:rFonts w:ascii="Times New Roman" w:hAnsi="Times New Roman" w:cs="Times New Roman"/>
+                <w:sz w:val="26"/>
+                <w:szCs w:val="26"/>
+              </w:rPr>
+              <w:t>(test);</w:t>
+            </w:r>
+          </w:p>
+          <w:p>
+            <w:pPr>
+              <w:jc w:val="both"/>
+              <w:rPr>
+                <w:rFonts w:ascii="Times New Roman" w:hAnsi="Times New Roman" w:cs="Times New Roman"/>
+                <w:sz w:val="26"/>
+                <w:szCs w:val="26"/>
+              </w:rPr>
+            </w:pPr>
+          </w:p>
+          <w:p>
+            <w:pPr>
+              <w:jc w:val="both"/>
+              <w:rPr>
+                <w:rFonts w:ascii="Times New Roman" w:hAnsi="Times New Roman" w:cs="Times New Roman"/>
+                <w:sz w:val="26"/>
+                <w:szCs w:val="26"/>
+              </w:rPr>
+            </w:pPr>
+            <w:r>
+              <w:rPr>
+                <w:rFonts w:ascii="Times New Roman" w:hAnsi="Times New Roman" w:cs="Times New Roman"/>
+                <w:sz w:val="26"/>
+                <w:szCs w:val="26"/>
+              </w:rPr>
+              <w:t xml:space="preserve">  // </w:t>
+            </w:r>
+            <w:proofErr w:type="spellStart"/>
+            <w:r>
+              <w:rPr>
+                <w:rFonts w:ascii="Times New Roman" w:hAnsi="Times New Roman" w:cs="Times New Roman"/>
+                <w:sz w:val="26"/>
+                <w:szCs w:val="26"/>
+              </w:rPr>
+              <w:t>xóa</w:t>
+            </w:r>
+            <w:proofErr w:type="spellEnd"/>
+            <w:r>
+              <w:rPr>
+                <w:rFonts w:ascii="Times New Roman" w:hAnsi="Times New Roman" w:cs="Times New Roman"/>
+                <w:sz w:val="26"/>
+                <w:szCs w:val="26"/>
+              </w:rPr>
+              <w:t xml:space="preserve"> </w:t>
+            </w:r>
+            <w:proofErr w:type="spellStart"/>
+            <w:r>
+              <w:rPr>
+                <w:rFonts w:ascii="Times New Roman" w:hAnsi="Times New Roman" w:cs="Times New Roman"/>
+                <w:sz w:val="26"/>
+                <w:szCs w:val="26"/>
+              </w:rPr>
+              <w:t>giá</w:t>
+            </w:r>
+            <w:proofErr w:type="spellEnd"/>
+            <w:r>
+              <w:rPr>
+                <w:rFonts w:ascii="Times New Roman" w:hAnsi="Times New Roman" w:cs="Times New Roman"/>
+                <w:sz w:val="26"/>
+                <w:szCs w:val="26"/>
+              </w:rPr>
+              <w:t xml:space="preserve"> </w:t>
+            </w:r>
+            <w:proofErr w:type="spellStart"/>
+            <w:r>
+              <w:rPr>
+                <w:rFonts w:ascii="Times New Roman" w:hAnsi="Times New Roman" w:cs="Times New Roman"/>
+                <w:sz w:val="26"/>
+                <w:szCs w:val="26"/>
+              </w:rPr>
+              <w:t>trị</w:t>
+            </w:r>
+            <w:proofErr w:type="spellEnd"/>
+          </w:p>
+          <w:p>
+            <w:pPr>
+              <w:jc w:val="both"/>
+              <w:rPr>
+                <w:rFonts w:ascii="Times New Roman" w:hAnsi="Times New Roman" w:cs="Times New Roman"/>
+                <w:sz w:val="26"/>
+                <w:szCs w:val="26"/>
+              </w:rPr>
+            </w:pPr>
+            <w:r>
+              <w:rPr>
+                <w:rFonts w:ascii="Times New Roman" w:hAnsi="Times New Roman" w:cs="Times New Roman"/>
+                <w:sz w:val="26"/>
+                <w:szCs w:val="26"/>
+              </w:rPr>
+              <w:t xml:space="preserve">  </w:t>
+            </w:r>
+            <w:proofErr w:type="spellStart"/>
+            <w:r>
+              <w:rPr>
+                <w:rFonts w:ascii="Times New Roman" w:hAnsi="Times New Roman" w:cs="Times New Roman"/>
+                <w:sz w:val="26"/>
+                <w:szCs w:val="26"/>
+              </w:rPr>
+              <w:t>q.remove</w:t>
+            </w:r>
+            <w:proofErr w:type="spellEnd"/>
+            <w:r>
+              <w:rPr>
+                <w:rFonts w:ascii="Times New Roman" w:hAnsi="Times New Roman" w:cs="Times New Roman"/>
+                <w:sz w:val="26"/>
+                <w:szCs w:val="26"/>
+              </w:rPr>
+              <w:t>('e');</w:t>
+            </w:r>
+          </w:p>
+          <w:p>
+            <w:pPr>
+              <w:jc w:val="both"/>
+              <w:rPr>
+                <w:rFonts w:ascii="Times New Roman" w:hAnsi="Times New Roman" w:cs="Times New Roman"/>
+                <w:sz w:val="26"/>
+                <w:szCs w:val="26"/>
+              </w:rPr>
+            </w:pPr>
+          </w:p>
+          <w:p>
+            <w:pPr>
+              <w:jc w:val="both"/>
+              <w:rPr>
+                <w:rFonts w:ascii="Times New Roman" w:hAnsi="Times New Roman" w:cs="Times New Roman"/>
+                <w:sz w:val="26"/>
+                <w:szCs w:val="26"/>
+              </w:rPr>
+            </w:pPr>
+            <w:r>
+              <w:rPr>
+                <w:rFonts w:ascii="Times New Roman" w:hAnsi="Times New Roman" w:cs="Times New Roman"/>
+                <w:sz w:val="26"/>
+                <w:szCs w:val="26"/>
+              </w:rPr>
+              <w:t xml:space="preserve">  // </w:t>
+            </w:r>
+            <w:proofErr w:type="spellStart"/>
+            <w:r>
+              <w:rPr>
+                <w:rFonts w:ascii="Times New Roman" w:hAnsi="Times New Roman" w:cs="Times New Roman"/>
+                <w:sz w:val="26"/>
+                <w:szCs w:val="26"/>
+              </w:rPr>
+              <w:t>xóa</w:t>
+            </w:r>
+            <w:proofErr w:type="spellEnd"/>
+            <w:r>
+              <w:rPr>
+                <w:rFonts w:ascii="Times New Roman" w:hAnsi="Times New Roman" w:cs="Times New Roman"/>
+                <w:sz w:val="26"/>
+                <w:szCs w:val="26"/>
+              </w:rPr>
+              <w:t xml:space="preserve"> </w:t>
+            </w:r>
+            <w:proofErr w:type="spellStart"/>
+            <w:r>
+              <w:rPr>
+                <w:rFonts w:ascii="Times New Roman" w:hAnsi="Times New Roman" w:cs="Times New Roman"/>
+                <w:sz w:val="26"/>
+                <w:szCs w:val="26"/>
+              </w:rPr>
+              <w:t>giá</w:t>
+            </w:r>
+            <w:proofErr w:type="spellEnd"/>
+            <w:r>
+              <w:rPr>
+                <w:rFonts w:ascii="Times New Roman" w:hAnsi="Times New Roman" w:cs="Times New Roman"/>
+                <w:sz w:val="26"/>
+                <w:szCs w:val="26"/>
+              </w:rPr>
+              <w:t xml:space="preserve"> </w:t>
+            </w:r>
+            <w:proofErr w:type="spellStart"/>
+            <w:r>
+              <w:rPr>
+                <w:rFonts w:ascii="Times New Roman" w:hAnsi="Times New Roman" w:cs="Times New Roman"/>
+                <w:sz w:val="26"/>
+                <w:szCs w:val="26"/>
+              </w:rPr>
+              <w:t>trị</w:t>
+            </w:r>
+            <w:proofErr w:type="spellEnd"/>
+            <w:r>
+              <w:rPr>
+                <w:rFonts w:ascii="Times New Roman" w:hAnsi="Times New Roman" w:cs="Times New Roman"/>
+                <w:sz w:val="26"/>
+                <w:szCs w:val="26"/>
+              </w:rPr>
+              <w:t xml:space="preserve"> </w:t>
+            </w:r>
+            <w:proofErr w:type="spellStart"/>
+            <w:r>
+              <w:rPr>
+                <w:rFonts w:ascii="Times New Roman" w:hAnsi="Times New Roman" w:cs="Times New Roman"/>
+                <w:sz w:val="26"/>
+                <w:szCs w:val="26"/>
+              </w:rPr>
+              <w:t>đầu</w:t>
+            </w:r>
+            <w:proofErr w:type="spellEnd"/>
+          </w:p>
+          <w:p>
+            <w:pPr>
+              <w:jc w:val="both"/>
+              <w:rPr>
+                <w:rFonts w:ascii="Times New Roman" w:hAnsi="Times New Roman" w:cs="Times New Roman"/>
+                <w:sz w:val="26"/>
+                <w:szCs w:val="26"/>
+              </w:rPr>
+            </w:pPr>
+            <w:r>
+              <w:rPr>
+                <w:rFonts w:ascii="Times New Roman" w:hAnsi="Times New Roman" w:cs="Times New Roman"/>
+                <w:sz w:val="26"/>
+                <w:szCs w:val="26"/>
+              </w:rPr>
+              <w:t xml:space="preserve">  </w:t>
+            </w:r>
+            <w:proofErr w:type="spellStart"/>
+            <w:r>
+              <w:rPr>
+                <w:rFonts w:ascii="Times New Roman" w:hAnsi="Times New Roman" w:cs="Times New Roman"/>
+                <w:sz w:val="26"/>
+                <w:szCs w:val="26"/>
+              </w:rPr>
+              <w:t>q.removeFirst</w:t>
+            </w:r>
+            <w:proofErr w:type="spellEnd"/>
+            <w:r>
+              <w:rPr>
+                <w:rFonts w:ascii="Times New Roman" w:hAnsi="Times New Roman" w:cs="Times New Roman"/>
+                <w:sz w:val="26"/>
+                <w:szCs w:val="26"/>
+              </w:rPr>
+              <w:t>();</w:t>
+            </w:r>
+          </w:p>
+          <w:p>
+            <w:pPr>
+              <w:jc w:val="both"/>
+              <w:rPr>
+                <w:rFonts w:ascii="Times New Roman" w:hAnsi="Times New Roman" w:cs="Times New Roman"/>
+                <w:sz w:val="26"/>
+                <w:szCs w:val="26"/>
+              </w:rPr>
+            </w:pPr>
+          </w:p>
+          <w:p>
+            <w:pPr>
+              <w:jc w:val="both"/>
+              <w:rPr>
+                <w:rFonts w:ascii="Times New Roman" w:hAnsi="Times New Roman" w:cs="Times New Roman"/>
+                <w:sz w:val="26"/>
+                <w:szCs w:val="26"/>
+              </w:rPr>
+            </w:pPr>
+            <w:r>
+              <w:rPr>
+                <w:rFonts w:ascii="Times New Roman" w:hAnsi="Times New Roman" w:cs="Times New Roman"/>
+                <w:sz w:val="26"/>
+                <w:szCs w:val="26"/>
+              </w:rPr>
+              <w:t xml:space="preserve">  // </w:t>
+            </w:r>
+            <w:proofErr w:type="spellStart"/>
+            <w:r>
+              <w:rPr>
+                <w:rFonts w:ascii="Times New Roman" w:hAnsi="Times New Roman" w:cs="Times New Roman"/>
+                <w:sz w:val="26"/>
+                <w:szCs w:val="26"/>
+              </w:rPr>
+              <w:t>xóa</w:t>
+            </w:r>
+            <w:proofErr w:type="spellEnd"/>
+            <w:r>
+              <w:rPr>
+                <w:rFonts w:ascii="Times New Roman" w:hAnsi="Times New Roman" w:cs="Times New Roman"/>
+                <w:sz w:val="26"/>
+                <w:szCs w:val="26"/>
+              </w:rPr>
+              <w:t xml:space="preserve"> </w:t>
+            </w:r>
+            <w:proofErr w:type="spellStart"/>
+            <w:r>
+              <w:rPr>
+                <w:rFonts w:ascii="Times New Roman" w:hAnsi="Times New Roman" w:cs="Times New Roman"/>
+                <w:sz w:val="26"/>
+                <w:szCs w:val="26"/>
+              </w:rPr>
+              <w:t>giá</w:t>
+            </w:r>
+            <w:proofErr w:type="spellEnd"/>
+            <w:r>
+              <w:rPr>
+                <w:rFonts w:ascii="Times New Roman" w:hAnsi="Times New Roman" w:cs="Times New Roman"/>
+                <w:sz w:val="26"/>
+                <w:szCs w:val="26"/>
+              </w:rPr>
+              <w:t xml:space="preserve"> </w:t>
+            </w:r>
+            <w:proofErr w:type="spellStart"/>
+            <w:r>
+              <w:rPr>
+                <w:rFonts w:ascii="Times New Roman" w:hAnsi="Times New Roman" w:cs="Times New Roman"/>
+                <w:sz w:val="26"/>
+                <w:szCs w:val="26"/>
+              </w:rPr>
+              <w:t>trị</w:t>
+            </w:r>
+            <w:proofErr w:type="spellEnd"/>
+            <w:r>
+              <w:rPr>
+                <w:rFonts w:ascii="Times New Roman" w:hAnsi="Times New Roman" w:cs="Times New Roman"/>
+                <w:sz w:val="26"/>
+                <w:szCs w:val="26"/>
+              </w:rPr>
+              <w:t xml:space="preserve"> </w:t>
+            </w:r>
+            <w:proofErr w:type="spellStart"/>
+            <w:r>
+              <w:rPr>
+                <w:rFonts w:ascii="Times New Roman" w:hAnsi="Times New Roman" w:cs="Times New Roman"/>
+                <w:sz w:val="26"/>
+                <w:szCs w:val="26"/>
+              </w:rPr>
+              <w:t>cuối</w:t>
+            </w:r>
+            <w:proofErr w:type="spellEnd"/>
+          </w:p>
+          <w:p>
+            <w:pPr>
+              <w:jc w:val="both"/>
+              <w:rPr>
+                <w:rFonts w:ascii="Times New Roman" w:hAnsi="Times New Roman" w:cs="Times New Roman"/>
+                <w:sz w:val="26"/>
+                <w:szCs w:val="26"/>
+              </w:rPr>
+            </w:pPr>
+            <w:r>
+              <w:rPr>
+                <w:rFonts w:ascii="Times New Roman" w:hAnsi="Times New Roman" w:cs="Times New Roman"/>
+                <w:sz w:val="26"/>
+                <w:szCs w:val="26"/>
+              </w:rPr>
+              <w:t xml:space="preserve">  </w:t>
+            </w:r>
+            <w:proofErr w:type="spellStart"/>
+            <w:r>
+              <w:rPr>
+                <w:rFonts w:ascii="Times New Roman" w:hAnsi="Times New Roman" w:cs="Times New Roman"/>
+                <w:sz w:val="26"/>
+                <w:szCs w:val="26"/>
+              </w:rPr>
+              <w:t>q.removeLast</w:t>
+            </w:r>
+            <w:proofErr w:type="spellEnd"/>
+            <w:r>
+              <w:rPr>
+                <w:rFonts w:ascii="Times New Roman" w:hAnsi="Times New Roman" w:cs="Times New Roman"/>
+                <w:sz w:val="26"/>
+                <w:szCs w:val="26"/>
+              </w:rPr>
+              <w:t>();</w:t>
+            </w:r>
+            <w:r>
+              <w:rPr>
+                <w:rFonts w:ascii="Times New Roman" w:hAnsi="Times New Roman" w:cs="Times New Roman"/>
+                <w:sz w:val="26"/>
+                <w:szCs w:val="26"/>
+              </w:rPr>
+              <w:br/>
+            </w:r>
+          </w:p>
+        </w:tc>
+      </w:tr>
+      <w:tr>
+        <w:trPr>
+          <w:trHeight w:val="432"/>
+        </w:trPr>
+        <w:tc>
+          <w:tcPr>
+            <w:tcW w:w="3955" w:type="dxa"/>
+            <w:gridSpan w:val="2"/>
+          </w:tcPr>
+          <w:p>
+            <w:pPr>
+              <w:jc w:val="both"/>
+              <w:rPr>
+                <w:rFonts w:ascii="Times New Roman" w:hAnsi="Times New Roman" w:cs="Times New Roman"/>
+                <w:b/>
+                <w:bCs/>
+                <w:sz w:val="26"/>
+                <w:szCs w:val="26"/>
+              </w:rPr>
+            </w:pPr>
+            <w:proofErr w:type="spellStart"/>
+            <w:r>
+              <w:rPr>
+                <w:rFonts w:ascii="Times New Roman" w:hAnsi="Times New Roman" w:cs="Times New Roman"/>
+                <w:b/>
+                <w:bCs/>
+                <w:sz w:val="26"/>
+                <w:szCs w:val="26"/>
+              </w:rPr>
+              <w:lastRenderedPageBreak/>
+              <w:t>Chuyển</w:t>
+            </w:r>
+            <w:proofErr w:type="spellEnd"/>
+            <w:r>
+              <w:rPr>
+                <w:rFonts w:ascii="Times New Roman" w:hAnsi="Times New Roman" w:cs="Times New Roman"/>
+                <w:b/>
+                <w:bCs/>
+                <w:sz w:val="26"/>
+                <w:szCs w:val="26"/>
+              </w:rPr>
+              <w:t xml:space="preserve"> </w:t>
+            </w:r>
+            <w:proofErr w:type="spellStart"/>
+            <w:r>
+              <w:rPr>
+                <w:rFonts w:ascii="Times New Roman" w:hAnsi="Times New Roman" w:cs="Times New Roman"/>
+                <w:b/>
+                <w:bCs/>
+                <w:sz w:val="26"/>
+                <w:szCs w:val="26"/>
+              </w:rPr>
+              <w:t>đổi</w:t>
+            </w:r>
+            <w:proofErr w:type="spellEnd"/>
+            <w:r>
+              <w:rPr>
+                <w:rFonts w:ascii="Times New Roman" w:hAnsi="Times New Roman" w:cs="Times New Roman"/>
+                <w:b/>
+                <w:bCs/>
+                <w:sz w:val="26"/>
+                <w:szCs w:val="26"/>
+              </w:rPr>
+              <w:t xml:space="preserve"> </w:t>
+            </w:r>
+            <w:proofErr w:type="spellStart"/>
+            <w:r>
+              <w:rPr>
+                <w:rFonts w:ascii="Times New Roman" w:hAnsi="Times New Roman" w:cs="Times New Roman"/>
+                <w:b/>
+                <w:bCs/>
+                <w:sz w:val="26"/>
+                <w:szCs w:val="26"/>
+              </w:rPr>
+              <w:t>cấu</w:t>
+            </w:r>
+            <w:proofErr w:type="spellEnd"/>
+            <w:r>
+              <w:rPr>
+                <w:rFonts w:ascii="Times New Roman" w:hAnsi="Times New Roman" w:cs="Times New Roman"/>
+                <w:b/>
+                <w:bCs/>
+                <w:sz w:val="26"/>
+                <w:szCs w:val="26"/>
+              </w:rPr>
+              <w:t xml:space="preserve">  </w:t>
+            </w:r>
+            <w:proofErr w:type="spellStart"/>
+            <w:r>
+              <w:rPr>
+                <w:rFonts w:ascii="Times New Roman" w:hAnsi="Times New Roman" w:cs="Times New Roman"/>
+                <w:b/>
+                <w:bCs/>
+                <w:sz w:val="26"/>
+                <w:szCs w:val="26"/>
+              </w:rPr>
+              <w:t>trúc</w:t>
+            </w:r>
+            <w:proofErr w:type="spellEnd"/>
+            <w:r>
+              <w:rPr>
+                <w:rFonts w:ascii="Times New Roman" w:hAnsi="Times New Roman" w:cs="Times New Roman"/>
+                <w:b/>
+                <w:bCs/>
+                <w:sz w:val="26"/>
+                <w:szCs w:val="26"/>
+              </w:rPr>
+              <w:t xml:space="preserve"> </w:t>
+            </w:r>
+            <w:proofErr w:type="spellStart"/>
+            <w:r>
+              <w:rPr>
+                <w:rFonts w:ascii="Times New Roman" w:hAnsi="Times New Roman" w:cs="Times New Roman"/>
+                <w:b/>
+                <w:bCs/>
+                <w:sz w:val="26"/>
+                <w:szCs w:val="26"/>
+              </w:rPr>
+              <w:t>dữ</w:t>
+            </w:r>
+            <w:proofErr w:type="spellEnd"/>
+            <w:r>
+              <w:rPr>
+                <w:rFonts w:ascii="Times New Roman" w:hAnsi="Times New Roman" w:cs="Times New Roman"/>
+                <w:b/>
+                <w:bCs/>
+                <w:sz w:val="26"/>
+                <w:szCs w:val="26"/>
+              </w:rPr>
+              <w:t xml:space="preserve"> </w:t>
+            </w:r>
+            <w:proofErr w:type="spellStart"/>
+            <w:r>
+              <w:rPr>
+                <w:rFonts w:ascii="Times New Roman" w:hAnsi="Times New Roman" w:cs="Times New Roman"/>
+                <w:b/>
+                <w:bCs/>
+                <w:sz w:val="26"/>
+                <w:szCs w:val="26"/>
+              </w:rPr>
+              <w:t>liệu</w:t>
+            </w:r>
+            <w:proofErr w:type="spellEnd"/>
+          </w:p>
+        </w:tc>
+        <w:tc>
+          <w:tcPr>
+            <w:tcW w:w="6579" w:type="dxa"/>
+            <w:gridSpan w:val="2"/>
+          </w:tcPr>
+          <w:p>
+            <w:pPr>
+              <w:jc w:val="both"/>
+              <w:rPr>
+                <w:rFonts w:ascii="Times New Roman" w:hAnsi="Times New Roman" w:cs="Times New Roman"/>
+                <w:sz w:val="26"/>
+                <w:szCs w:val="26"/>
+              </w:rPr>
+            </w:pPr>
+            <w:r>
+              <w:rPr>
+                <w:rFonts w:ascii="Times New Roman" w:hAnsi="Times New Roman" w:cs="Times New Roman"/>
+                <w:sz w:val="26"/>
+                <w:szCs w:val="26"/>
+              </w:rPr>
+              <w:t>Set&lt;String&gt; set1 = {};</w:t>
+            </w:r>
+          </w:p>
+          <w:p>
+            <w:pPr>
+              <w:jc w:val="both"/>
+              <w:rPr>
+                <w:rFonts w:ascii="Times New Roman" w:hAnsi="Times New Roman" w:cs="Times New Roman"/>
+                <w:sz w:val="26"/>
+                <w:szCs w:val="26"/>
+              </w:rPr>
+            </w:pPr>
+            <w:r>
+              <w:rPr>
+                <w:rFonts w:ascii="Times New Roman" w:hAnsi="Times New Roman" w:cs="Times New Roman"/>
+                <w:sz w:val="26"/>
+                <w:szCs w:val="26"/>
+              </w:rPr>
+              <w:t xml:space="preserve">  </w:t>
+            </w:r>
+          </w:p>
+          <w:p>
+            <w:pPr>
+              <w:jc w:val="both"/>
+              <w:rPr>
+                <w:rFonts w:ascii="Times New Roman" w:hAnsi="Times New Roman" w:cs="Times New Roman"/>
+                <w:sz w:val="26"/>
+                <w:szCs w:val="26"/>
+              </w:rPr>
+            </w:pPr>
+            <w:r>
+              <w:rPr>
+                <w:rFonts w:ascii="Times New Roman" w:hAnsi="Times New Roman" w:cs="Times New Roman"/>
+                <w:sz w:val="26"/>
+                <w:szCs w:val="26"/>
+              </w:rPr>
+              <w:t xml:space="preserve">  //</w:t>
+            </w:r>
+            <w:proofErr w:type="spellStart"/>
+            <w:r>
+              <w:rPr>
+                <w:rFonts w:ascii="Times New Roman" w:hAnsi="Times New Roman" w:cs="Times New Roman"/>
+                <w:sz w:val="26"/>
+                <w:szCs w:val="26"/>
+              </w:rPr>
+              <w:t>chuyển</w:t>
+            </w:r>
+            <w:proofErr w:type="spellEnd"/>
+            <w:r>
+              <w:rPr>
+                <w:rFonts w:ascii="Times New Roman" w:hAnsi="Times New Roman" w:cs="Times New Roman"/>
+                <w:sz w:val="26"/>
+                <w:szCs w:val="26"/>
+              </w:rPr>
+              <w:t xml:space="preserve"> </w:t>
+            </w:r>
+            <w:proofErr w:type="spellStart"/>
+            <w:r>
+              <w:rPr>
+                <w:rFonts w:ascii="Times New Roman" w:hAnsi="Times New Roman" w:cs="Times New Roman"/>
+                <w:sz w:val="26"/>
+                <w:szCs w:val="26"/>
+              </w:rPr>
+              <w:t>đổi</w:t>
+            </w:r>
+            <w:proofErr w:type="spellEnd"/>
+            <w:r>
+              <w:rPr>
+                <w:rFonts w:ascii="Times New Roman" w:hAnsi="Times New Roman" w:cs="Times New Roman"/>
+                <w:sz w:val="26"/>
+                <w:szCs w:val="26"/>
+              </w:rPr>
+              <w:t xml:space="preserve"> </w:t>
+            </w:r>
+            <w:proofErr w:type="spellStart"/>
+            <w:r>
+              <w:rPr>
+                <w:rFonts w:ascii="Times New Roman" w:hAnsi="Times New Roman" w:cs="Times New Roman"/>
+                <w:sz w:val="26"/>
+                <w:szCs w:val="26"/>
+              </w:rPr>
+              <w:t>từ</w:t>
+            </w:r>
+            <w:proofErr w:type="spellEnd"/>
+            <w:r>
+              <w:rPr>
+                <w:rFonts w:ascii="Times New Roman" w:hAnsi="Times New Roman" w:cs="Times New Roman"/>
+                <w:sz w:val="26"/>
+                <w:szCs w:val="26"/>
+              </w:rPr>
+              <w:t xml:space="preserve"> </w:t>
+            </w:r>
+            <w:proofErr w:type="spellStart"/>
+            <w:r>
+              <w:rPr>
+                <w:rFonts w:ascii="Times New Roman" w:hAnsi="Times New Roman" w:cs="Times New Roman"/>
+                <w:sz w:val="26"/>
+                <w:szCs w:val="26"/>
+              </w:rPr>
+              <w:t>kiểu</w:t>
+            </w:r>
+            <w:proofErr w:type="spellEnd"/>
+            <w:r>
+              <w:rPr>
+                <w:rFonts w:ascii="Times New Roman" w:hAnsi="Times New Roman" w:cs="Times New Roman"/>
+                <w:sz w:val="26"/>
+                <w:szCs w:val="26"/>
+              </w:rPr>
+              <w:t xml:space="preserve"> </w:t>
+            </w:r>
+            <w:proofErr w:type="spellStart"/>
+            <w:r>
+              <w:rPr>
+                <w:rFonts w:ascii="Times New Roman" w:hAnsi="Times New Roman" w:cs="Times New Roman"/>
+                <w:sz w:val="26"/>
+                <w:szCs w:val="26"/>
+              </w:rPr>
+              <w:t>này</w:t>
+            </w:r>
+            <w:proofErr w:type="spellEnd"/>
+            <w:r>
+              <w:rPr>
+                <w:rFonts w:ascii="Times New Roman" w:hAnsi="Times New Roman" w:cs="Times New Roman"/>
+                <w:sz w:val="26"/>
+                <w:szCs w:val="26"/>
+              </w:rPr>
+              <w:t xml:space="preserve"> sang </w:t>
+            </w:r>
+            <w:proofErr w:type="spellStart"/>
+            <w:r>
+              <w:rPr>
+                <w:rFonts w:ascii="Times New Roman" w:hAnsi="Times New Roman" w:cs="Times New Roman"/>
+                <w:sz w:val="26"/>
+                <w:szCs w:val="26"/>
+              </w:rPr>
+              <w:t>kiểu</w:t>
+            </w:r>
+            <w:proofErr w:type="spellEnd"/>
+            <w:r>
+              <w:rPr>
+                <w:rFonts w:ascii="Times New Roman" w:hAnsi="Times New Roman" w:cs="Times New Roman"/>
+                <w:sz w:val="26"/>
+                <w:szCs w:val="26"/>
+              </w:rPr>
+              <w:t xml:space="preserve"> </w:t>
+            </w:r>
+            <w:proofErr w:type="spellStart"/>
+            <w:r>
+              <w:rPr>
+                <w:rFonts w:ascii="Times New Roman" w:hAnsi="Times New Roman" w:cs="Times New Roman"/>
+                <w:sz w:val="26"/>
+                <w:szCs w:val="26"/>
+              </w:rPr>
+              <w:t>khác</w:t>
+            </w:r>
+            <w:proofErr w:type="spellEnd"/>
+          </w:p>
+          <w:p>
+            <w:pPr>
+              <w:jc w:val="both"/>
+              <w:rPr>
+                <w:rFonts w:ascii="Times New Roman" w:hAnsi="Times New Roman" w:cs="Times New Roman"/>
+                <w:sz w:val="26"/>
+                <w:szCs w:val="26"/>
+              </w:rPr>
+            </w:pPr>
+            <w:r>
+              <w:rPr>
+                <w:rFonts w:ascii="Times New Roman" w:hAnsi="Times New Roman" w:cs="Times New Roman"/>
+                <w:sz w:val="26"/>
+                <w:szCs w:val="26"/>
+              </w:rPr>
+              <w:t xml:space="preserve">  </w:t>
+            </w:r>
+          </w:p>
+          <w:p>
+            <w:pPr>
+              <w:jc w:val="both"/>
+              <w:rPr>
+                <w:rFonts w:ascii="Times New Roman" w:hAnsi="Times New Roman" w:cs="Times New Roman"/>
+                <w:sz w:val="26"/>
+                <w:szCs w:val="26"/>
+              </w:rPr>
+            </w:pPr>
+            <w:r>
+              <w:rPr>
+                <w:rFonts w:ascii="Times New Roman" w:hAnsi="Times New Roman" w:cs="Times New Roman"/>
+                <w:sz w:val="26"/>
+                <w:szCs w:val="26"/>
+              </w:rPr>
+              <w:t xml:space="preserve">  //</w:t>
+            </w:r>
+            <w:proofErr w:type="spellStart"/>
+            <w:r>
+              <w:rPr>
+                <w:rFonts w:ascii="Times New Roman" w:hAnsi="Times New Roman" w:cs="Times New Roman"/>
+                <w:sz w:val="26"/>
+                <w:szCs w:val="26"/>
+              </w:rPr>
+              <w:t>cách</w:t>
+            </w:r>
+            <w:proofErr w:type="spellEnd"/>
+            <w:r>
+              <w:rPr>
+                <w:rFonts w:ascii="Times New Roman" w:hAnsi="Times New Roman" w:cs="Times New Roman"/>
+                <w:sz w:val="26"/>
+                <w:szCs w:val="26"/>
+              </w:rPr>
+              <w:t xml:space="preserve"> 1 : </w:t>
+            </w:r>
+            <w:proofErr w:type="spellStart"/>
+            <w:r>
+              <w:rPr>
+                <w:rFonts w:ascii="Times New Roman" w:hAnsi="Times New Roman" w:cs="Times New Roman"/>
+                <w:sz w:val="26"/>
+                <w:szCs w:val="26"/>
+              </w:rPr>
+              <w:t>duyệt</w:t>
+            </w:r>
+            <w:proofErr w:type="spellEnd"/>
+            <w:r>
+              <w:rPr>
+                <w:rFonts w:ascii="Times New Roman" w:hAnsi="Times New Roman" w:cs="Times New Roman"/>
+                <w:sz w:val="26"/>
+                <w:szCs w:val="26"/>
+              </w:rPr>
+              <w:t xml:space="preserve"> </w:t>
+            </w:r>
+            <w:proofErr w:type="spellStart"/>
+            <w:r>
+              <w:rPr>
+                <w:rFonts w:ascii="Times New Roman" w:hAnsi="Times New Roman" w:cs="Times New Roman"/>
+                <w:sz w:val="26"/>
+                <w:szCs w:val="26"/>
+              </w:rPr>
+              <w:t>từng</w:t>
+            </w:r>
+            <w:proofErr w:type="spellEnd"/>
+            <w:r>
+              <w:rPr>
+                <w:rFonts w:ascii="Times New Roman" w:hAnsi="Times New Roman" w:cs="Times New Roman"/>
+                <w:sz w:val="26"/>
+                <w:szCs w:val="26"/>
+              </w:rPr>
+              <w:t xml:space="preserve"> </w:t>
+            </w:r>
+            <w:proofErr w:type="spellStart"/>
+            <w:r>
+              <w:rPr>
+                <w:rFonts w:ascii="Times New Roman" w:hAnsi="Times New Roman" w:cs="Times New Roman"/>
+                <w:sz w:val="26"/>
+                <w:szCs w:val="26"/>
+              </w:rPr>
+              <w:t>phần</w:t>
+            </w:r>
+            <w:proofErr w:type="spellEnd"/>
+            <w:r>
+              <w:rPr>
+                <w:rFonts w:ascii="Times New Roman" w:hAnsi="Times New Roman" w:cs="Times New Roman"/>
+                <w:sz w:val="26"/>
+                <w:szCs w:val="26"/>
+              </w:rPr>
+              <w:t xml:space="preserve"> </w:t>
+            </w:r>
+            <w:proofErr w:type="spellStart"/>
+            <w:r>
+              <w:rPr>
+                <w:rFonts w:ascii="Times New Roman" w:hAnsi="Times New Roman" w:cs="Times New Roman"/>
+                <w:sz w:val="26"/>
+                <w:szCs w:val="26"/>
+              </w:rPr>
+              <w:t>tử</w:t>
+            </w:r>
+            <w:proofErr w:type="spellEnd"/>
+          </w:p>
+          <w:p>
+            <w:pPr>
+              <w:jc w:val="both"/>
+              <w:rPr>
+                <w:rFonts w:ascii="Times New Roman" w:hAnsi="Times New Roman" w:cs="Times New Roman"/>
+                <w:sz w:val="26"/>
+                <w:szCs w:val="26"/>
+              </w:rPr>
+            </w:pPr>
+            <w:r>
+              <w:rPr>
+                <w:rFonts w:ascii="Times New Roman" w:hAnsi="Times New Roman" w:cs="Times New Roman"/>
+                <w:sz w:val="26"/>
+                <w:szCs w:val="26"/>
+              </w:rPr>
+              <w:t xml:space="preserve">  print('</w:t>
+            </w:r>
+            <w:proofErr w:type="spellStart"/>
+            <w:r>
+              <w:rPr>
+                <w:rFonts w:ascii="Times New Roman" w:hAnsi="Times New Roman" w:cs="Times New Roman"/>
+                <w:sz w:val="26"/>
+                <w:szCs w:val="26"/>
+              </w:rPr>
+              <w:t>cách</w:t>
+            </w:r>
+            <w:proofErr w:type="spellEnd"/>
+            <w:r>
+              <w:rPr>
+                <w:rFonts w:ascii="Times New Roman" w:hAnsi="Times New Roman" w:cs="Times New Roman"/>
+                <w:sz w:val="26"/>
+                <w:szCs w:val="26"/>
+              </w:rPr>
+              <w:t xml:space="preserve"> 1 : </w:t>
+            </w:r>
+            <w:proofErr w:type="spellStart"/>
+            <w:r>
+              <w:rPr>
+                <w:rFonts w:ascii="Times New Roman" w:hAnsi="Times New Roman" w:cs="Times New Roman"/>
+                <w:sz w:val="26"/>
+                <w:szCs w:val="26"/>
+              </w:rPr>
+              <w:t>duyệt</w:t>
+            </w:r>
+            <w:proofErr w:type="spellEnd"/>
+            <w:r>
+              <w:rPr>
+                <w:rFonts w:ascii="Times New Roman" w:hAnsi="Times New Roman" w:cs="Times New Roman"/>
+                <w:sz w:val="26"/>
+                <w:szCs w:val="26"/>
+              </w:rPr>
+              <w:t xml:space="preserve"> </w:t>
+            </w:r>
+            <w:proofErr w:type="spellStart"/>
+            <w:r>
+              <w:rPr>
+                <w:rFonts w:ascii="Times New Roman" w:hAnsi="Times New Roman" w:cs="Times New Roman"/>
+                <w:sz w:val="26"/>
+                <w:szCs w:val="26"/>
+              </w:rPr>
+              <w:t>từng</w:t>
+            </w:r>
+            <w:proofErr w:type="spellEnd"/>
+            <w:r>
+              <w:rPr>
+                <w:rFonts w:ascii="Times New Roman" w:hAnsi="Times New Roman" w:cs="Times New Roman"/>
+                <w:sz w:val="26"/>
+                <w:szCs w:val="26"/>
+              </w:rPr>
+              <w:t xml:space="preserve"> </w:t>
+            </w:r>
+            <w:proofErr w:type="spellStart"/>
+            <w:r>
+              <w:rPr>
+                <w:rFonts w:ascii="Times New Roman" w:hAnsi="Times New Roman" w:cs="Times New Roman"/>
+                <w:sz w:val="26"/>
+                <w:szCs w:val="26"/>
+              </w:rPr>
+              <w:t>phần</w:t>
+            </w:r>
+            <w:proofErr w:type="spellEnd"/>
+            <w:r>
+              <w:rPr>
+                <w:rFonts w:ascii="Times New Roman" w:hAnsi="Times New Roman" w:cs="Times New Roman"/>
+                <w:sz w:val="26"/>
+                <w:szCs w:val="26"/>
+              </w:rPr>
+              <w:t xml:space="preserve"> </w:t>
+            </w:r>
+            <w:proofErr w:type="spellStart"/>
+            <w:r>
+              <w:rPr>
+                <w:rFonts w:ascii="Times New Roman" w:hAnsi="Times New Roman" w:cs="Times New Roman"/>
+                <w:sz w:val="26"/>
+                <w:szCs w:val="26"/>
+              </w:rPr>
+              <w:t>tử</w:t>
+            </w:r>
+            <w:proofErr w:type="spellEnd"/>
+            <w:r>
+              <w:rPr>
+                <w:rFonts w:ascii="Times New Roman" w:hAnsi="Times New Roman" w:cs="Times New Roman"/>
+                <w:sz w:val="26"/>
+                <w:szCs w:val="26"/>
+              </w:rPr>
+              <w:t>');</w:t>
+            </w:r>
+          </w:p>
+          <w:p>
+            <w:pPr>
+              <w:jc w:val="both"/>
+              <w:rPr>
+                <w:rFonts w:ascii="Times New Roman" w:hAnsi="Times New Roman" w:cs="Times New Roman"/>
+                <w:sz w:val="26"/>
+                <w:szCs w:val="26"/>
+              </w:rPr>
+            </w:pPr>
+            <w:r>
+              <w:rPr>
+                <w:rFonts w:ascii="Times New Roman" w:hAnsi="Times New Roman" w:cs="Times New Roman"/>
+                <w:sz w:val="26"/>
+                <w:szCs w:val="26"/>
+              </w:rPr>
+              <w:t xml:space="preserve">  </w:t>
+            </w:r>
+            <w:proofErr w:type="spellStart"/>
+            <w:r>
+              <w:rPr>
+                <w:rFonts w:ascii="Times New Roman" w:hAnsi="Times New Roman" w:cs="Times New Roman"/>
+                <w:sz w:val="26"/>
+                <w:szCs w:val="26"/>
+              </w:rPr>
+              <w:t>lstNumber.forEach</w:t>
+            </w:r>
+            <w:proofErr w:type="spellEnd"/>
+            <w:r>
+              <w:rPr>
+                <w:rFonts w:ascii="Times New Roman" w:hAnsi="Times New Roman" w:cs="Times New Roman"/>
+                <w:sz w:val="26"/>
+                <w:szCs w:val="26"/>
+              </w:rPr>
+              <w:t>((x){</w:t>
+            </w:r>
+          </w:p>
+          <w:p>
+            <w:pPr>
+              <w:jc w:val="both"/>
+              <w:rPr>
+                <w:rFonts w:ascii="Times New Roman" w:hAnsi="Times New Roman" w:cs="Times New Roman"/>
+                <w:sz w:val="26"/>
+                <w:szCs w:val="26"/>
+              </w:rPr>
+            </w:pPr>
+            <w:r>
+              <w:rPr>
+                <w:rFonts w:ascii="Times New Roman" w:hAnsi="Times New Roman" w:cs="Times New Roman"/>
+                <w:sz w:val="26"/>
+                <w:szCs w:val="26"/>
+              </w:rPr>
+              <w:t xml:space="preserve">    set1.add('$x');</w:t>
+            </w:r>
+          </w:p>
+          <w:p>
+            <w:pPr>
+              <w:jc w:val="both"/>
+              <w:rPr>
+                <w:rFonts w:ascii="Times New Roman" w:hAnsi="Times New Roman" w:cs="Times New Roman"/>
+                <w:sz w:val="26"/>
+                <w:szCs w:val="26"/>
+              </w:rPr>
+            </w:pPr>
+            <w:r>
+              <w:rPr>
+                <w:rFonts w:ascii="Times New Roman" w:hAnsi="Times New Roman" w:cs="Times New Roman"/>
+                <w:sz w:val="26"/>
+                <w:szCs w:val="26"/>
+              </w:rPr>
+              <w:t xml:space="preserve">  });</w:t>
+            </w:r>
+          </w:p>
+          <w:p>
+            <w:pPr>
+              <w:jc w:val="both"/>
+              <w:rPr>
+                <w:rFonts w:ascii="Times New Roman" w:hAnsi="Times New Roman" w:cs="Times New Roman"/>
+                <w:sz w:val="26"/>
+                <w:szCs w:val="26"/>
+              </w:rPr>
+            </w:pPr>
+            <w:r>
+              <w:rPr>
+                <w:rFonts w:ascii="Times New Roman" w:hAnsi="Times New Roman" w:cs="Times New Roman"/>
+                <w:sz w:val="26"/>
+                <w:szCs w:val="26"/>
+              </w:rPr>
+              <w:t xml:space="preserve">  </w:t>
+            </w:r>
+          </w:p>
+          <w:p>
+            <w:pPr>
+              <w:jc w:val="both"/>
+              <w:rPr>
+                <w:rFonts w:ascii="Times New Roman" w:hAnsi="Times New Roman" w:cs="Times New Roman"/>
+                <w:sz w:val="26"/>
+                <w:szCs w:val="26"/>
+              </w:rPr>
+            </w:pPr>
+            <w:r>
+              <w:rPr>
+                <w:rFonts w:ascii="Times New Roman" w:hAnsi="Times New Roman" w:cs="Times New Roman"/>
+                <w:sz w:val="26"/>
+                <w:szCs w:val="26"/>
+              </w:rPr>
+              <w:t xml:space="preserve">  set1.forEach((o){</w:t>
+            </w:r>
+          </w:p>
+          <w:p>
+            <w:pPr>
+              <w:jc w:val="both"/>
+              <w:rPr>
+                <w:rFonts w:ascii="Times New Roman" w:hAnsi="Times New Roman" w:cs="Times New Roman"/>
+                <w:sz w:val="26"/>
+                <w:szCs w:val="26"/>
+              </w:rPr>
+            </w:pPr>
+            <w:r>
+              <w:rPr>
+                <w:rFonts w:ascii="Times New Roman" w:hAnsi="Times New Roman" w:cs="Times New Roman"/>
+                <w:sz w:val="26"/>
+                <w:szCs w:val="26"/>
+              </w:rPr>
+              <w:t xml:space="preserve">    print(o);</w:t>
+            </w:r>
+          </w:p>
+          <w:p>
+            <w:pPr>
+              <w:jc w:val="both"/>
+              <w:rPr>
+                <w:rFonts w:ascii="Times New Roman" w:hAnsi="Times New Roman" w:cs="Times New Roman"/>
+                <w:sz w:val="26"/>
+                <w:szCs w:val="26"/>
+              </w:rPr>
+            </w:pPr>
+            <w:r>
+              <w:rPr>
+                <w:rFonts w:ascii="Times New Roman" w:hAnsi="Times New Roman" w:cs="Times New Roman"/>
+                <w:sz w:val="26"/>
+                <w:szCs w:val="26"/>
+              </w:rPr>
+              <w:t xml:space="preserve">  });</w:t>
+            </w:r>
+          </w:p>
+          <w:p>
+            <w:pPr>
+              <w:jc w:val="both"/>
+              <w:rPr>
+                <w:rFonts w:ascii="Times New Roman" w:hAnsi="Times New Roman" w:cs="Times New Roman"/>
+                <w:sz w:val="26"/>
+                <w:szCs w:val="26"/>
+              </w:rPr>
+            </w:pPr>
+            <w:r>
+              <w:rPr>
+                <w:rFonts w:ascii="Times New Roman" w:hAnsi="Times New Roman" w:cs="Times New Roman"/>
+                <w:sz w:val="26"/>
+                <w:szCs w:val="26"/>
+              </w:rPr>
+              <w:t xml:space="preserve">  </w:t>
+            </w:r>
+          </w:p>
+          <w:p>
+            <w:pPr>
+              <w:jc w:val="both"/>
+              <w:rPr>
+                <w:rFonts w:ascii="Times New Roman" w:hAnsi="Times New Roman" w:cs="Times New Roman"/>
+                <w:sz w:val="26"/>
+                <w:szCs w:val="26"/>
+              </w:rPr>
+            </w:pPr>
+            <w:r>
+              <w:rPr>
+                <w:rFonts w:ascii="Times New Roman" w:hAnsi="Times New Roman" w:cs="Times New Roman"/>
+                <w:sz w:val="26"/>
+                <w:szCs w:val="26"/>
+              </w:rPr>
+              <w:t xml:space="preserve">  </w:t>
+            </w:r>
+          </w:p>
+          <w:p>
+            <w:pPr>
+              <w:jc w:val="both"/>
+              <w:rPr>
+                <w:rFonts w:ascii="Times New Roman" w:hAnsi="Times New Roman" w:cs="Times New Roman"/>
+                <w:sz w:val="26"/>
+                <w:szCs w:val="26"/>
+              </w:rPr>
+            </w:pPr>
+            <w:r>
+              <w:rPr>
+                <w:rFonts w:ascii="Times New Roman" w:hAnsi="Times New Roman" w:cs="Times New Roman"/>
+                <w:sz w:val="26"/>
+                <w:szCs w:val="26"/>
+              </w:rPr>
+              <w:t xml:space="preserve">  // </w:t>
+            </w:r>
+            <w:proofErr w:type="spellStart"/>
+            <w:r>
+              <w:rPr>
+                <w:rFonts w:ascii="Times New Roman" w:hAnsi="Times New Roman" w:cs="Times New Roman"/>
+                <w:sz w:val="26"/>
+                <w:szCs w:val="26"/>
+              </w:rPr>
+              <w:t>cách</w:t>
+            </w:r>
+            <w:proofErr w:type="spellEnd"/>
+            <w:r>
+              <w:rPr>
+                <w:rFonts w:ascii="Times New Roman" w:hAnsi="Times New Roman" w:cs="Times New Roman"/>
+                <w:sz w:val="26"/>
+                <w:szCs w:val="26"/>
+              </w:rPr>
+              <w:t xml:space="preserve"> 2 </w:t>
+            </w:r>
+            <w:proofErr w:type="spellStart"/>
+            <w:r>
+              <w:rPr>
+                <w:rFonts w:ascii="Times New Roman" w:hAnsi="Times New Roman" w:cs="Times New Roman"/>
+                <w:sz w:val="26"/>
+                <w:szCs w:val="26"/>
+              </w:rPr>
+              <w:t>addAll</w:t>
+            </w:r>
+            <w:proofErr w:type="spellEnd"/>
+            <w:r>
+              <w:rPr>
+                <w:rFonts w:ascii="Times New Roman" w:hAnsi="Times New Roman" w:cs="Times New Roman"/>
+                <w:sz w:val="26"/>
+                <w:szCs w:val="26"/>
+              </w:rPr>
+              <w:t xml:space="preserve"> </w:t>
+            </w:r>
+          </w:p>
+          <w:p>
+            <w:pPr>
+              <w:jc w:val="both"/>
+              <w:rPr>
+                <w:rFonts w:ascii="Times New Roman" w:hAnsi="Times New Roman" w:cs="Times New Roman"/>
+                <w:sz w:val="26"/>
+                <w:szCs w:val="26"/>
+              </w:rPr>
+            </w:pPr>
+            <w:r>
+              <w:rPr>
+                <w:rFonts w:ascii="Times New Roman" w:hAnsi="Times New Roman" w:cs="Times New Roman"/>
+                <w:sz w:val="26"/>
+                <w:szCs w:val="26"/>
+              </w:rPr>
+              <w:t xml:space="preserve">  print('</w:t>
+            </w:r>
+            <w:proofErr w:type="spellStart"/>
+            <w:r>
+              <w:rPr>
+                <w:rFonts w:ascii="Times New Roman" w:hAnsi="Times New Roman" w:cs="Times New Roman"/>
+                <w:sz w:val="26"/>
+                <w:szCs w:val="26"/>
+              </w:rPr>
+              <w:t>cách</w:t>
+            </w:r>
+            <w:proofErr w:type="spellEnd"/>
+            <w:r>
+              <w:rPr>
+                <w:rFonts w:ascii="Times New Roman" w:hAnsi="Times New Roman" w:cs="Times New Roman"/>
+                <w:sz w:val="26"/>
+                <w:szCs w:val="26"/>
+              </w:rPr>
+              <w:t xml:space="preserve"> 2 </w:t>
+            </w:r>
+            <w:proofErr w:type="spellStart"/>
+            <w:r>
+              <w:rPr>
+                <w:rFonts w:ascii="Times New Roman" w:hAnsi="Times New Roman" w:cs="Times New Roman"/>
+                <w:sz w:val="26"/>
+                <w:szCs w:val="26"/>
+              </w:rPr>
+              <w:t>addAll</w:t>
+            </w:r>
+            <w:proofErr w:type="spellEnd"/>
+            <w:r>
+              <w:rPr>
+                <w:rFonts w:ascii="Times New Roman" w:hAnsi="Times New Roman" w:cs="Times New Roman"/>
+                <w:sz w:val="26"/>
+                <w:szCs w:val="26"/>
+              </w:rPr>
+              <w:t>');</w:t>
+            </w:r>
+          </w:p>
+          <w:p>
+            <w:pPr>
+              <w:jc w:val="both"/>
+              <w:rPr>
+                <w:rFonts w:ascii="Times New Roman" w:hAnsi="Times New Roman" w:cs="Times New Roman"/>
+                <w:sz w:val="26"/>
+                <w:szCs w:val="26"/>
+              </w:rPr>
+            </w:pPr>
+            <w:r>
+              <w:rPr>
+                <w:rFonts w:ascii="Times New Roman" w:hAnsi="Times New Roman" w:cs="Times New Roman"/>
+                <w:sz w:val="26"/>
+                <w:szCs w:val="26"/>
+              </w:rPr>
+              <w:t xml:space="preserve">  Set&lt;String&gt; set2 = {};</w:t>
+            </w:r>
+          </w:p>
+          <w:p>
+            <w:pPr>
+              <w:jc w:val="both"/>
+              <w:rPr>
+                <w:rFonts w:ascii="Times New Roman" w:hAnsi="Times New Roman" w:cs="Times New Roman"/>
+                <w:sz w:val="26"/>
+                <w:szCs w:val="26"/>
+              </w:rPr>
+            </w:pPr>
+            <w:r>
+              <w:rPr>
+                <w:rFonts w:ascii="Times New Roman" w:hAnsi="Times New Roman" w:cs="Times New Roman"/>
+                <w:sz w:val="26"/>
+                <w:szCs w:val="26"/>
+              </w:rPr>
+              <w:t xml:space="preserve">  set2.addAll(</w:t>
+            </w:r>
+            <w:proofErr w:type="spellStart"/>
+            <w:r>
+              <w:rPr>
+                <w:rFonts w:ascii="Times New Roman" w:hAnsi="Times New Roman" w:cs="Times New Roman"/>
+                <w:sz w:val="26"/>
+                <w:szCs w:val="26"/>
+              </w:rPr>
+              <w:t>lstString</w:t>
+            </w:r>
+            <w:proofErr w:type="spellEnd"/>
+            <w:r>
+              <w:rPr>
+                <w:rFonts w:ascii="Times New Roman" w:hAnsi="Times New Roman" w:cs="Times New Roman"/>
+                <w:sz w:val="26"/>
+                <w:szCs w:val="26"/>
+              </w:rPr>
+              <w:t>);</w:t>
+            </w:r>
+          </w:p>
+          <w:p>
+            <w:pPr>
+              <w:jc w:val="both"/>
+              <w:rPr>
+                <w:rFonts w:ascii="Times New Roman" w:hAnsi="Times New Roman" w:cs="Times New Roman"/>
+                <w:sz w:val="26"/>
+                <w:szCs w:val="26"/>
+              </w:rPr>
+            </w:pPr>
+            <w:r>
+              <w:rPr>
+                <w:rFonts w:ascii="Times New Roman" w:hAnsi="Times New Roman" w:cs="Times New Roman"/>
+                <w:sz w:val="26"/>
+                <w:szCs w:val="26"/>
+              </w:rPr>
+              <w:lastRenderedPageBreak/>
+              <w:t xml:space="preserve">  </w:t>
+            </w:r>
+          </w:p>
+          <w:p>
+            <w:pPr>
+              <w:jc w:val="both"/>
+              <w:rPr>
+                <w:rFonts w:ascii="Times New Roman" w:hAnsi="Times New Roman" w:cs="Times New Roman"/>
+                <w:sz w:val="26"/>
+                <w:szCs w:val="26"/>
+              </w:rPr>
+            </w:pPr>
+            <w:r>
+              <w:rPr>
+                <w:rFonts w:ascii="Times New Roman" w:hAnsi="Times New Roman" w:cs="Times New Roman"/>
+                <w:sz w:val="26"/>
+                <w:szCs w:val="26"/>
+              </w:rPr>
+              <w:t xml:space="preserve">  set2.forEach((o){</w:t>
+            </w:r>
+          </w:p>
+          <w:p>
+            <w:pPr>
+              <w:jc w:val="both"/>
+              <w:rPr>
+                <w:rFonts w:ascii="Times New Roman" w:hAnsi="Times New Roman" w:cs="Times New Roman"/>
+                <w:sz w:val="26"/>
+                <w:szCs w:val="26"/>
+              </w:rPr>
+            </w:pPr>
+            <w:r>
+              <w:rPr>
+                <w:rFonts w:ascii="Times New Roman" w:hAnsi="Times New Roman" w:cs="Times New Roman"/>
+                <w:sz w:val="26"/>
+                <w:szCs w:val="26"/>
+              </w:rPr>
+              <w:t xml:space="preserve">    print(o);</w:t>
+            </w:r>
+          </w:p>
+          <w:p>
+            <w:pPr>
+              <w:jc w:val="both"/>
+              <w:rPr>
+                <w:rFonts w:ascii="Times New Roman" w:hAnsi="Times New Roman" w:cs="Times New Roman"/>
+                <w:sz w:val="26"/>
+                <w:szCs w:val="26"/>
+              </w:rPr>
+            </w:pPr>
+            <w:r>
+              <w:rPr>
+                <w:rFonts w:ascii="Times New Roman" w:hAnsi="Times New Roman" w:cs="Times New Roman"/>
+                <w:sz w:val="26"/>
+                <w:szCs w:val="26"/>
+              </w:rPr>
+              <w:t xml:space="preserve">  });</w:t>
+            </w:r>
+          </w:p>
+          <w:p>
+            <w:pPr>
+              <w:jc w:val="both"/>
+              <w:rPr>
+                <w:rFonts w:ascii="Times New Roman" w:hAnsi="Times New Roman" w:cs="Times New Roman"/>
+                <w:sz w:val="26"/>
+                <w:szCs w:val="26"/>
+              </w:rPr>
+            </w:pPr>
+            <w:r>
+              <w:rPr>
+                <w:rFonts w:ascii="Times New Roman" w:hAnsi="Times New Roman" w:cs="Times New Roman"/>
+                <w:sz w:val="26"/>
+                <w:szCs w:val="26"/>
+              </w:rPr>
+              <w:t xml:space="preserve">  </w:t>
+            </w:r>
+          </w:p>
+          <w:p>
+            <w:pPr>
+              <w:jc w:val="both"/>
+              <w:rPr>
+                <w:rFonts w:ascii="Times New Roman" w:hAnsi="Times New Roman" w:cs="Times New Roman"/>
+                <w:sz w:val="26"/>
+                <w:szCs w:val="26"/>
+              </w:rPr>
+            </w:pPr>
+            <w:r>
+              <w:rPr>
+                <w:rFonts w:ascii="Times New Roman" w:hAnsi="Times New Roman" w:cs="Times New Roman"/>
+                <w:sz w:val="26"/>
+                <w:szCs w:val="26"/>
+              </w:rPr>
+              <w:t xml:space="preserve">  // </w:t>
+            </w:r>
+            <w:proofErr w:type="spellStart"/>
+            <w:r>
+              <w:rPr>
+                <w:rFonts w:ascii="Times New Roman" w:hAnsi="Times New Roman" w:cs="Times New Roman"/>
+                <w:sz w:val="26"/>
+                <w:szCs w:val="26"/>
+              </w:rPr>
+              <w:t>cách</w:t>
+            </w:r>
+            <w:proofErr w:type="spellEnd"/>
+            <w:r>
+              <w:rPr>
+                <w:rFonts w:ascii="Times New Roman" w:hAnsi="Times New Roman" w:cs="Times New Roman"/>
+                <w:sz w:val="26"/>
+                <w:szCs w:val="26"/>
+              </w:rPr>
+              <w:t xml:space="preserve"> 3 .from</w:t>
+            </w:r>
+          </w:p>
+          <w:p>
+            <w:pPr>
+              <w:jc w:val="both"/>
+              <w:rPr>
+                <w:rFonts w:ascii="Times New Roman" w:hAnsi="Times New Roman" w:cs="Times New Roman"/>
+                <w:sz w:val="26"/>
+                <w:szCs w:val="26"/>
+              </w:rPr>
+            </w:pPr>
+            <w:r>
+              <w:rPr>
+                <w:rFonts w:ascii="Times New Roman" w:hAnsi="Times New Roman" w:cs="Times New Roman"/>
+                <w:sz w:val="26"/>
+                <w:szCs w:val="26"/>
+              </w:rPr>
+              <w:t xml:space="preserve">  print('</w:t>
+            </w:r>
+            <w:proofErr w:type="spellStart"/>
+            <w:r>
+              <w:rPr>
+                <w:rFonts w:ascii="Times New Roman" w:hAnsi="Times New Roman" w:cs="Times New Roman"/>
+                <w:sz w:val="26"/>
+                <w:szCs w:val="26"/>
+              </w:rPr>
+              <w:t>cách</w:t>
+            </w:r>
+            <w:proofErr w:type="spellEnd"/>
+            <w:r>
+              <w:rPr>
+                <w:rFonts w:ascii="Times New Roman" w:hAnsi="Times New Roman" w:cs="Times New Roman"/>
+                <w:sz w:val="26"/>
+                <w:szCs w:val="26"/>
+              </w:rPr>
+              <w:t xml:space="preserve"> 3 .from');</w:t>
+            </w:r>
+          </w:p>
+          <w:p>
+            <w:pPr>
+              <w:jc w:val="both"/>
+              <w:rPr>
+                <w:rFonts w:ascii="Times New Roman" w:hAnsi="Times New Roman" w:cs="Times New Roman"/>
+                <w:sz w:val="26"/>
+                <w:szCs w:val="26"/>
+              </w:rPr>
+            </w:pPr>
+            <w:r>
+              <w:rPr>
+                <w:rFonts w:ascii="Times New Roman" w:hAnsi="Times New Roman" w:cs="Times New Roman"/>
+                <w:sz w:val="26"/>
+                <w:szCs w:val="26"/>
+              </w:rPr>
+              <w:t xml:space="preserve">  Set&lt;String&gt; set3 = </w:t>
+            </w:r>
+            <w:proofErr w:type="spellStart"/>
+            <w:r>
+              <w:rPr>
+                <w:rFonts w:ascii="Times New Roman" w:hAnsi="Times New Roman" w:cs="Times New Roman"/>
+                <w:sz w:val="26"/>
+                <w:szCs w:val="26"/>
+              </w:rPr>
+              <w:t>Set.from</w:t>
+            </w:r>
+            <w:proofErr w:type="spellEnd"/>
+            <w:r>
+              <w:rPr>
+                <w:rFonts w:ascii="Times New Roman" w:hAnsi="Times New Roman" w:cs="Times New Roman"/>
+                <w:sz w:val="26"/>
+                <w:szCs w:val="26"/>
+              </w:rPr>
+              <w:t>(</w:t>
+            </w:r>
+            <w:proofErr w:type="spellStart"/>
+            <w:r>
+              <w:rPr>
+                <w:rFonts w:ascii="Times New Roman" w:hAnsi="Times New Roman" w:cs="Times New Roman"/>
+                <w:sz w:val="26"/>
+                <w:szCs w:val="26"/>
+              </w:rPr>
+              <w:t>lstString</w:t>
+            </w:r>
+            <w:proofErr w:type="spellEnd"/>
+            <w:r>
+              <w:rPr>
+                <w:rFonts w:ascii="Times New Roman" w:hAnsi="Times New Roman" w:cs="Times New Roman"/>
+                <w:sz w:val="26"/>
+                <w:szCs w:val="26"/>
+              </w:rPr>
+              <w:t>);</w:t>
+            </w:r>
+          </w:p>
+          <w:p>
+            <w:pPr>
+              <w:jc w:val="both"/>
+              <w:rPr>
+                <w:rFonts w:ascii="Times New Roman" w:hAnsi="Times New Roman" w:cs="Times New Roman"/>
+                <w:sz w:val="26"/>
+                <w:szCs w:val="26"/>
+              </w:rPr>
+            </w:pPr>
+            <w:r>
+              <w:rPr>
+                <w:rFonts w:ascii="Times New Roman" w:hAnsi="Times New Roman" w:cs="Times New Roman"/>
+                <w:sz w:val="26"/>
+                <w:szCs w:val="26"/>
+              </w:rPr>
+              <w:t xml:space="preserve">  </w:t>
+            </w:r>
+          </w:p>
+          <w:p>
+            <w:pPr>
+              <w:jc w:val="both"/>
+              <w:rPr>
+                <w:rFonts w:ascii="Times New Roman" w:hAnsi="Times New Roman" w:cs="Times New Roman"/>
+                <w:sz w:val="26"/>
+                <w:szCs w:val="26"/>
+              </w:rPr>
+            </w:pPr>
+            <w:r>
+              <w:rPr>
+                <w:rFonts w:ascii="Times New Roman" w:hAnsi="Times New Roman" w:cs="Times New Roman"/>
+                <w:sz w:val="26"/>
+                <w:szCs w:val="26"/>
+              </w:rPr>
+              <w:t xml:space="preserve">  set3.forEach((o){</w:t>
+            </w:r>
+          </w:p>
+          <w:p>
+            <w:pPr>
+              <w:jc w:val="both"/>
+              <w:rPr>
+                <w:rFonts w:ascii="Times New Roman" w:hAnsi="Times New Roman" w:cs="Times New Roman"/>
+                <w:sz w:val="26"/>
+                <w:szCs w:val="26"/>
+              </w:rPr>
+            </w:pPr>
+            <w:r>
+              <w:rPr>
+                <w:rFonts w:ascii="Times New Roman" w:hAnsi="Times New Roman" w:cs="Times New Roman"/>
+                <w:sz w:val="26"/>
+                <w:szCs w:val="26"/>
+              </w:rPr>
+              <w:t xml:space="preserve">    print(o);</w:t>
+            </w:r>
+          </w:p>
+          <w:p>
+            <w:pPr>
+              <w:jc w:val="both"/>
+              <w:rPr>
+                <w:rFonts w:ascii="Times New Roman" w:hAnsi="Times New Roman" w:cs="Times New Roman"/>
+                <w:sz w:val="26"/>
+                <w:szCs w:val="26"/>
+              </w:rPr>
+            </w:pPr>
+            <w:r>
+              <w:rPr>
+                <w:rFonts w:ascii="Times New Roman" w:hAnsi="Times New Roman" w:cs="Times New Roman"/>
+                <w:sz w:val="26"/>
+                <w:szCs w:val="26"/>
+              </w:rPr>
+              <w:t xml:space="preserve">  });</w:t>
+            </w:r>
+          </w:p>
+          <w:p>
+            <w:pPr>
+              <w:jc w:val="both"/>
+              <w:rPr>
+                <w:rFonts w:ascii="Times New Roman" w:hAnsi="Times New Roman" w:cs="Times New Roman"/>
+                <w:sz w:val="26"/>
+                <w:szCs w:val="26"/>
+              </w:rPr>
+            </w:pPr>
+            <w:r>
+              <w:rPr>
+                <w:rFonts w:ascii="Times New Roman" w:hAnsi="Times New Roman" w:cs="Times New Roman"/>
+                <w:sz w:val="26"/>
+                <w:szCs w:val="26"/>
+              </w:rPr>
+              <w:t xml:space="preserve">  </w:t>
+            </w:r>
+          </w:p>
+          <w:p>
+            <w:pPr>
+              <w:jc w:val="both"/>
+              <w:rPr>
+                <w:rFonts w:ascii="Times New Roman" w:hAnsi="Times New Roman" w:cs="Times New Roman"/>
+                <w:sz w:val="26"/>
+                <w:szCs w:val="26"/>
+              </w:rPr>
+            </w:pPr>
+            <w:r>
+              <w:rPr>
+                <w:rFonts w:ascii="Times New Roman" w:hAnsi="Times New Roman" w:cs="Times New Roman"/>
+                <w:sz w:val="26"/>
+                <w:szCs w:val="26"/>
+              </w:rPr>
+              <w:t xml:space="preserve">  // </w:t>
+            </w:r>
+            <w:proofErr w:type="spellStart"/>
+            <w:r>
+              <w:rPr>
+                <w:rFonts w:ascii="Times New Roman" w:hAnsi="Times New Roman" w:cs="Times New Roman"/>
+                <w:sz w:val="26"/>
+                <w:szCs w:val="26"/>
+              </w:rPr>
+              <w:t>cách</w:t>
+            </w:r>
+            <w:proofErr w:type="spellEnd"/>
+            <w:r>
+              <w:rPr>
+                <w:rFonts w:ascii="Times New Roman" w:hAnsi="Times New Roman" w:cs="Times New Roman"/>
+                <w:sz w:val="26"/>
+                <w:szCs w:val="26"/>
+              </w:rPr>
+              <w:t xml:space="preserve"> 4 .map()</w:t>
+            </w:r>
+          </w:p>
+          <w:p>
+            <w:pPr>
+              <w:jc w:val="both"/>
+              <w:rPr>
+                <w:rFonts w:ascii="Times New Roman" w:hAnsi="Times New Roman" w:cs="Times New Roman"/>
+                <w:sz w:val="26"/>
+                <w:szCs w:val="26"/>
+              </w:rPr>
+            </w:pPr>
+            <w:r>
+              <w:rPr>
+                <w:rFonts w:ascii="Times New Roman" w:hAnsi="Times New Roman" w:cs="Times New Roman"/>
+                <w:sz w:val="26"/>
+                <w:szCs w:val="26"/>
+              </w:rPr>
+              <w:t xml:space="preserve">  print('</w:t>
+            </w:r>
+            <w:proofErr w:type="spellStart"/>
+            <w:r>
+              <w:rPr>
+                <w:rFonts w:ascii="Times New Roman" w:hAnsi="Times New Roman" w:cs="Times New Roman"/>
+                <w:sz w:val="26"/>
+                <w:szCs w:val="26"/>
+              </w:rPr>
+              <w:t>cách</w:t>
+            </w:r>
+            <w:proofErr w:type="spellEnd"/>
+            <w:r>
+              <w:rPr>
+                <w:rFonts w:ascii="Times New Roman" w:hAnsi="Times New Roman" w:cs="Times New Roman"/>
+                <w:sz w:val="26"/>
+                <w:szCs w:val="26"/>
+              </w:rPr>
+              <w:t xml:space="preserve"> 4 .map()');</w:t>
+            </w:r>
+          </w:p>
+          <w:p>
+            <w:pPr>
+              <w:jc w:val="both"/>
+              <w:rPr>
+                <w:rFonts w:ascii="Times New Roman" w:hAnsi="Times New Roman" w:cs="Times New Roman"/>
+                <w:sz w:val="26"/>
+                <w:szCs w:val="26"/>
+              </w:rPr>
+            </w:pPr>
+            <w:r>
+              <w:rPr>
+                <w:rFonts w:ascii="Times New Roman" w:hAnsi="Times New Roman" w:cs="Times New Roman"/>
+                <w:sz w:val="26"/>
+                <w:szCs w:val="26"/>
+              </w:rPr>
+              <w:t xml:space="preserve">  List&lt;String&gt; </w:t>
+            </w:r>
+            <w:proofErr w:type="spellStart"/>
+            <w:r>
+              <w:rPr>
+                <w:rFonts w:ascii="Times New Roman" w:hAnsi="Times New Roman" w:cs="Times New Roman"/>
+                <w:sz w:val="26"/>
+                <w:szCs w:val="26"/>
+              </w:rPr>
+              <w:t>strNumbers</w:t>
+            </w:r>
+            <w:proofErr w:type="spellEnd"/>
+            <w:r>
+              <w:rPr>
+                <w:rFonts w:ascii="Times New Roman" w:hAnsi="Times New Roman" w:cs="Times New Roman"/>
+                <w:sz w:val="26"/>
+                <w:szCs w:val="26"/>
+              </w:rPr>
+              <w:t xml:space="preserve"> = </w:t>
+            </w:r>
+            <w:proofErr w:type="spellStart"/>
+            <w:r>
+              <w:rPr>
+                <w:rFonts w:ascii="Times New Roman" w:hAnsi="Times New Roman" w:cs="Times New Roman"/>
+                <w:sz w:val="26"/>
+                <w:szCs w:val="26"/>
+              </w:rPr>
+              <w:t>lstNumber.map</w:t>
+            </w:r>
+            <w:proofErr w:type="spellEnd"/>
+            <w:r>
+              <w:rPr>
+                <w:rFonts w:ascii="Times New Roman" w:hAnsi="Times New Roman" w:cs="Times New Roman"/>
+                <w:sz w:val="26"/>
+                <w:szCs w:val="26"/>
+              </w:rPr>
+              <w:t>((x){</w:t>
+            </w:r>
+          </w:p>
+          <w:p>
+            <w:pPr>
+              <w:jc w:val="both"/>
+              <w:rPr>
+                <w:rFonts w:ascii="Times New Roman" w:hAnsi="Times New Roman" w:cs="Times New Roman"/>
+                <w:sz w:val="26"/>
+                <w:szCs w:val="26"/>
+              </w:rPr>
+            </w:pPr>
+            <w:r>
+              <w:rPr>
+                <w:rFonts w:ascii="Times New Roman" w:hAnsi="Times New Roman" w:cs="Times New Roman"/>
+                <w:sz w:val="26"/>
+                <w:szCs w:val="26"/>
+              </w:rPr>
+              <w:t xml:space="preserve">    return '$x';</w:t>
+            </w:r>
+          </w:p>
+          <w:p>
+            <w:pPr>
+              <w:jc w:val="both"/>
+              <w:rPr>
+                <w:rFonts w:ascii="Times New Roman" w:hAnsi="Times New Roman" w:cs="Times New Roman"/>
+                <w:sz w:val="26"/>
+                <w:szCs w:val="26"/>
+              </w:rPr>
+            </w:pPr>
+            <w:r>
+              <w:rPr>
+                <w:rFonts w:ascii="Times New Roman" w:hAnsi="Times New Roman" w:cs="Times New Roman"/>
+                <w:sz w:val="26"/>
+                <w:szCs w:val="26"/>
+              </w:rPr>
+              <w:t xml:space="preserve">  }).</w:t>
+            </w:r>
+            <w:proofErr w:type="spellStart"/>
+            <w:r>
+              <w:rPr>
+                <w:rFonts w:ascii="Times New Roman" w:hAnsi="Times New Roman" w:cs="Times New Roman"/>
+                <w:sz w:val="26"/>
+                <w:szCs w:val="26"/>
+              </w:rPr>
+              <w:t>toList</w:t>
+            </w:r>
+            <w:proofErr w:type="spellEnd"/>
+            <w:r>
+              <w:rPr>
+                <w:rFonts w:ascii="Times New Roman" w:hAnsi="Times New Roman" w:cs="Times New Roman"/>
+                <w:sz w:val="26"/>
+                <w:szCs w:val="26"/>
+              </w:rPr>
+              <w:t>();</w:t>
+            </w:r>
+          </w:p>
+          <w:p>
+            <w:pPr>
+              <w:jc w:val="both"/>
+              <w:rPr>
+                <w:rFonts w:ascii="Times New Roman" w:hAnsi="Times New Roman" w:cs="Times New Roman"/>
+                <w:sz w:val="26"/>
+                <w:szCs w:val="26"/>
+              </w:rPr>
+            </w:pPr>
+            <w:r>
+              <w:rPr>
+                <w:rFonts w:ascii="Times New Roman" w:hAnsi="Times New Roman" w:cs="Times New Roman"/>
+                <w:sz w:val="26"/>
+                <w:szCs w:val="26"/>
+              </w:rPr>
+              <w:t xml:space="preserve">  </w:t>
+            </w:r>
+          </w:p>
+          <w:p>
+            <w:pPr>
+              <w:jc w:val="both"/>
+              <w:rPr>
+                <w:rFonts w:ascii="Times New Roman" w:hAnsi="Times New Roman" w:cs="Times New Roman"/>
+                <w:sz w:val="26"/>
+                <w:szCs w:val="26"/>
+              </w:rPr>
+            </w:pPr>
+            <w:r>
+              <w:rPr>
+                <w:rFonts w:ascii="Times New Roman" w:hAnsi="Times New Roman" w:cs="Times New Roman"/>
+                <w:sz w:val="26"/>
+                <w:szCs w:val="26"/>
+              </w:rPr>
+              <w:t xml:space="preserve">  </w:t>
+            </w:r>
+            <w:proofErr w:type="spellStart"/>
+            <w:r>
+              <w:rPr>
+                <w:rFonts w:ascii="Times New Roman" w:hAnsi="Times New Roman" w:cs="Times New Roman"/>
+                <w:sz w:val="26"/>
+                <w:szCs w:val="26"/>
+              </w:rPr>
+              <w:t>strNumbers.forEach</w:t>
+            </w:r>
+            <w:proofErr w:type="spellEnd"/>
+            <w:r>
+              <w:rPr>
+                <w:rFonts w:ascii="Times New Roman" w:hAnsi="Times New Roman" w:cs="Times New Roman"/>
+                <w:sz w:val="26"/>
+                <w:szCs w:val="26"/>
+              </w:rPr>
+              <w:t>((</w:t>
+            </w:r>
+            <w:proofErr w:type="spellStart"/>
+            <w:r>
+              <w:rPr>
+                <w:rFonts w:ascii="Times New Roman" w:hAnsi="Times New Roman" w:cs="Times New Roman"/>
+                <w:sz w:val="26"/>
+                <w:szCs w:val="26"/>
+              </w:rPr>
+              <w:t>i</w:t>
+            </w:r>
+            <w:proofErr w:type="spellEnd"/>
+            <w:r>
+              <w:rPr>
+                <w:rFonts w:ascii="Times New Roman" w:hAnsi="Times New Roman" w:cs="Times New Roman"/>
+                <w:sz w:val="26"/>
+                <w:szCs w:val="26"/>
+              </w:rPr>
+              <w:t>){</w:t>
+            </w:r>
+          </w:p>
+          <w:p>
+            <w:pPr>
+              <w:jc w:val="both"/>
+              <w:rPr>
+                <w:rFonts w:ascii="Times New Roman" w:hAnsi="Times New Roman" w:cs="Times New Roman"/>
+                <w:sz w:val="26"/>
+                <w:szCs w:val="26"/>
+              </w:rPr>
+            </w:pPr>
+            <w:r>
+              <w:rPr>
+                <w:rFonts w:ascii="Times New Roman" w:hAnsi="Times New Roman" w:cs="Times New Roman"/>
+                <w:sz w:val="26"/>
+                <w:szCs w:val="26"/>
+              </w:rPr>
+              <w:t xml:space="preserve">    print(</w:t>
+            </w:r>
+            <w:proofErr w:type="spellStart"/>
+            <w:r>
+              <w:rPr>
+                <w:rFonts w:ascii="Times New Roman" w:hAnsi="Times New Roman" w:cs="Times New Roman"/>
+                <w:sz w:val="26"/>
+                <w:szCs w:val="26"/>
+              </w:rPr>
+              <w:t>i</w:t>
+            </w:r>
+            <w:proofErr w:type="spellEnd"/>
+            <w:r>
+              <w:rPr>
+                <w:rFonts w:ascii="Times New Roman" w:hAnsi="Times New Roman" w:cs="Times New Roman"/>
+                <w:sz w:val="26"/>
+                <w:szCs w:val="26"/>
+              </w:rPr>
+              <w:t>);</w:t>
+            </w:r>
+          </w:p>
+          <w:p>
+            <w:pPr>
+              <w:jc w:val="both"/>
+              <w:rPr>
+                <w:rFonts w:ascii="Times New Roman" w:hAnsi="Times New Roman" w:cs="Times New Roman"/>
+                <w:sz w:val="26"/>
+                <w:szCs w:val="26"/>
+              </w:rPr>
+            </w:pPr>
+            <w:r>
+              <w:rPr>
+                <w:rFonts w:ascii="Times New Roman" w:hAnsi="Times New Roman" w:cs="Times New Roman"/>
+                <w:sz w:val="26"/>
+                <w:szCs w:val="26"/>
+              </w:rPr>
+              <w:t xml:space="preserve">  });</w:t>
+            </w:r>
+          </w:p>
+          <w:p>
+            <w:pPr>
+              <w:jc w:val="both"/>
+              <w:rPr>
+                <w:rFonts w:ascii="Times New Roman" w:hAnsi="Times New Roman" w:cs="Times New Roman"/>
+                <w:sz w:val="26"/>
+                <w:szCs w:val="26"/>
+              </w:rPr>
+            </w:pPr>
+            <w:r>
+              <w:rPr>
+                <w:rFonts w:ascii="Times New Roman" w:hAnsi="Times New Roman" w:cs="Times New Roman"/>
+                <w:sz w:val="26"/>
+                <w:szCs w:val="26"/>
+              </w:rPr>
+              <w:t xml:space="preserve">  </w:t>
+            </w:r>
+          </w:p>
+          <w:p>
+            <w:pPr>
+              <w:jc w:val="both"/>
+              <w:rPr>
+                <w:rFonts w:ascii="Times New Roman" w:hAnsi="Times New Roman" w:cs="Times New Roman"/>
+                <w:sz w:val="26"/>
+                <w:szCs w:val="26"/>
+              </w:rPr>
+            </w:pPr>
+            <w:r>
+              <w:rPr>
+                <w:rFonts w:ascii="Times New Roman" w:hAnsi="Times New Roman" w:cs="Times New Roman"/>
+                <w:sz w:val="26"/>
+                <w:szCs w:val="26"/>
+              </w:rPr>
+              <w:t xml:space="preserve">  Set&lt;String&gt; </w:t>
+            </w:r>
+            <w:proofErr w:type="spellStart"/>
+            <w:r>
+              <w:rPr>
+                <w:rFonts w:ascii="Times New Roman" w:hAnsi="Times New Roman" w:cs="Times New Roman"/>
+                <w:sz w:val="26"/>
+                <w:szCs w:val="26"/>
+              </w:rPr>
+              <w:t>setNumbers</w:t>
+            </w:r>
+            <w:proofErr w:type="spellEnd"/>
+            <w:r>
+              <w:rPr>
+                <w:rFonts w:ascii="Times New Roman" w:hAnsi="Times New Roman" w:cs="Times New Roman"/>
+                <w:sz w:val="26"/>
+                <w:szCs w:val="26"/>
+              </w:rPr>
+              <w:t xml:space="preserve"> = </w:t>
+            </w:r>
+            <w:proofErr w:type="spellStart"/>
+            <w:r>
+              <w:rPr>
+                <w:rFonts w:ascii="Times New Roman" w:hAnsi="Times New Roman" w:cs="Times New Roman"/>
+                <w:sz w:val="26"/>
+                <w:szCs w:val="26"/>
+              </w:rPr>
+              <w:t>lstNumber.map</w:t>
+            </w:r>
+            <w:proofErr w:type="spellEnd"/>
+            <w:r>
+              <w:rPr>
+                <w:rFonts w:ascii="Times New Roman" w:hAnsi="Times New Roman" w:cs="Times New Roman"/>
+                <w:sz w:val="26"/>
+                <w:szCs w:val="26"/>
+              </w:rPr>
+              <w:t>((x){</w:t>
+            </w:r>
+          </w:p>
+          <w:p>
+            <w:pPr>
+              <w:jc w:val="both"/>
+              <w:rPr>
+                <w:rFonts w:ascii="Times New Roman" w:hAnsi="Times New Roman" w:cs="Times New Roman"/>
+                <w:sz w:val="26"/>
+                <w:szCs w:val="26"/>
+              </w:rPr>
+            </w:pPr>
+            <w:r>
+              <w:rPr>
+                <w:rFonts w:ascii="Times New Roman" w:hAnsi="Times New Roman" w:cs="Times New Roman"/>
+                <w:sz w:val="26"/>
+                <w:szCs w:val="26"/>
+              </w:rPr>
+              <w:t xml:space="preserve">    return '$x';</w:t>
+            </w:r>
+          </w:p>
+          <w:p>
+            <w:pPr>
+              <w:jc w:val="both"/>
+              <w:rPr>
+                <w:rFonts w:ascii="Times New Roman" w:hAnsi="Times New Roman" w:cs="Times New Roman"/>
+                <w:sz w:val="26"/>
+                <w:szCs w:val="26"/>
+              </w:rPr>
+            </w:pPr>
+            <w:r>
+              <w:rPr>
+                <w:rFonts w:ascii="Times New Roman" w:hAnsi="Times New Roman" w:cs="Times New Roman"/>
+                <w:sz w:val="26"/>
+                <w:szCs w:val="26"/>
+              </w:rPr>
+              <w:t xml:space="preserve">  }).</w:t>
+            </w:r>
+            <w:proofErr w:type="spellStart"/>
+            <w:r>
+              <w:rPr>
+                <w:rFonts w:ascii="Times New Roman" w:hAnsi="Times New Roman" w:cs="Times New Roman"/>
+                <w:sz w:val="26"/>
+                <w:szCs w:val="26"/>
+              </w:rPr>
+              <w:t>toSet</w:t>
+            </w:r>
+            <w:proofErr w:type="spellEnd"/>
+            <w:r>
+              <w:rPr>
+                <w:rFonts w:ascii="Times New Roman" w:hAnsi="Times New Roman" w:cs="Times New Roman"/>
+                <w:sz w:val="26"/>
+                <w:szCs w:val="26"/>
+              </w:rPr>
+              <w:t>();</w:t>
+            </w:r>
+          </w:p>
+          <w:p>
+            <w:pPr>
+              <w:jc w:val="both"/>
+              <w:rPr>
+                <w:rFonts w:ascii="Times New Roman" w:hAnsi="Times New Roman" w:cs="Times New Roman"/>
+                <w:sz w:val="26"/>
+                <w:szCs w:val="26"/>
+              </w:rPr>
+            </w:pPr>
+            <w:r>
+              <w:rPr>
+                <w:rFonts w:ascii="Times New Roman" w:hAnsi="Times New Roman" w:cs="Times New Roman"/>
+                <w:sz w:val="26"/>
+                <w:szCs w:val="26"/>
+              </w:rPr>
+              <w:t xml:space="preserve">  </w:t>
+            </w:r>
+          </w:p>
+          <w:p>
+            <w:pPr>
+              <w:jc w:val="both"/>
+              <w:rPr>
+                <w:rFonts w:ascii="Times New Roman" w:hAnsi="Times New Roman" w:cs="Times New Roman"/>
+                <w:sz w:val="26"/>
+                <w:szCs w:val="26"/>
+              </w:rPr>
+            </w:pPr>
+            <w:r>
+              <w:rPr>
+                <w:rFonts w:ascii="Times New Roman" w:hAnsi="Times New Roman" w:cs="Times New Roman"/>
+                <w:sz w:val="26"/>
+                <w:szCs w:val="26"/>
+              </w:rPr>
+              <w:t xml:space="preserve">  </w:t>
+            </w:r>
+            <w:proofErr w:type="spellStart"/>
+            <w:r>
+              <w:rPr>
+                <w:rFonts w:ascii="Times New Roman" w:hAnsi="Times New Roman" w:cs="Times New Roman"/>
+                <w:sz w:val="26"/>
+                <w:szCs w:val="26"/>
+              </w:rPr>
+              <w:t>setNumbers.forEach</w:t>
+            </w:r>
+            <w:proofErr w:type="spellEnd"/>
+            <w:r>
+              <w:rPr>
+                <w:rFonts w:ascii="Times New Roman" w:hAnsi="Times New Roman" w:cs="Times New Roman"/>
+                <w:sz w:val="26"/>
+                <w:szCs w:val="26"/>
+              </w:rPr>
+              <w:t>((</w:t>
+            </w:r>
+            <w:proofErr w:type="spellStart"/>
+            <w:r>
+              <w:rPr>
+                <w:rFonts w:ascii="Times New Roman" w:hAnsi="Times New Roman" w:cs="Times New Roman"/>
+                <w:sz w:val="26"/>
+                <w:szCs w:val="26"/>
+              </w:rPr>
+              <w:t>i</w:t>
+            </w:r>
+            <w:proofErr w:type="spellEnd"/>
+            <w:r>
+              <w:rPr>
+                <w:rFonts w:ascii="Times New Roman" w:hAnsi="Times New Roman" w:cs="Times New Roman"/>
+                <w:sz w:val="26"/>
+                <w:szCs w:val="26"/>
+              </w:rPr>
+              <w:t>){</w:t>
+            </w:r>
+          </w:p>
+          <w:p>
+            <w:pPr>
+              <w:jc w:val="both"/>
+              <w:rPr>
+                <w:rFonts w:ascii="Times New Roman" w:hAnsi="Times New Roman" w:cs="Times New Roman"/>
+                <w:sz w:val="26"/>
+                <w:szCs w:val="26"/>
+              </w:rPr>
+            </w:pPr>
+            <w:r>
+              <w:rPr>
+                <w:rFonts w:ascii="Times New Roman" w:hAnsi="Times New Roman" w:cs="Times New Roman"/>
+                <w:sz w:val="26"/>
+                <w:szCs w:val="26"/>
+              </w:rPr>
+              <w:t xml:space="preserve">    print(</w:t>
+            </w:r>
+            <w:proofErr w:type="spellStart"/>
+            <w:r>
+              <w:rPr>
+                <w:rFonts w:ascii="Times New Roman" w:hAnsi="Times New Roman" w:cs="Times New Roman"/>
+                <w:sz w:val="26"/>
+                <w:szCs w:val="26"/>
+              </w:rPr>
+              <w:t>i</w:t>
+            </w:r>
+            <w:proofErr w:type="spellEnd"/>
+            <w:r>
+              <w:rPr>
+                <w:rFonts w:ascii="Times New Roman" w:hAnsi="Times New Roman" w:cs="Times New Roman"/>
+                <w:sz w:val="26"/>
+                <w:szCs w:val="26"/>
+              </w:rPr>
+              <w:t>);</w:t>
+            </w:r>
+          </w:p>
+          <w:p>
+            <w:pPr>
+              <w:jc w:val="both"/>
+              <w:rPr>
+                <w:rFonts w:ascii="Times New Roman" w:hAnsi="Times New Roman" w:cs="Times New Roman"/>
+                <w:sz w:val="26"/>
+                <w:szCs w:val="26"/>
+              </w:rPr>
+            </w:pPr>
+            <w:r>
+              <w:rPr>
+                <w:rFonts w:ascii="Times New Roman" w:hAnsi="Times New Roman" w:cs="Times New Roman"/>
+                <w:sz w:val="26"/>
+                <w:szCs w:val="26"/>
+              </w:rPr>
+              <w:t xml:space="preserve">  });</w:t>
+            </w:r>
+          </w:p>
+          <w:p>
+            <w:pPr>
+              <w:jc w:val="both"/>
+              <w:rPr>
+                <w:rFonts w:ascii="Times New Roman" w:hAnsi="Times New Roman" w:cs="Times New Roman"/>
+                <w:sz w:val="26"/>
+                <w:szCs w:val="26"/>
+              </w:rPr>
+            </w:pPr>
+            <w:r>
+              <w:rPr>
+                <w:rFonts w:ascii="Times New Roman" w:hAnsi="Times New Roman" w:cs="Times New Roman"/>
+                <w:sz w:val="26"/>
+                <w:szCs w:val="26"/>
+              </w:rPr>
+              <w:t xml:space="preserve">  </w:t>
+            </w:r>
+          </w:p>
+          <w:p>
+            <w:pPr>
+              <w:jc w:val="both"/>
+              <w:rPr>
+                <w:rFonts w:ascii="Times New Roman" w:hAnsi="Times New Roman" w:cs="Times New Roman"/>
+                <w:sz w:val="26"/>
+                <w:szCs w:val="26"/>
+              </w:rPr>
+            </w:pPr>
+            <w:r>
+              <w:rPr>
+                <w:rFonts w:ascii="Times New Roman" w:hAnsi="Times New Roman" w:cs="Times New Roman"/>
+                <w:sz w:val="26"/>
+                <w:szCs w:val="26"/>
+              </w:rPr>
+              <w:t>}</w:t>
             </w:r>
           </w:p>
         </w:tc>
@@ -2064,6 +10729,7 @@
   <w:style w:type="paragraph" w:default="1" w:styleId="Normal">
     <w:name w:val="Normal"/>
     <w:qFormat/>
+    <w:rsid w:val="002E2CE2"/>
   </w:style>
   <w:style w:type="character" w:default="1" w:styleId="DefaultParagraphFont">
     <w:name w:val="Default Paragraph Font"/>
